--- a/Documentation/Molecular_Phylogenetics_Final_Project_Research_Paper_Draft.docx
+++ b/Documentation/Molecular_Phylogenetics_Final_Project_Research_Paper_Draft.docx
@@ -42,6 +42,15 @@
     <w:p/>
     <w:p>
       <w:pPr>
+        <w:jc w:val="center"/>
+      </w:pPr>
+      <w:r>
+        <w:t>INTRODUCTION</w:t>
+      </w:r>
+    </w:p>
+    <w:p/>
+    <w:p>
+      <w:pPr>
         <w:ind w:firstLine="720"/>
       </w:pPr>
       <w:r>
@@ -162,7 +171,13 @@
         <w:t xml:space="preserve"> affinity for occupying subterranean domains, </w:t>
       </w:r>
       <w:r>
-        <w:t xml:space="preserve">the human tendency to expand their empires, and the </w:t>
+        <w:t>the human</w:t>
+      </w:r>
+      <w:r>
+        <w:t>s’</w:t>
+      </w:r>
+      <w:r>
+        <w:t xml:space="preserve"> tendency to expand their empires, and the </w:t>
       </w:r>
       <w:proofErr w:type="spellStart"/>
       <w:r>
@@ -186,50 +201,327 @@
       </w:r>
       <w:proofErr w:type="spellEnd"/>
       <w:r>
-        <w:t xml:space="preserve"> were portrayed as a vile and </w:t>
+        <w:t xml:space="preserve"> were port</w:t>
+      </w:r>
+      <w:r>
+        <w:t xml:space="preserve">rayed as </w:t>
+      </w:r>
+      <w:r>
+        <w:t xml:space="preserve">vile and </w:t>
       </w:r>
       <w:r>
         <w:t xml:space="preserve">heinous, and this </w:t>
+      </w:r>
+      <w:r>
+        <w:t xml:space="preserve">persisted across other IPs, some universes established their </w:t>
+      </w:r>
+      <w:proofErr w:type="spellStart"/>
+      <w:r>
+        <w:t>orc</w:t>
+      </w:r>
+      <w:proofErr w:type="spellEnd"/>
+      <w:r>
+        <w:t xml:space="preserve"> peoples as being more on par with their other ‘noble’ races (</w:t>
+      </w:r>
+      <w:r>
+        <w:t>e.g. humans, elves and dwarves).</w:t>
+      </w:r>
+    </w:p>
+    <w:p>
+      <w:pPr>
+        <w:ind w:firstLine="720"/>
+      </w:pPr>
+      <w:r>
+        <w:t xml:space="preserve">In </w:t>
+      </w:r>
+      <w:r>
+        <w:t>the present study, a suite of traits</w:t>
+      </w:r>
+      <w:r>
+        <w:t xml:space="preserve"> that describe the core races of several fictional universes</w:t>
+      </w:r>
+      <w:r>
+        <w:t xml:space="preserve"> was established</w:t>
+      </w:r>
+      <w:r>
+        <w:t xml:space="preserve"> and </w:t>
+      </w:r>
+      <w:r>
+        <w:t>a character state matrix was created to provide</w:t>
+      </w:r>
+      <w:r>
+        <w:t xml:space="preserve"> a data</w:t>
+      </w:r>
+      <w:r>
+        <w:t>set for phylogenetic analysis in order to</w:t>
+      </w:r>
+      <w:r>
+        <w:t xml:space="preserve"> assess how these races have evolved from Tolkie</w:t>
+      </w:r>
+      <w:r>
+        <w:t>n’s original incarnations. C</w:t>
+      </w:r>
+      <w:r>
+        <w:t xml:space="preserve">haracter </w:t>
+      </w:r>
+      <w:r>
+        <w:t>traits were</w:t>
+      </w:r>
+      <w:r>
+        <w:t xml:space="preserve"> categorized </w:t>
+      </w:r>
+      <w:r>
+        <w:t xml:space="preserve">into three </w:t>
+      </w:r>
+      <w:r>
+        <w:t>classifications</w:t>
+      </w:r>
+      <w:r>
+        <w:t xml:space="preserve">: physiological traits, behavioral traits, and archetypal traits. For example, comparative </w:t>
+      </w:r>
+      <w:r>
+        <w:t>physical</w:t>
+      </w:r>
+      <w:r>
+        <w:rPr>
+          <w:i/>
+        </w:rPr>
+        <w:t xml:space="preserve"> strength</w:t>
+      </w:r>
+      <w:r>
+        <w:t xml:space="preserve"> of typical members of a given </w:t>
+      </w:r>
+      <w:r>
+        <w:t>group</w:t>
+      </w:r>
+      <w:r>
+        <w:t xml:space="preserve"> </w:t>
+      </w:r>
+      <w:r>
+        <w:t xml:space="preserve">was </w:t>
+      </w:r>
+      <w:r>
+        <w:t>categ</w:t>
+      </w:r>
+      <w:r>
+        <w:t xml:space="preserve">orized as a physiological trait, while </w:t>
+      </w:r>
+      <w:r>
+        <w:rPr>
+          <w:i/>
+        </w:rPr>
+        <w:t>aggression</w:t>
+      </w:r>
+      <w:r>
+        <w:t xml:space="preserve"> level</w:t>
+      </w:r>
+      <w:r>
+        <w:t xml:space="preserve"> was </w:t>
+      </w:r>
+      <w:r>
+        <w:t>categorized under behavioral trai</w:t>
+      </w:r>
+      <w:r>
+        <w:t>ts</w:t>
+      </w:r>
+      <w:r>
+        <w:t>.</w:t>
+      </w:r>
+    </w:p>
+    <w:p>
+      <w:pPr>
+        <w:ind w:firstLine="720"/>
+      </w:pPr>
+      <w:r>
+        <w:t>Character state matrix data</w:t>
+      </w:r>
+      <w:r>
+        <w:t xml:space="preserve"> </w:t>
+      </w:r>
+      <w:r>
+        <w:t>was</w:t>
+      </w:r>
+      <w:r>
+        <w:t xml:space="preserve"> used in a set</w:t>
+      </w:r>
+      <w:r>
+        <w:t xml:space="preserve"> of maximum likelihood analyses in an attempt to </w:t>
+      </w:r>
+      <w:r>
+        <w:t xml:space="preserve">address two primary questions: </w:t>
+      </w:r>
+      <w:r>
+        <w:t xml:space="preserve">(1) do various incarnations of Tolkien’s fictional races from different IPs form statistically supported phylogenetic clades; (2) </w:t>
+      </w:r>
+      <w:r>
+        <w:t xml:space="preserve">in what categorical </w:t>
+      </w:r>
+      <w:r>
+        <w:t>respects</w:t>
+      </w:r>
+      <w:r>
+        <w:t xml:space="preserve"> (physiological, behavioral or archetypal) have the original hig</w:t>
+      </w:r>
+      <w:r>
+        <w:t>h-</w:t>
+      </w:r>
+      <w:r>
+        <w:t xml:space="preserve">fantasy races of Tolkien </w:t>
+      </w:r>
+      <w:r>
+        <w:t xml:space="preserve">diverged the </w:t>
+      </w:r>
+      <w:r>
+        <w:t>mo</w:t>
+      </w:r>
+      <w:r>
+        <w:t>st across multiple incarnations</w:t>
+      </w:r>
+      <w:r>
+        <w:t>?</w:t>
+      </w:r>
+    </w:p>
+    <w:p>
+      <w:pPr>
+        <w:ind w:firstLine="720"/>
+      </w:pPr>
+      <w:r>
+        <w:lastRenderedPageBreak/>
+        <w:t xml:space="preserve">The former was approached via a maximum likelihood analysis using character state sequence data from all </w:t>
+      </w:r>
+      <w:proofErr w:type="gramStart"/>
+      <w:r>
+        <w:t>three trait</w:t>
+      </w:r>
+      <w:proofErr w:type="gramEnd"/>
+      <w:r>
+        <w:t xml:space="preserve"> categories concatenated. If the tested IPs exhibit minimal alteration to categorical character traits describing their fictional races relative to the type races of Tolkien, then we can expect to see, for example, all elven derivatives forming a supported clade in the tree to</w:t>
+      </w:r>
+      <w:r>
+        <w:t>pology. If, however, the fictional peoples of fantasy IP</w:t>
+      </w:r>
+      <w:r>
+        <w:t xml:space="preserve">s have substantially </w:t>
+      </w:r>
+      <w:r>
+        <w:t xml:space="preserve">deviated in our established </w:t>
+      </w:r>
+      <w:r>
+        <w:t>character traits</w:t>
+      </w:r>
+      <w:r>
+        <w:t xml:space="preserve"> across universes</w:t>
+      </w:r>
+      <w:r>
+        <w:t xml:space="preserve">, then we can expect the topology of the tree to suggest few if any supported clades, </w:t>
+      </w:r>
+      <w:r>
+        <w:t xml:space="preserve">and instead observe a tree characterized by </w:t>
+      </w:r>
+      <w:proofErr w:type="spellStart"/>
+      <w:r>
+        <w:t>polytomies</w:t>
+      </w:r>
+      <w:proofErr w:type="spellEnd"/>
+      <w:r>
+        <w:t>.</w:t>
+      </w:r>
+    </w:p>
+    <w:p>
+      <w:pPr>
+        <w:ind w:firstLine="720"/>
+      </w:pPr>
+      <w:r>
+        <w:t xml:space="preserve">To address the second question, </w:t>
+      </w:r>
+      <w:r>
+        <w:t xml:space="preserve">phylogenetic trees </w:t>
+      </w:r>
+      <w:r>
+        <w:t xml:space="preserve">were </w:t>
+      </w:r>
+      <w:r>
+        <w:t>generated using categorical sequence alignments</w:t>
+      </w:r>
+      <w:r>
+        <w:t xml:space="preserve"> separately, and compared to one another; in other words, trees were</w:t>
+      </w:r>
+      <w:r>
+        <w:t xml:space="preserve"> estimated using aligned </w:t>
+      </w:r>
+      <w:r>
+        <w:t xml:space="preserve">character state </w:t>
+      </w:r>
+      <w:r>
+        <w:t xml:space="preserve">sequences from the physiological traits category, </w:t>
+      </w:r>
+      <w:r>
+        <w:t>others</w:t>
+      </w:r>
+      <w:r>
+        <w:t xml:space="preserve"> from</w:t>
+      </w:r>
+      <w:r>
+        <w:t xml:space="preserve"> the behavioral traits </w:t>
+      </w:r>
+      <w:r>
+        <w:t>and archetypal traits</w:t>
+      </w:r>
+      <w:r>
+        <w:t xml:space="preserve"> categories</w:t>
+      </w:r>
+      <w:r>
+        <w:t xml:space="preserve">. If a category of character traits has experienced less deviation from the original Tolkien descriptions, then we would expect to see </w:t>
+      </w:r>
+      <w:r>
+        <w:t>distinct clades in the tree topology, were all elves form a group, all dwarves, etc</w:t>
+      </w:r>
+      <w:r>
+        <w:t>. If, on the other hand, some incarnations of Tolkien’s fictional races have experienced substantial categorical deviation, then we might exp</w:t>
+      </w:r>
+      <w:r>
+        <w:t xml:space="preserve">ect to see more </w:t>
+      </w:r>
+      <w:proofErr w:type="spellStart"/>
+      <w:r>
+        <w:t>polytomies</w:t>
+      </w:r>
+      <w:proofErr w:type="spellEnd"/>
+      <w:r>
+        <w:t xml:space="preserve"> or a single large </w:t>
+      </w:r>
+      <w:proofErr w:type="spellStart"/>
+      <w:r>
+        <w:t>polytomy</w:t>
+      </w:r>
+      <w:proofErr w:type="spellEnd"/>
+      <w:r>
+        <w:t xml:space="preserve"> in the tree topology</w:t>
+      </w:r>
+      <w:r>
+        <w:t>.</w:t>
       </w:r>
       <w:bookmarkStart w:id="0" w:name="_GoBack"/>
       <w:bookmarkEnd w:id="0"/>
     </w:p>
+    <w:p/>
+    <w:p>
+      <w:pPr>
+        <w:jc w:val="center"/>
+      </w:pPr>
+      <w:r>
+        <w:t>METHODS</w:t>
+      </w:r>
+    </w:p>
+    <w:p/>
+    <w:p/>
+    <w:p/>
     <w:p>
       <w:pPr>
         <w:ind w:firstLine="720"/>
       </w:pPr>
       <w:r>
-        <w:t>In this study, I propose mapping out a suite of character states that describe the core races of several fictional universes</w:t>
-      </w:r>
-      <w:r>
-        <w:t xml:space="preserve">, and creating a dataset for phylogenetic analysis to assess how these races have evolved from Tolkien’s original incarnations. The character states will be categorized </w:t>
-      </w:r>
-      <w:r>
-        <w:t>into three groups</w:t>
-      </w:r>
-      <w:r>
-        <w:t xml:space="preserve">: physiological traits, behavioral traits, and archetypal traits. For example, comparative physical strength of typical members of a given race would be categorized as a physiological trait and have a range of discreet character states such as ‘weak,’ ‘moderate’ and ‘strong.’ Another example </w:t>
-      </w:r>
-      <w:r>
-        <w:t>of a character would be aggression</w:t>
-      </w:r>
-      <w:r>
-        <w:t xml:space="preserve"> level</w:t>
-      </w:r>
-      <w:r>
-        <w:t>, which would be categorized under behavioral trai</w:t>
-      </w:r>
-      <w:r>
-        <w:t xml:space="preserve">ts and have the states ‘reserved,’ ‘provoked’ and ‘aggressive.’ Every character state will be encoded </w:t>
-      </w:r>
-      <w:r>
-        <w:t>using a numerical value</w:t>
-      </w:r>
-      <w:r>
-        <w:t xml:space="preserve">, </w:t>
-      </w:r>
-      <w:r>
-        <w:t xml:space="preserve">and a string of character states will be generated for each character category, for each race, from each of six test universes, as well as races from two additional universes that will be used as </w:t>
+        <w:t xml:space="preserve">Every character state will be encoded using a numerical value, and a string of character states will be generated for each character category, for each race, from each of six test universes, as well as races from two additional universes that will be used as </w:t>
       </w:r>
       <w:proofErr w:type="spellStart"/>
       <w:r>
@@ -237,168 +529,48 @@
       </w:r>
       <w:proofErr w:type="spellEnd"/>
       <w:r>
-        <w:t xml:space="preserve">. All character states in </w:t>
-      </w:r>
+        <w:t>. All character states in a given category, for a given race, will be determined relative to other members of the same universe; cross-universe comparisons will not be considered when determining character states.</w:t>
+      </w:r>
+    </w:p>
+    <w:p/>
+    <w:p>
+      <w:r>
+        <w:t xml:space="preserve">The archetypal traits category will encompass character states that describe how a race fits into a particular universe in terms of the stories that are told within them. For example, in Tolkien’s stories the </w:t>
+      </w:r>
+      <w:proofErr w:type="spellStart"/>
+      <w:r>
+        <w:t>orcs</w:t>
+      </w:r>
+      <w:proofErr w:type="spellEnd"/>
+      <w:r>
+        <w:t xml:space="preserve"> fill the role of an irredeemably evil race of vile killers who serve as a persistent villainous army that threatens the noble races of the world. In another universe, the </w:t>
+      </w:r>
+      <w:proofErr w:type="spellStart"/>
+      <w:r>
+        <w:t>Warcraft</w:t>
+      </w:r>
+      <w:proofErr w:type="spellEnd"/>
+      <w:r>
+        <w:t xml:space="preserve"> universe, the </w:t>
+      </w:r>
+      <w:proofErr w:type="spellStart"/>
+      <w:r>
+        <w:t>orcs</w:t>
+      </w:r>
+      <w:proofErr w:type="spellEnd"/>
+      <w:r>
+        <w:t xml:space="preserve"> are initially presented as a race occupying a similarly villainous story role, but are later revealed to actually be a noble race themselves who are only pitted against the protagonist races circumstantially. These adjustments to the original archetypes are part of the evolution of these races across fiction, and should be included in the proposed analysis.</w:t>
+      </w:r>
+    </w:p>
+    <w:p/>
+    <w:p>
       <w:proofErr w:type="gramStart"/>
       <w:r>
-        <w:t>a</w:t>
+        <w:t>using</w:t>
       </w:r>
       <w:proofErr w:type="gramEnd"/>
       <w:r>
-        <w:t xml:space="preserve"> given category, for a given race</w:t>
-      </w:r>
-      <w:r>
-        <w:t xml:space="preserve">, will be determined relative to other members of the same universe; cross-universe comparisons will not be </w:t>
-      </w:r>
-      <w:r>
-        <w:t>considered</w:t>
-      </w:r>
-      <w:r>
-        <w:t xml:space="preserve"> when determining character states.</w:t>
-      </w:r>
-    </w:p>
-    <w:p>
-      <w:pPr>
-        <w:ind w:firstLine="720"/>
-      </w:pPr>
-      <w:r>
-        <w:t xml:space="preserve">The archetypal traits category will </w:t>
-      </w:r>
-      <w:r>
-        <w:t>encompass character states</w:t>
-      </w:r>
-      <w:r>
-        <w:t xml:space="preserve"> that describe how a race fits into a particular universe in terms of the stories that are told within them. For example, in Tolkien’s stories the </w:t>
-      </w:r>
-      <w:proofErr w:type="spellStart"/>
-      <w:r>
-        <w:t>orcs</w:t>
-      </w:r>
-      <w:proofErr w:type="spellEnd"/>
-      <w:r>
-        <w:t xml:space="preserve"> fill the role of an irredeemably evil </w:t>
-      </w:r>
-      <w:r>
-        <w:lastRenderedPageBreak/>
-        <w:t xml:space="preserve">race of vile killers who serve as a persistent villainous army that threatens the noble races of the world. In another universe, the </w:t>
-      </w:r>
-      <w:proofErr w:type="spellStart"/>
-      <w:r>
-        <w:t>Warcraft</w:t>
-      </w:r>
-      <w:proofErr w:type="spellEnd"/>
-      <w:r>
-        <w:t xml:space="preserve"> universe, the </w:t>
-      </w:r>
-      <w:proofErr w:type="spellStart"/>
-      <w:r>
-        <w:t>orcs</w:t>
-      </w:r>
-      <w:proofErr w:type="spellEnd"/>
-      <w:r>
-        <w:t xml:space="preserve"> are initially presented as a race occupying a </w:t>
-      </w:r>
-      <w:r>
-        <w:t xml:space="preserve">similarly villainous story role, but are later revealed to actually be a noble race themselves </w:t>
-      </w:r>
-      <w:r>
-        <w:t>who are only pitted against the protagonist races circumstantially. These adjustments to the original archetypes are part of the evolution of these races across fiction, and should be included in the proposed analysis.</w:t>
-      </w:r>
-    </w:p>
-    <w:p>
-      <w:pPr>
-        <w:ind w:firstLine="720"/>
-      </w:pPr>
-      <w:r>
-        <w:t>Once character-state matrices are construc</w:t>
-      </w:r>
-      <w:r>
-        <w:t xml:space="preserve">ted and sequences are extracted and aligned, the data will be used in a set of maximum likelihood analyses using a </w:t>
-      </w:r>
-      <w:r>
-        <w:t xml:space="preserve">Jukes-Cantor model of evolution, where all possible character state transitions are equally likely so as to reflect the reality that intellectual property creators are essentially free to take these archetypes and make changes to them without any restrictions. </w:t>
-      </w:r>
-      <w:r>
-        <w:t>Maximum likelihoo</w:t>
-      </w:r>
-      <w:r>
-        <w:t>d analyses will be conducted to</w:t>
-      </w:r>
-      <w:r>
-        <w:t xml:space="preserve"> address two primary questions: in what categorical ways (physiological, behavioral or archetypal) have the original hig</w:t>
-      </w:r>
-      <w:r>
-        <w:t xml:space="preserve">h fantasy races of Tolkien </w:t>
-      </w:r>
-      <w:r>
-        <w:t xml:space="preserve">diverged the </w:t>
-      </w:r>
-      <w:r>
-        <w:t xml:space="preserve">most across multiple incarnations; do various incarnations of Tolkien’s fictional races from different intellectual properties </w:t>
-      </w:r>
-      <w:r>
-        <w:t xml:space="preserve">(IP’s) </w:t>
-      </w:r>
-      <w:r>
-        <w:t>form supp</w:t>
-      </w:r>
-      <w:r>
-        <w:t>orted phylogenetic clades?</w:t>
-      </w:r>
-    </w:p>
-    <w:p>
-      <w:pPr>
-        <w:ind w:firstLine="720"/>
-      </w:pPr>
-      <w:r>
-        <w:t xml:space="preserve">The first question will be addressed by comparing phylogenetic trees generated using categorical sequence alignments; in other words, a tree will be estimated using aligned sequences from the physiological traits category, another from the behavioral traits category, etc. If a category of character traits has experienced less deviation from the original Tolkien descriptions, then we would expect to see more </w:t>
-      </w:r>
-      <w:proofErr w:type="spellStart"/>
-      <w:r>
-        <w:t>polytom</w:t>
-      </w:r>
-      <w:r>
-        <w:t>ies</w:t>
-      </w:r>
-      <w:proofErr w:type="spellEnd"/>
-      <w:r>
-        <w:t xml:space="preserve"> or a single large </w:t>
-      </w:r>
-      <w:proofErr w:type="spellStart"/>
-      <w:r>
-        <w:t>polytomy</w:t>
-      </w:r>
-      <w:proofErr w:type="spellEnd"/>
-      <w:r>
-        <w:t xml:space="preserve"> in the tree topology. If, on the other hand, some incarnations of Tolkien’s fictional races have experienced substantial categorical deviation, then we might expect to see some distinct clades in the tree topology.</w:t>
-      </w:r>
-    </w:p>
-    <w:p>
-      <w:pPr>
-        <w:ind w:firstLine="720"/>
-      </w:pPr>
-      <w:r>
-        <w:t xml:space="preserve">To address the second question, a maximum likelihood analysis will be conducted using all three categorical sequence alignments concatenated. If </w:t>
-      </w:r>
-      <w:r>
-        <w:t>the tested IP’s</w:t>
-      </w:r>
-      <w:r>
-        <w:t xml:space="preserve"> </w:t>
-      </w:r>
-      <w:r>
-        <w:t xml:space="preserve">have minimally altered categorical character traits describing their fictional races relative to the type races of Tolkien, then we can expect to see, for example, all elven derivatives forming a supported clade in the tree topology. If, however, fantasy IP’s have substantially altered our categorical </w:t>
-      </w:r>
-      <w:r>
-        <w:t xml:space="preserve">character traits, then we can expect the topology of the tree to suggest few if any supported clades, even for member races of the same fictional universes since there are likely to be enough inherent character state differences between elves, dwarves and </w:t>
-      </w:r>
-      <w:proofErr w:type="spellStart"/>
-      <w:r>
-        <w:t>orcs</w:t>
-      </w:r>
-      <w:proofErr w:type="spellEnd"/>
-      <w:r>
-        <w:t xml:space="preserve"> to hinder their clustering.</w:t>
+        <w:t xml:space="preserve"> a Jukes-Cantor model of evolution, where all possible character state transitions are equally likely so as to reflect the reality that intellectual property creators are essentially free to take these archetypes and make changes to them without any restrictions.</w:t>
       </w:r>
     </w:p>
     <w:sectPr>

--- a/Documentation/Molecular_Phylogenetics_Final_Project_Research_Paper_Draft.docx
+++ b/Documentation/Molecular_Phylogenetics_Final_Project_Research_Paper_Draft.docx
@@ -23,13 +23,8 @@
         <w:jc w:val="center"/>
       </w:pPr>
       <w:r>
-        <w:t xml:space="preserve">Jermaine </w:t>
-      </w:r>
-      <w:proofErr w:type="spellStart"/>
-      <w:r>
-        <w:t>Mahguib</w:t>
-      </w:r>
-      <w:proofErr w:type="spellEnd"/>
+        <w:t>Jermaine Mahguib</w:t>
+      </w:r>
     </w:p>
     <w:p>
       <w:pPr>
@@ -83,15 +78,7 @@
         <w:t>, humans</w:t>
       </w:r>
       <w:r>
-        <w:t xml:space="preserve"> and </w:t>
-      </w:r>
-      <w:proofErr w:type="spellStart"/>
-      <w:r>
-        <w:t>orcs</w:t>
-      </w:r>
-      <w:proofErr w:type="spellEnd"/>
-      <w:r>
-        <w:t xml:space="preserve"> are found across a broad range of written literature and published video game series, each </w:t>
+        <w:t xml:space="preserve"> and orcs are found across a broad range of written literature and published video game series, each </w:t>
       </w:r>
       <w:r>
         <w:t>adding new</w:t>
@@ -177,31 +164,7 @@
         <w:t>s’</w:t>
       </w:r>
       <w:r>
-        <w:t xml:space="preserve"> tendency to expand their empires, and the </w:t>
-      </w:r>
-      <w:proofErr w:type="spellStart"/>
-      <w:r>
-        <w:t>orcs</w:t>
-      </w:r>
-      <w:proofErr w:type="spellEnd"/>
-      <w:r>
-        <w:t xml:space="preserve">’ green skin and ‘monstrous’ visages. Conversely, a number of traits have seen some drift from Tolkien, such as the role that the </w:t>
-      </w:r>
-      <w:proofErr w:type="spellStart"/>
-      <w:r>
-        <w:t>orc</w:t>
-      </w:r>
-      <w:proofErr w:type="spellEnd"/>
-      <w:r>
-        <w:t xml:space="preserve"> race plays in stories. While Tolkien’s </w:t>
-      </w:r>
-      <w:proofErr w:type="spellStart"/>
-      <w:r>
-        <w:t>orcs</w:t>
-      </w:r>
-      <w:proofErr w:type="spellEnd"/>
-      <w:r>
-        <w:t xml:space="preserve"> were port</w:t>
+        <w:t xml:space="preserve"> tendency to expand their empires, and the orcs’ green skin and ‘monstrous’ visages. Conversely, a number of traits have seen some drift from Tolkien, such as the role that the orc race plays in stories. While Tolkien’s orcs were port</w:t>
       </w:r>
       <w:r>
         <w:t xml:space="preserve">rayed as </w:t>
@@ -213,15 +176,7 @@
         <w:t xml:space="preserve">heinous, and this </w:t>
       </w:r>
       <w:r>
-        <w:t xml:space="preserve">persisted across other IPs, some universes established their </w:t>
-      </w:r>
-      <w:proofErr w:type="spellStart"/>
-      <w:r>
-        <w:t>orc</w:t>
-      </w:r>
-      <w:proofErr w:type="spellEnd"/>
-      <w:r>
-        <w:t xml:space="preserve"> peoples as being more on par with their other ‘noble’ races (</w:t>
+        <w:t>persisted across other IPs, some universes established their orc peoples as being more on par with their other ‘noble’ races (</w:t>
       </w:r>
       <w:r>
         <w:t>e.g. humans, elves and dwarves).</w:t>
@@ -408,13 +363,8 @@
         <w:t xml:space="preserve">, then we can expect the topology of the tree to suggest few if any supported clades, </w:t>
       </w:r>
       <w:r>
-        <w:t xml:space="preserve">and instead observe a tree characterized by </w:t>
-      </w:r>
-      <w:proofErr w:type="spellStart"/>
-      <w:r>
-        <w:t>polytomies</w:t>
-      </w:r>
-      <w:proofErr w:type="spellEnd"/>
+        <w:t>and instead observe a tree characterized by polytomies</w:t>
+      </w:r>
       <w:r>
         <w:t>.</w:t>
       </w:r>
@@ -472,23 +422,7 @@
         <w:t>. If, on the other hand, some incarnations of Tolkien’s fictional races have experienced substantial categorical deviation, then we might exp</w:t>
       </w:r>
       <w:r>
-        <w:t xml:space="preserve">ect to see more </w:t>
-      </w:r>
-      <w:proofErr w:type="spellStart"/>
-      <w:r>
-        <w:t>polytomies</w:t>
-      </w:r>
-      <w:proofErr w:type="spellEnd"/>
-      <w:r>
-        <w:t xml:space="preserve"> or a single large </w:t>
-      </w:r>
-      <w:proofErr w:type="spellStart"/>
-      <w:r>
-        <w:t>polytomy</w:t>
-      </w:r>
-      <w:proofErr w:type="spellEnd"/>
-      <w:r>
-        <w:t xml:space="preserve"> in the tree topology</w:t>
+        <w:t>ect to see more polytomies or a single large polytomy in the tree topology</w:t>
       </w:r>
       <w:r>
         <w:t>.</w:t>
@@ -741,34 +675,21 @@
         <w:t>The Witcher</w:t>
       </w:r>
       <w:r>
-        <w:t xml:space="preserve"> series, adapted from the novels by </w:t>
-      </w:r>
-      <w:proofErr w:type="spellStart"/>
-      <w:r>
-        <w:t>Andrzej</w:t>
-      </w:r>
-      <w:proofErr w:type="spellEnd"/>
-      <w:r>
-        <w:t xml:space="preserve"> </w:t>
-      </w:r>
-      <w:proofErr w:type="spellStart"/>
-      <w:r>
-        <w:t>Sapkowski</w:t>
-      </w:r>
-      <w:proofErr w:type="spellEnd"/>
-      <w:r>
-        <w:t xml:space="preserve">. Four additional taxa </w:t>
-      </w:r>
-      <w:r>
-        <w:t xml:space="preserve">were selected and scored for use as </w:t>
-      </w:r>
-      <w:proofErr w:type="spellStart"/>
-      <w:r>
-        <w:t>outgroups</w:t>
-      </w:r>
-      <w:proofErr w:type="spellEnd"/>
-      <w:r>
-        <w:t xml:space="preserve"> in phylogenetic inference: 2 taxa from Blizzard Entertainment’s </w:t>
+        <w:t xml:space="preserve"> series, adapted from the novels by Andrzej Sapkowski</w:t>
+      </w:r>
+      <w:r>
+        <w:t>.</w:t>
+      </w:r>
+    </w:p>
+    <w:p>
+      <w:pPr>
+        <w:ind w:firstLine="720"/>
+      </w:pPr>
+      <w:r>
+        <w:t xml:space="preserve">Four additional taxa </w:t>
+      </w:r>
+      <w:r>
+        <w:t xml:space="preserve">were selected and scored for use as outgroups in phylogenetic inference: 2 taxa from Blizzard Entertainment’s </w:t>
       </w:r>
       <w:r>
         <w:rPr>
@@ -798,19 +719,29 @@
         <w:t xml:space="preserve"> series; and 1 taxon </w:t>
       </w:r>
       <w:r>
-        <w:t>from a series of films, novels and graphic novels based on Dan O</w:t>
+        <w:t xml:space="preserve">from </w:t>
+      </w:r>
+      <w:r>
+        <w:t>film</w:t>
+      </w:r>
+      <w:r>
+        <w:t xml:space="preserve"> </w:t>
+      </w:r>
+      <w:r>
+        <w:t>s</w:t>
+      </w:r>
+      <w:r>
+        <w:t>eries</w:t>
+      </w:r>
+      <w:r>
+        <w:t>, novels and graphic novels based on Dan O</w:t>
       </w:r>
       <w:r>
         <w:t>’</w:t>
       </w:r>
       <w:r>
-        <w:t xml:space="preserve">Bannon and Ronald </w:t>
-      </w:r>
-      <w:proofErr w:type="spellStart"/>
-      <w:r>
-        <w:t>Shusett’s</w:t>
-      </w:r>
-      <w:proofErr w:type="spellEnd"/>
+        <w:t>Bannon and Ronald Shusett’s</w:t>
+      </w:r>
       <w:r>
         <w:t xml:space="preserve"> </w:t>
       </w:r>
@@ -828,7 +759,13 @@
         <w:t xml:space="preserve">All taxa, the respective fictional universes to which they belong, and </w:t>
       </w:r>
       <w:r>
-        <w:t>the numerical sequence of trait scores extracted from the character state matrix, are shown in Table 4.</w:t>
+        <w:t>the numerical sequence of trait scores extracted from the character state matrix, are shown in Table 4</w:t>
+      </w:r>
+      <w:r>
+        <w:t xml:space="preserve"> ***(UNDER CONSTRUCTION)***</w:t>
+      </w:r>
+      <w:r>
+        <w:t>.</w:t>
       </w:r>
       <w:r>
         <w:t xml:space="preserve"> All character states in a given category, for a given race, were determined relative to other members of the same universe; cross-universe comparisons were not considered when determining character states for taxa.</w:t>
@@ -901,7 +838,6 @@
                 <w:szCs w:val="16"/>
               </w:rPr>
             </w:pPr>
-            <w:proofErr w:type="gramStart"/>
             <w:r>
               <w:rPr>
                 <w:rFonts w:ascii="Calibri" w:hAnsi="Calibri"/>
@@ -909,17 +845,7 @@
                 <w:sz w:val="16"/>
                 <w:szCs w:val="16"/>
               </w:rPr>
-              <w:t>state</w:t>
-            </w:r>
-            <w:proofErr w:type="gramEnd"/>
-            <w:r>
-              <w:rPr>
-                <w:rFonts w:ascii="Calibri" w:hAnsi="Calibri"/>
-                <w:color w:val="000000"/>
-                <w:sz w:val="16"/>
-                <w:szCs w:val="16"/>
-              </w:rPr>
-              <w:t xml:space="preserve"> matrix. The scores of the matrix were used as sequence alignments for phylogenetic inference</w:t>
+              <w:t>state matrix. The scores of the matrix were used as sequence alignments for phylogenetic inference</w:t>
             </w:r>
             <w:r>
               <w:rPr>
@@ -2806,27 +2732,7 @@
                 <w:sz w:val="16"/>
                 <w:szCs w:val="16"/>
               </w:rPr>
-              <w:t xml:space="preserve">5 = 1 </w:t>
-            </w:r>
-            <w:proofErr w:type="spellStart"/>
-            <w:r>
-              <w:rPr>
-                <w:rFonts w:ascii="Calibri" w:eastAsia="Times New Roman" w:hAnsi="Calibri" w:cs="Times New Roman"/>
-                <w:color w:val="000000"/>
-                <w:sz w:val="16"/>
-                <w:szCs w:val="16"/>
-              </w:rPr>
-              <w:t>ft</w:t>
-            </w:r>
-            <w:proofErr w:type="spellEnd"/>
-            <w:r>
-              <w:rPr>
-                <w:rFonts w:ascii="Calibri" w:eastAsia="Times New Roman" w:hAnsi="Calibri" w:cs="Times New Roman"/>
-                <w:color w:val="000000"/>
-                <w:sz w:val="16"/>
-                <w:szCs w:val="16"/>
-              </w:rPr>
-              <w:t xml:space="preserve"> or more taller than average human</w:t>
+              <w:t>5 = 1 ft or more taller than average human</w:t>
             </w:r>
           </w:p>
         </w:tc>
@@ -7120,27 +7026,7 @@
                 <w:sz w:val="16"/>
                 <w:szCs w:val="16"/>
               </w:rPr>
-              <w:t xml:space="preserve">1 = 1 </w:t>
-            </w:r>
-            <w:proofErr w:type="spellStart"/>
-            <w:r>
-              <w:rPr>
-                <w:rFonts w:ascii="Calibri" w:eastAsia="Times New Roman" w:hAnsi="Calibri" w:cs="Times New Roman"/>
-                <w:color w:val="000000"/>
-                <w:sz w:val="16"/>
-                <w:szCs w:val="16"/>
-              </w:rPr>
-              <w:t>ft</w:t>
-            </w:r>
-            <w:proofErr w:type="spellEnd"/>
-            <w:r>
-              <w:rPr>
-                <w:rFonts w:ascii="Calibri" w:eastAsia="Times New Roman" w:hAnsi="Calibri" w:cs="Times New Roman"/>
-                <w:color w:val="000000"/>
-                <w:sz w:val="16"/>
-                <w:szCs w:val="16"/>
-              </w:rPr>
-              <w:t xml:space="preserve"> or more shorter than average human</w:t>
+              <w:t>1 = 1 ft or more shorter than average human</w:t>
             </w:r>
           </w:p>
         </w:tc>
@@ -7280,27 +7166,7 @@
                 <w:sz w:val="16"/>
                 <w:szCs w:val="16"/>
               </w:rPr>
-              <w:t xml:space="preserve">1 = </w:t>
-            </w:r>
-            <w:proofErr w:type="spellStart"/>
-            <w:r>
-              <w:rPr>
-                <w:rFonts w:ascii="Calibri" w:eastAsia="Times New Roman" w:hAnsi="Calibri" w:cs="Times New Roman"/>
-                <w:color w:val="000000"/>
-                <w:sz w:val="16"/>
-                <w:szCs w:val="16"/>
-              </w:rPr>
-              <w:t>globose</w:t>
-            </w:r>
-            <w:proofErr w:type="spellEnd"/>
-            <w:r>
-              <w:rPr>
-                <w:rFonts w:ascii="Calibri" w:eastAsia="Times New Roman" w:hAnsi="Calibri" w:cs="Times New Roman"/>
-                <w:color w:val="000000"/>
-                <w:sz w:val="16"/>
-                <w:szCs w:val="16"/>
-              </w:rPr>
-              <w:t xml:space="preserve"> human-like</w:t>
+              <w:t>1 = globose human-like</w:t>
             </w:r>
           </w:p>
         </w:tc>
@@ -7440,19 +7306,8 @@
                 <w:sz w:val="16"/>
                 <w:szCs w:val="16"/>
               </w:rPr>
-              <w:t xml:space="preserve">1 = </w:t>
-            </w:r>
-            <w:proofErr w:type="spellStart"/>
-            <w:r>
-              <w:rPr>
-                <w:rFonts w:ascii="Calibri" w:eastAsia="Times New Roman" w:hAnsi="Calibri" w:cs="Times New Roman"/>
-                <w:color w:val="000000"/>
-                <w:sz w:val="16"/>
-                <w:szCs w:val="16"/>
-              </w:rPr>
-              <w:t>plantigrade</w:t>
-            </w:r>
-            <w:proofErr w:type="spellEnd"/>
+              <w:t>1 = plantigrade</w:t>
+            </w:r>
           </w:p>
         </w:tc>
         <w:tc>
@@ -7731,19 +7586,8 @@
                 <w:sz w:val="16"/>
                 <w:szCs w:val="16"/>
               </w:rPr>
-              <w:t>1 = human-</w:t>
-            </w:r>
-            <w:proofErr w:type="spellStart"/>
-            <w:r>
-              <w:rPr>
-                <w:rFonts w:ascii="Calibri" w:eastAsia="Times New Roman" w:hAnsi="Calibri" w:cs="Times New Roman"/>
-                <w:color w:val="000000"/>
-                <w:sz w:val="16"/>
-                <w:szCs w:val="16"/>
-              </w:rPr>
-              <w:t>lengthed</w:t>
-            </w:r>
-            <w:proofErr w:type="spellEnd"/>
+              <w:t>1 = human-lengthed</w:t>
+            </w:r>
           </w:p>
         </w:tc>
         <w:tc>
@@ -8681,19 +8525,8 @@
                 <w:sz w:val="16"/>
                 <w:szCs w:val="16"/>
               </w:rPr>
-              <w:t xml:space="preserve">Type of </w:t>
-            </w:r>
-            <w:proofErr w:type="spellStart"/>
-            <w:r>
-              <w:rPr>
-                <w:rFonts w:ascii="Calibri" w:eastAsia="Times New Roman" w:hAnsi="Calibri" w:cs="Times New Roman"/>
-                <w:color w:val="000000"/>
-                <w:sz w:val="16"/>
-                <w:szCs w:val="16"/>
-              </w:rPr>
-              <w:t>Locamotion</w:t>
-            </w:r>
-            <w:proofErr w:type="spellEnd"/>
+              <w:t>Type of Locamotion</w:t>
+            </w:r>
           </w:p>
         </w:tc>
         <w:tc>
@@ -9576,6 +9409,7 @@
         <w:t xml:space="preserve">oward matters of foreign policy, the general </w:t>
       </w:r>
     </w:p>
+    <w:p/>
     <w:tbl>
       <w:tblPr>
         <w:tblW w:w="0" w:type="auto"/>
@@ -9629,7 +9463,6 @@
                 <w:szCs w:val="20"/>
               </w:rPr>
             </w:pPr>
-            <w:proofErr w:type="gramStart"/>
             <w:r>
               <w:rPr>
                 <w:rFonts w:ascii="Calibri" w:hAnsi="Calibri"/>
@@ -9646,17 +9479,7 @@
                 <w:sz w:val="20"/>
                 <w:szCs w:val="20"/>
               </w:rPr>
-              <w:t>ssociated</w:t>
-            </w:r>
-            <w:proofErr w:type="gramEnd"/>
-            <w:r>
-              <w:rPr>
-                <w:rFonts w:ascii="Calibri" w:hAnsi="Calibri"/>
-                <w:color w:val="000000"/>
-                <w:sz w:val="20"/>
-                <w:szCs w:val="20"/>
-              </w:rPr>
-              <w:t xml:space="preserve"> states used to score character-state matrix. Scores of </w:t>
+              <w:t xml:space="preserve">ssociated states used to score character-state matrix. Scores of </w:t>
             </w:r>
             <w:r>
               <w:rPr>
@@ -12809,19 +12632,8 @@
                 <w:sz w:val="20"/>
                 <w:szCs w:val="20"/>
               </w:rPr>
-              <w:t xml:space="preserve">1 = low </w:t>
-            </w:r>
-            <w:proofErr w:type="spellStart"/>
-            <w:r>
-              <w:rPr>
-                <w:rFonts w:ascii="Calibri" w:eastAsia="Times New Roman" w:hAnsi="Calibri" w:cs="Times New Roman"/>
-                <w:color w:val="000000"/>
-                <w:sz w:val="20"/>
-                <w:szCs w:val="20"/>
-              </w:rPr>
-              <w:t>ingagement</w:t>
-            </w:r>
-            <w:proofErr w:type="spellEnd"/>
+              <w:t>1 = low ingagement</w:t>
+            </w:r>
           </w:p>
         </w:tc>
         <w:tc>
@@ -13506,25 +13318,14 @@
                 <w:szCs w:val="20"/>
               </w:rPr>
             </w:pPr>
-            <w:proofErr w:type="spellStart"/>
-            <w:r>
-              <w:rPr>
-                <w:rFonts w:ascii="Calibri" w:eastAsia="Times New Roman" w:hAnsi="Calibri" w:cs="Times New Roman"/>
-                <w:color w:val="000000"/>
-                <w:sz w:val="20"/>
-                <w:szCs w:val="20"/>
-              </w:rPr>
-              <w:t>Incitable</w:t>
-            </w:r>
-            <w:proofErr w:type="spellEnd"/>
-            <w:r>
-              <w:rPr>
-                <w:rFonts w:ascii="Calibri" w:eastAsia="Times New Roman" w:hAnsi="Calibri" w:cs="Times New Roman"/>
-                <w:color w:val="000000"/>
-                <w:sz w:val="20"/>
-                <w:szCs w:val="20"/>
-              </w:rPr>
-              <w:t xml:space="preserve"> Aggression</w:t>
+            <w:r>
+              <w:rPr>
+                <w:rFonts w:ascii="Calibri" w:eastAsia="Times New Roman" w:hAnsi="Calibri" w:cs="Times New Roman"/>
+                <w:color w:val="000000"/>
+                <w:sz w:val="20"/>
+                <w:szCs w:val="20"/>
+              </w:rPr>
+              <w:t>Incitable Aggression</w:t>
             </w:r>
           </w:p>
         </w:tc>
@@ -13657,7 +13458,6 @@
                 <w:szCs w:val="20"/>
               </w:rPr>
             </w:pPr>
-            <w:proofErr w:type="spellStart"/>
             <w:r>
               <w:rPr>
                 <w:rFonts w:ascii="Calibri" w:eastAsia="Times New Roman" w:hAnsi="Calibri" w:cs="Times New Roman"/>
@@ -13667,7 +13467,6 @@
               </w:rPr>
               <w:t>Craftsmenship</w:t>
             </w:r>
-            <w:proofErr w:type="spellEnd"/>
           </w:p>
         </w:tc>
         <w:tc>
@@ -14059,13 +13858,8 @@
     </w:tbl>
     <w:p/>
     <w:p>
-      <w:proofErr w:type="gramStart"/>
-      <w:r>
-        <w:t>level</w:t>
-      </w:r>
-      <w:proofErr w:type="gramEnd"/>
-      <w:r>
-        <w:t xml:space="preserve"> of expression of individualistic behaviors such as joviality, impulsivity and sadism, general level of engagement in sociality and the formation of familial bonds, and engagement in practical </w:t>
+      <w:r>
+        <w:t xml:space="preserve">level of expression of individualistic behaviors such as joviality, impulsivity and sadism, general level of engagement in sociality and the formation of familial bonds, and engagement in practical </w:t>
       </w:r>
       <w:r>
         <w:t>behaviors</w:t>
@@ -14097,23 +13891,7 @@
         <w:t xml:space="preserve">traits and </w:t>
       </w:r>
       <w:r>
-        <w:t xml:space="preserve">states that describe how a race fits into a particular universe in terms of the stories that are told within them. For example, in Tolkien’s stories the </w:t>
-      </w:r>
-      <w:proofErr w:type="spellStart"/>
-      <w:r>
-        <w:t>orcs</w:t>
-      </w:r>
-      <w:proofErr w:type="spellEnd"/>
-      <w:r>
-        <w:t xml:space="preserve"> fill the role of an irredeemably evil race of vile killers who serve as a persistent villainous army that threatens the noble races of the world. In another universe, the Warcraft universe, the </w:t>
-      </w:r>
-      <w:proofErr w:type="spellStart"/>
-      <w:r>
-        <w:t>orcs</w:t>
-      </w:r>
-      <w:proofErr w:type="spellEnd"/>
-      <w:r>
-        <w:t xml:space="preserve"> are initially presented as a race occupying a similarly villainous story role, but are later revealed to actually be a noble race themselves who are only pitted against the protagonist races circumstantially. These adjustments to the original archetypes are part of the evolution of these races across fiction, and </w:t>
+        <w:t xml:space="preserve">states that describe how a race fits into a particular universe in terms of the stories that are told within them. For example, in Tolkien’s stories the orcs fill the role of an irredeemably evil race of vile killers who serve as a persistent villainous army that threatens the noble races of the world. In another universe, the Warcraft universe, the orcs are initially presented as a race occupying a similarly villainous story role, but are later revealed to actually be a noble race themselves who are only pitted against the protagonist races circumstantially. These adjustments to the original archetypes are part of the evolution of these races across fiction, and </w:t>
       </w:r>
       <w:r>
         <w:t>thus an attempt has been made here to include these considerations</w:t>
@@ -14151,6 +13929,7 @@
         <w:t>.</w:t>
       </w:r>
     </w:p>
+    <w:p/>
     <w:tbl>
       <w:tblPr>
         <w:tblW w:w="0" w:type="auto"/>
@@ -14202,7 +13981,6 @@
                 <w:szCs w:val="20"/>
               </w:rPr>
             </w:pPr>
-            <w:proofErr w:type="gramStart"/>
             <w:r>
               <w:rPr>
                 <w:rFonts w:ascii="Calibri" w:hAnsi="Calibri"/>
@@ -14210,17 +13988,7 @@
                 <w:sz w:val="20"/>
                 <w:szCs w:val="20"/>
               </w:rPr>
-              <w:t>matrix</w:t>
-            </w:r>
-            <w:proofErr w:type="gramEnd"/>
-            <w:r>
-              <w:rPr>
-                <w:rFonts w:ascii="Calibri" w:hAnsi="Calibri"/>
-                <w:color w:val="000000"/>
-                <w:sz w:val="20"/>
-                <w:szCs w:val="20"/>
-              </w:rPr>
-              <w:t>. The scores of the matrix were used as sequence alignments for phylogenetic inference.</w:t>
+              <w:t>matrix. The scores of the matrix were used as sequence alignments for phylogenetic inference.</w:t>
             </w:r>
           </w:p>
         </w:tc>
@@ -15566,19 +15334,8 @@
                 <w:sz w:val="20"/>
                 <w:szCs w:val="20"/>
               </w:rPr>
-              <w:t xml:space="preserve">4 = highly advanced </w:t>
-            </w:r>
-            <w:proofErr w:type="spellStart"/>
-            <w:r>
-              <w:rPr>
-                <w:rFonts w:ascii="Calibri" w:eastAsia="Times New Roman" w:hAnsi="Calibri" w:cs="Times New Roman"/>
-                <w:color w:val="000000"/>
-                <w:sz w:val="20"/>
-                <w:szCs w:val="20"/>
-              </w:rPr>
-              <w:t>teched</w:t>
-            </w:r>
-            <w:proofErr w:type="spellEnd"/>
+              <w:t>4 = highly advanced teched</w:t>
+            </w:r>
           </w:p>
         </w:tc>
         <w:tc>
@@ -17074,27 +16831,7 @@
                 <w:sz w:val="20"/>
                 <w:szCs w:val="20"/>
               </w:rPr>
-              <w:t xml:space="preserve">2 = </w:t>
-            </w:r>
-            <w:proofErr w:type="spellStart"/>
-            <w:r>
-              <w:rPr>
-                <w:rFonts w:ascii="Calibri" w:eastAsia="Times New Roman" w:hAnsi="Calibri" w:cs="Times New Roman"/>
-                <w:color w:val="000000"/>
-                <w:sz w:val="20"/>
-                <w:szCs w:val="20"/>
-              </w:rPr>
-              <w:t>somehwat</w:t>
-            </w:r>
-            <w:proofErr w:type="spellEnd"/>
-            <w:r>
-              <w:rPr>
-                <w:rFonts w:ascii="Calibri" w:eastAsia="Times New Roman" w:hAnsi="Calibri" w:cs="Times New Roman"/>
-                <w:color w:val="000000"/>
-                <w:sz w:val="20"/>
-                <w:szCs w:val="20"/>
-              </w:rPr>
-              <w:t xml:space="preserve"> susceptible</w:t>
+              <w:t>2 = somehwat susceptible</w:t>
             </w:r>
           </w:p>
         </w:tc>
@@ -18032,47 +17769,7 @@
                 <w:sz w:val="20"/>
                 <w:szCs w:val="20"/>
               </w:rPr>
-              <w:t xml:space="preserve">1 = seek to </w:t>
-            </w:r>
-            <w:proofErr w:type="spellStart"/>
-            <w:r>
-              <w:rPr>
-                <w:rFonts w:ascii="Calibri" w:eastAsia="Times New Roman" w:hAnsi="Calibri" w:cs="Times New Roman"/>
-                <w:color w:val="000000"/>
-                <w:sz w:val="20"/>
-                <w:szCs w:val="20"/>
-              </w:rPr>
-              <w:t>defaet</w:t>
-            </w:r>
-            <w:proofErr w:type="spellEnd"/>
-            <w:r>
-              <w:rPr>
-                <w:rFonts w:ascii="Calibri" w:eastAsia="Times New Roman" w:hAnsi="Calibri" w:cs="Times New Roman"/>
-                <w:color w:val="000000"/>
-                <w:sz w:val="20"/>
-                <w:szCs w:val="20"/>
-              </w:rPr>
-              <w:t xml:space="preserve"> and </w:t>
-            </w:r>
-            <w:proofErr w:type="spellStart"/>
-            <w:r>
-              <w:rPr>
-                <w:rFonts w:ascii="Calibri" w:eastAsia="Times New Roman" w:hAnsi="Calibri" w:cs="Times New Roman"/>
-                <w:color w:val="000000"/>
-                <w:sz w:val="20"/>
-                <w:szCs w:val="20"/>
-              </w:rPr>
-              <w:t>hault</w:t>
-            </w:r>
-            <w:proofErr w:type="spellEnd"/>
-            <w:r>
-              <w:rPr>
-                <w:rFonts w:ascii="Calibri" w:eastAsia="Times New Roman" w:hAnsi="Calibri" w:cs="Times New Roman"/>
-                <w:color w:val="000000"/>
-                <w:sz w:val="20"/>
-                <w:szCs w:val="20"/>
-              </w:rPr>
-              <w:t xml:space="preserve"> enemies</w:t>
+              <w:t>1 = seek to defaet and hault enemies</w:t>
             </w:r>
           </w:p>
         </w:tc>
@@ -18514,7 +18211,6 @@
                 <w:szCs w:val="20"/>
               </w:rPr>
             </w:pPr>
-            <w:proofErr w:type="spellStart"/>
             <w:r>
               <w:rPr>
                 <w:rFonts w:ascii="Calibri" w:eastAsia="Times New Roman" w:hAnsi="Calibri" w:cs="Times New Roman"/>
@@ -18524,7 +18220,6 @@
               </w:rPr>
               <w:t>Corruptability</w:t>
             </w:r>
-            <w:proofErr w:type="spellEnd"/>
           </w:p>
         </w:tc>
         <w:tc>
@@ -18899,6 +18594,72 @@
       <w:r>
         <w:tab/>
       </w:r>
+      <w:r>
+        <w:t xml:space="preserve">A set of maximum likelihood analyses were conducted using the program </w:t>
+      </w:r>
+      <w:r>
+        <w:rPr>
+          <w:i/>
+        </w:rPr>
+        <w:t>RaxML</w:t>
+      </w:r>
+      <w:r>
+        <w:t xml:space="preserve"> in order to </w:t>
+      </w:r>
+      <w:r>
+        <w:t>approach addressing</w:t>
+      </w:r>
+      <w:r>
+        <w:t xml:space="preserve"> two questions;</w:t>
+      </w:r>
+      <w:r>
+        <w:t xml:space="preserve"> how much have iterations of Tolkien’s fantasy races changed across different IPs, and have they changed, if a</w:t>
+      </w:r>
+      <w:r>
+        <w:t>t all, more or less with respect to the trait categories established here.</w:t>
+      </w:r>
+      <w:r>
+        <w:t xml:space="preserve"> </w:t>
+      </w:r>
+      <w:r>
+        <w:t xml:space="preserve">To get at the first question, </w:t>
+      </w:r>
+      <w:r>
+        <w:t>character</w:t>
+      </w:r>
+      <w:r>
+        <w:t xml:space="preserve"> trait matrix score sequences from all three trait categories were concatenated for each taxa, and all 36 concatenated sequences were aligned </w:t>
+      </w:r>
+      <w:r>
+        <w:t>for use in</w:t>
+      </w:r>
+      <w:r>
+        <w:t xml:space="preserve"> </w:t>
+      </w:r>
+      <w:r>
+        <w:t>two</w:t>
+      </w:r>
+      <w:r>
+        <w:t xml:space="preserve"> analyses </w:t>
+      </w:r>
+      <w:r>
+        <w:t xml:space="preserve">conducted in </w:t>
+      </w:r>
+      <w:r>
+        <w:rPr>
+          <w:i/>
+        </w:rPr>
+        <w:t>RaxML</w:t>
+      </w:r>
+      <w:r>
+        <w:t xml:space="preserve">: </w:t>
+      </w:r>
+      <w:r>
+        <w:t xml:space="preserve">(1) search of the tree space of possible trees for the data and identification of a best tree topology; (2) </w:t>
+      </w:r>
+      <w:r>
+        <w:t xml:space="preserve">calculation of bootstrap support values for nodes of the best tree topology. </w:t>
+      </w:r>
       <w:bookmarkStart w:id="0" w:name="_GoBack"/>
       <w:bookmarkEnd w:id="0"/>
     </w:p>
@@ -18908,13 +18669,8 @@
     <w:p/>
     <w:p/>
     <w:p>
-      <w:proofErr w:type="gramStart"/>
-      <w:r>
-        <w:t>using</w:t>
-      </w:r>
-      <w:proofErr w:type="gramEnd"/>
-      <w:r>
-        <w:t xml:space="preserve"> a Jukes-Cantor model of evolution, where all possible character state transitions are equally likely so as to reflect the reality that intellectual property creators are essentially free to take these archetypes and make changes to them without any restrictions.</w:t>
+      <w:r>
+        <w:t>using a Jukes-Cantor model of evolution, where all possible character state transitions are equally likely so as to reflect the reality that intellectual property creators are essentially free to take these archetypes and make changes to them without any restrictions.</w:t>
       </w:r>
     </w:p>
     <w:sectPr>

--- a/Documentation/Molecular_Phylogenetics_Final_Project_Research_Paper_Draft.docx
+++ b/Documentation/Molecular_Phylogenetics_Final_Project_Research_Paper_Draft.docx
@@ -23,8 +23,13 @@
         <w:jc w:val="center"/>
       </w:pPr>
       <w:r>
-        <w:t>Jermaine Mahguib</w:t>
-      </w:r>
+        <w:t xml:space="preserve">Jermaine </w:t>
+      </w:r>
+      <w:proofErr w:type="spellStart"/>
+      <w:r>
+        <w:t>Mahguib</w:t>
+      </w:r>
+      <w:proofErr w:type="spellEnd"/>
     </w:p>
     <w:p>
       <w:pPr>
@@ -78,7 +83,15 @@
         <w:t>, humans</w:t>
       </w:r>
       <w:r>
-        <w:t xml:space="preserve"> and orcs are found across a broad range of written literature and published video game series, each </w:t>
+        <w:t xml:space="preserve"> and </w:t>
+      </w:r>
+      <w:proofErr w:type="spellStart"/>
+      <w:r>
+        <w:t>orcs</w:t>
+      </w:r>
+      <w:proofErr w:type="spellEnd"/>
+      <w:r>
+        <w:t xml:space="preserve"> are found across a broad range of written literature and published video game series, each </w:t>
       </w:r>
       <w:r>
         <w:t>adding new</w:t>
@@ -164,7 +177,31 @@
         <w:t>s’</w:t>
       </w:r>
       <w:r>
-        <w:t xml:space="preserve"> tendency to expand their empires, and the orcs’ green skin and ‘monstrous’ visages. Conversely, a number of traits have seen some drift from Tolkien, such as the role that the orc race plays in stories. While Tolkien’s orcs were port</w:t>
+        <w:t xml:space="preserve"> tendency to expand their empires, and the </w:t>
+      </w:r>
+      <w:proofErr w:type="spellStart"/>
+      <w:r>
+        <w:t>orcs</w:t>
+      </w:r>
+      <w:proofErr w:type="spellEnd"/>
+      <w:r>
+        <w:t xml:space="preserve">’ green skin and ‘monstrous’ visages. Conversely, a number of traits have seen some drift from Tolkien, such as the role that the </w:t>
+      </w:r>
+      <w:proofErr w:type="spellStart"/>
+      <w:r>
+        <w:t>orc</w:t>
+      </w:r>
+      <w:proofErr w:type="spellEnd"/>
+      <w:r>
+        <w:t xml:space="preserve"> race plays in stories. While Tolkien’s </w:t>
+      </w:r>
+      <w:proofErr w:type="spellStart"/>
+      <w:r>
+        <w:t>orcs</w:t>
+      </w:r>
+      <w:proofErr w:type="spellEnd"/>
+      <w:r>
+        <w:t xml:space="preserve"> were port</w:t>
       </w:r>
       <w:r>
         <w:t xml:space="preserve">rayed as </w:t>
@@ -176,7 +213,15 @@
         <w:t xml:space="preserve">heinous, and this </w:t>
       </w:r>
       <w:r>
-        <w:t>persisted across other IPs, some universes established their orc peoples as being more on par with their other ‘noble’ races (</w:t>
+        <w:t xml:space="preserve">persisted across other IPs, some universes established their </w:t>
+      </w:r>
+      <w:proofErr w:type="spellStart"/>
+      <w:r>
+        <w:t>orc</w:t>
+      </w:r>
+      <w:proofErr w:type="spellEnd"/>
+      <w:r>
+        <w:t xml:space="preserve"> peoples as being more on par with their other ‘noble’ races (</w:t>
       </w:r>
       <w:r>
         <w:t>e.g. humans, elves and dwarves).</w:t>
@@ -342,7 +387,15 @@
       </w:pPr>
       <w:r>
         <w:lastRenderedPageBreak/>
-        <w:t>The former was approached via a maximum likelihood analysis using character state sequence data from all three trait categories concatenated. If the tested IPs exhibit minimal alteration to categorical character traits describing their fictional races relative to the type races of Tolkien, then we can expect to see, for example, all elven derivatives forming a supported clade in the tree to</w:t>
+        <w:t xml:space="preserve">The former was approached via a maximum likelihood analysis using character state sequence data from all </w:t>
+      </w:r>
+      <w:proofErr w:type="gramStart"/>
+      <w:r>
+        <w:t>three trait</w:t>
+      </w:r>
+      <w:proofErr w:type="gramEnd"/>
+      <w:r>
+        <w:t xml:space="preserve"> categories concatenated. If the tested IPs exhibit minimal alteration to categorical character traits describing their fictional races relative to the type races of Tolkien, then we can expect to see, for example, all elven derivatives forming a supported clade in the tree to</w:t>
       </w:r>
       <w:r>
         <w:t>pology. If, however, the fictional peoples of fantasy IP</w:t>
@@ -363,8 +416,13 @@
         <w:t xml:space="preserve">, then we can expect the topology of the tree to suggest few if any supported clades, </w:t>
       </w:r>
       <w:r>
-        <w:t>and instead observe a tree characterized by polytomies</w:t>
-      </w:r>
+        <w:t xml:space="preserve">and instead observe a tree characterized by </w:t>
+      </w:r>
+      <w:proofErr w:type="spellStart"/>
+      <w:r>
+        <w:t>polytomies</w:t>
+      </w:r>
+      <w:proofErr w:type="spellEnd"/>
       <w:r>
         <w:t>.</w:t>
       </w:r>
@@ -422,7 +480,23 @@
         <w:t>. If, on the other hand, some incarnations of Tolkien’s fictional races have experienced substantial categorical deviation, then we might exp</w:t>
       </w:r>
       <w:r>
-        <w:t>ect to see more polytomies or a single large polytomy in the tree topology</w:t>
+        <w:t xml:space="preserve">ect to see more </w:t>
+      </w:r>
+      <w:proofErr w:type="spellStart"/>
+      <w:r>
+        <w:t>polytomies</w:t>
+      </w:r>
+      <w:proofErr w:type="spellEnd"/>
+      <w:r>
+        <w:t xml:space="preserve"> or a single large </w:t>
+      </w:r>
+      <w:proofErr w:type="spellStart"/>
+      <w:r>
+        <w:t>polytomy</w:t>
+      </w:r>
+      <w:proofErr w:type="spellEnd"/>
+      <w:r>
+        <w:t xml:space="preserve"> in the tree topology</w:t>
       </w:r>
       <w:r>
         <w:t>.</w:t>
@@ -603,6 +677,7 @@
       <w:r>
         <w:t xml:space="preserve">Blizzard Entertainment’s </w:t>
       </w:r>
+      <w:proofErr w:type="spellStart"/>
       <w:r>
         <w:rPr>
           <w:i/>
@@ -617,6 +692,7 @@
         </w:rPr>
         <w:t>raft</w:t>
       </w:r>
+      <w:proofErr w:type="spellEnd"/>
       <w:r>
         <w:t xml:space="preserve"> series</w:t>
       </w:r>
@@ -629,6 +705,7 @@
       <w:r>
         <w:t xml:space="preserve">Games Workshop’s </w:t>
       </w:r>
+      <w:proofErr w:type="spellStart"/>
       <w:r>
         <w:rPr>
           <w:i/>
@@ -636,47 +713,87 @@
         </w:rPr>
         <w:t>Warhammer</w:t>
       </w:r>
+      <w:proofErr w:type="spellEnd"/>
       <w:r>
         <w:t xml:space="preserve"> and </w:t>
       </w:r>
+      <w:proofErr w:type="spellStart"/>
       <w:r>
         <w:rPr>
           <w:i/>
           <w:u w:val="single"/>
         </w:rPr>
-        <w:t>Warhammer 40K</w:t>
-      </w:r>
-      <w:r>
-        <w:t xml:space="preserve"> series of novels and games</w:t>
-      </w:r>
-      <w:r>
-        <w:t>,</w:t>
-      </w:r>
-      <w:r>
-        <w:t xml:space="preserve"> produced by varies authors and publishers</w:t>
-      </w:r>
-      <w:r>
-        <w:t xml:space="preserve">; </w:t>
-      </w:r>
-      <w:r>
-        <w:t xml:space="preserve">and </w:t>
-      </w:r>
-      <w:r>
-        <w:t xml:space="preserve">3 taxa from </w:t>
-      </w:r>
-      <w:r>
-        <w:t xml:space="preserve">CD Projekt Red’s </w:t>
-      </w:r>
+        <w:t>Warhammer</w:t>
+      </w:r>
+      <w:proofErr w:type="spellEnd"/>
       <w:r>
         <w:rPr>
           <w:i/>
           <w:u w:val="single"/>
         </w:rPr>
-        <w:t>The Witcher</w:t>
-      </w:r>
-      <w:r>
-        <w:t xml:space="preserve"> series, adapted from the novels by Andrzej Sapkowski</w:t>
-      </w:r>
+        <w:t xml:space="preserve"> 40K</w:t>
+      </w:r>
+      <w:r>
+        <w:t xml:space="preserve"> series of novels and games</w:t>
+      </w:r>
+      <w:r>
+        <w:t>,</w:t>
+      </w:r>
+      <w:r>
+        <w:t xml:space="preserve"> produced by varies authors and publishers</w:t>
+      </w:r>
+      <w:r>
+        <w:t xml:space="preserve">; </w:t>
+      </w:r>
+      <w:r>
+        <w:t xml:space="preserve">and </w:t>
+      </w:r>
+      <w:r>
+        <w:t xml:space="preserve">3 taxa from </w:t>
+      </w:r>
+      <w:r>
+        <w:t xml:space="preserve">CD </w:t>
+      </w:r>
+      <w:proofErr w:type="spellStart"/>
+      <w:r>
+        <w:t>Projekt</w:t>
+      </w:r>
+      <w:proofErr w:type="spellEnd"/>
+      <w:r>
+        <w:t xml:space="preserve"> Red’s </w:t>
+      </w:r>
+      <w:r>
+        <w:rPr>
+          <w:i/>
+          <w:u w:val="single"/>
+        </w:rPr>
+        <w:t xml:space="preserve">The </w:t>
+      </w:r>
+      <w:proofErr w:type="spellStart"/>
+      <w:r>
+        <w:rPr>
+          <w:i/>
+          <w:u w:val="single"/>
+        </w:rPr>
+        <w:t>Witcher</w:t>
+      </w:r>
+      <w:proofErr w:type="spellEnd"/>
+      <w:r>
+        <w:t xml:space="preserve"> series, adapted from the novels by </w:t>
+      </w:r>
+      <w:proofErr w:type="spellStart"/>
+      <w:r>
+        <w:t>Andrzej</w:t>
+      </w:r>
+      <w:proofErr w:type="spellEnd"/>
+      <w:r>
+        <w:t xml:space="preserve"> </w:t>
+      </w:r>
+      <w:proofErr w:type="spellStart"/>
+      <w:r>
+        <w:t>Sapkowski</w:t>
+      </w:r>
+      <w:proofErr w:type="spellEnd"/>
       <w:r>
         <w:t>.</w:t>
       </w:r>
@@ -689,8 +806,17 @@
         <w:t xml:space="preserve">Four additional taxa </w:t>
       </w:r>
       <w:r>
-        <w:t xml:space="preserve">were selected and scored for use as outgroups in phylogenetic inference: 2 taxa from Blizzard Entertainment’s </w:t>
-      </w:r>
+        <w:t xml:space="preserve">were selected and scored for use as </w:t>
+      </w:r>
+      <w:proofErr w:type="spellStart"/>
+      <w:r>
+        <w:t>outgroups</w:t>
+      </w:r>
+      <w:proofErr w:type="spellEnd"/>
+      <w:r>
+        <w:t xml:space="preserve"> in phylogenetic inference: 2 taxa from Blizzard Entertainment’s </w:t>
+      </w:r>
+      <w:proofErr w:type="spellStart"/>
       <w:r>
         <w:rPr>
           <w:i/>
@@ -705,15 +831,25 @@
         </w:rPr>
         <w:t>raft</w:t>
       </w:r>
+      <w:proofErr w:type="spellEnd"/>
       <w:r>
         <w:t xml:space="preserve"> series; an additional taxon from Games Workshop’s </w:t>
       </w:r>
+      <w:proofErr w:type="spellStart"/>
       <w:r>
         <w:rPr>
           <w:i/>
           <w:u w:val="single"/>
         </w:rPr>
-        <w:t>Warhammer 40K</w:t>
+        <w:t>Warhammer</w:t>
+      </w:r>
+      <w:proofErr w:type="spellEnd"/>
+      <w:r>
+        <w:rPr>
+          <w:i/>
+          <w:u w:val="single"/>
+        </w:rPr>
+        <w:t xml:space="preserve"> 40K</w:t>
       </w:r>
       <w:r>
         <w:t xml:space="preserve"> series; and 1 taxon </w:t>
@@ -740,8 +876,13 @@
         <w:t>’</w:t>
       </w:r>
       <w:r>
-        <w:t>Bannon and Ronald Shusett’s</w:t>
-      </w:r>
+        <w:t xml:space="preserve">Bannon and Ronald </w:t>
+      </w:r>
+      <w:proofErr w:type="spellStart"/>
+      <w:r>
+        <w:t>Shusett’s</w:t>
+      </w:r>
+      <w:proofErr w:type="spellEnd"/>
       <w:r>
         <w:t xml:space="preserve"> </w:t>
       </w:r>
@@ -762,7 +903,13 @@
         <w:t>the numerical sequence of trait scores extracted from the character state matrix, are shown in Table 4</w:t>
       </w:r>
       <w:r>
-        <w:t xml:space="preserve"> ***(UNDER CONSTRUCTION)***</w:t>
+        <w:t xml:space="preserve"> </w:t>
+      </w:r>
+      <w:r>
+        <w:rPr>
+          <w:highlight w:val="magenta"/>
+        </w:rPr>
+        <w:t>***(UNDER CONSTRUCTION)***</w:t>
       </w:r>
       <w:r>
         <w:t>.</w:t>
@@ -838,6 +985,7 @@
                 <w:szCs w:val="16"/>
               </w:rPr>
             </w:pPr>
+            <w:proofErr w:type="gramStart"/>
             <w:r>
               <w:rPr>
                 <w:rFonts w:ascii="Calibri" w:hAnsi="Calibri"/>
@@ -845,7 +993,17 @@
                 <w:sz w:val="16"/>
                 <w:szCs w:val="16"/>
               </w:rPr>
-              <w:t>state matrix. The scores of the matrix were used as sequence alignments for phylogenetic inference</w:t>
+              <w:t>state</w:t>
+            </w:r>
+            <w:proofErr w:type="gramEnd"/>
+            <w:r>
+              <w:rPr>
+                <w:rFonts w:ascii="Calibri" w:hAnsi="Calibri"/>
+                <w:color w:val="000000"/>
+                <w:sz w:val="16"/>
+                <w:szCs w:val="16"/>
+              </w:rPr>
+              <w:t xml:space="preserve"> matrix. The scores of the matrix were used as sequence alignments for phylogenetic inference</w:t>
             </w:r>
             <w:r>
               <w:rPr>
@@ -2732,7 +2890,27 @@
                 <w:sz w:val="16"/>
                 <w:szCs w:val="16"/>
               </w:rPr>
-              <w:t>5 = 1 ft or more taller than average human</w:t>
+              <w:t xml:space="preserve">5 = 1 </w:t>
+            </w:r>
+            <w:proofErr w:type="spellStart"/>
+            <w:r>
+              <w:rPr>
+                <w:rFonts w:ascii="Calibri" w:eastAsia="Times New Roman" w:hAnsi="Calibri" w:cs="Times New Roman"/>
+                <w:color w:val="000000"/>
+                <w:sz w:val="16"/>
+                <w:szCs w:val="16"/>
+              </w:rPr>
+              <w:t>ft</w:t>
+            </w:r>
+            <w:proofErr w:type="spellEnd"/>
+            <w:r>
+              <w:rPr>
+                <w:rFonts w:ascii="Calibri" w:eastAsia="Times New Roman" w:hAnsi="Calibri" w:cs="Times New Roman"/>
+                <w:color w:val="000000"/>
+                <w:sz w:val="16"/>
+                <w:szCs w:val="16"/>
+              </w:rPr>
+              <w:t xml:space="preserve"> or more taller than average human</w:t>
             </w:r>
           </w:p>
         </w:tc>
@@ -7026,7 +7204,27 @@
                 <w:sz w:val="16"/>
                 <w:szCs w:val="16"/>
               </w:rPr>
-              <w:t>1 = 1 ft or more shorter than average human</w:t>
+              <w:t xml:space="preserve">1 = 1 </w:t>
+            </w:r>
+            <w:proofErr w:type="spellStart"/>
+            <w:r>
+              <w:rPr>
+                <w:rFonts w:ascii="Calibri" w:eastAsia="Times New Roman" w:hAnsi="Calibri" w:cs="Times New Roman"/>
+                <w:color w:val="000000"/>
+                <w:sz w:val="16"/>
+                <w:szCs w:val="16"/>
+              </w:rPr>
+              <w:t>ft</w:t>
+            </w:r>
+            <w:proofErr w:type="spellEnd"/>
+            <w:r>
+              <w:rPr>
+                <w:rFonts w:ascii="Calibri" w:eastAsia="Times New Roman" w:hAnsi="Calibri" w:cs="Times New Roman"/>
+                <w:color w:val="000000"/>
+                <w:sz w:val="16"/>
+                <w:szCs w:val="16"/>
+              </w:rPr>
+              <w:t xml:space="preserve"> or more shorter than average human</w:t>
             </w:r>
           </w:p>
         </w:tc>
@@ -7166,7 +7364,27 @@
                 <w:sz w:val="16"/>
                 <w:szCs w:val="16"/>
               </w:rPr>
-              <w:t>1 = globose human-like</w:t>
+              <w:t xml:space="preserve">1 = </w:t>
+            </w:r>
+            <w:proofErr w:type="spellStart"/>
+            <w:r>
+              <w:rPr>
+                <w:rFonts w:ascii="Calibri" w:eastAsia="Times New Roman" w:hAnsi="Calibri" w:cs="Times New Roman"/>
+                <w:color w:val="000000"/>
+                <w:sz w:val="16"/>
+                <w:szCs w:val="16"/>
+              </w:rPr>
+              <w:t>globose</w:t>
+            </w:r>
+            <w:proofErr w:type="spellEnd"/>
+            <w:r>
+              <w:rPr>
+                <w:rFonts w:ascii="Calibri" w:eastAsia="Times New Roman" w:hAnsi="Calibri" w:cs="Times New Roman"/>
+                <w:color w:val="000000"/>
+                <w:sz w:val="16"/>
+                <w:szCs w:val="16"/>
+              </w:rPr>
+              <w:t xml:space="preserve"> human-like</w:t>
             </w:r>
           </w:p>
         </w:tc>
@@ -7306,8 +7524,19 @@
                 <w:sz w:val="16"/>
                 <w:szCs w:val="16"/>
               </w:rPr>
-              <w:t>1 = plantigrade</w:t>
-            </w:r>
+              <w:t xml:space="preserve">1 = </w:t>
+            </w:r>
+            <w:proofErr w:type="spellStart"/>
+            <w:r>
+              <w:rPr>
+                <w:rFonts w:ascii="Calibri" w:eastAsia="Times New Roman" w:hAnsi="Calibri" w:cs="Times New Roman"/>
+                <w:color w:val="000000"/>
+                <w:sz w:val="16"/>
+                <w:szCs w:val="16"/>
+              </w:rPr>
+              <w:t>plantigrade</w:t>
+            </w:r>
+            <w:proofErr w:type="spellEnd"/>
           </w:p>
         </w:tc>
         <w:tc>
@@ -7586,8 +7815,19 @@
                 <w:sz w:val="16"/>
                 <w:szCs w:val="16"/>
               </w:rPr>
-              <w:t>1 = human-lengthed</w:t>
-            </w:r>
+              <w:t>1 = human-</w:t>
+            </w:r>
+            <w:proofErr w:type="spellStart"/>
+            <w:r>
+              <w:rPr>
+                <w:rFonts w:ascii="Calibri" w:eastAsia="Times New Roman" w:hAnsi="Calibri" w:cs="Times New Roman"/>
+                <w:color w:val="000000"/>
+                <w:sz w:val="16"/>
+                <w:szCs w:val="16"/>
+              </w:rPr>
+              <w:t>lengthed</w:t>
+            </w:r>
+            <w:proofErr w:type="spellEnd"/>
           </w:p>
         </w:tc>
         <w:tc>
@@ -8525,8 +8765,19 @@
                 <w:sz w:val="16"/>
                 <w:szCs w:val="16"/>
               </w:rPr>
-              <w:t>Type of Locamotion</w:t>
-            </w:r>
+              <w:t xml:space="preserve">Type of </w:t>
+            </w:r>
+            <w:proofErr w:type="spellStart"/>
+            <w:r>
+              <w:rPr>
+                <w:rFonts w:ascii="Calibri" w:eastAsia="Times New Roman" w:hAnsi="Calibri" w:cs="Times New Roman"/>
+                <w:color w:val="000000"/>
+                <w:sz w:val="16"/>
+                <w:szCs w:val="16"/>
+              </w:rPr>
+              <w:t>Locamotion</w:t>
+            </w:r>
+            <w:proofErr w:type="spellEnd"/>
           </w:p>
         </w:tc>
         <w:tc>
@@ -9463,6 +9714,7 @@
                 <w:szCs w:val="20"/>
               </w:rPr>
             </w:pPr>
+            <w:proofErr w:type="gramStart"/>
             <w:r>
               <w:rPr>
                 <w:rFonts w:ascii="Calibri" w:hAnsi="Calibri"/>
@@ -9479,7 +9731,17 @@
                 <w:sz w:val="20"/>
                 <w:szCs w:val="20"/>
               </w:rPr>
-              <w:t xml:space="preserve">ssociated states used to score character-state matrix. Scores of </w:t>
+              <w:t>ssociated</w:t>
+            </w:r>
+            <w:proofErr w:type="gramEnd"/>
+            <w:r>
+              <w:rPr>
+                <w:rFonts w:ascii="Calibri" w:hAnsi="Calibri"/>
+                <w:color w:val="000000"/>
+                <w:sz w:val="20"/>
+                <w:szCs w:val="20"/>
+              </w:rPr>
+              <w:t xml:space="preserve"> states used to score character-state matrix. Scores of </w:t>
             </w:r>
             <w:r>
               <w:rPr>
@@ -12632,8 +12894,19 @@
                 <w:sz w:val="20"/>
                 <w:szCs w:val="20"/>
               </w:rPr>
-              <w:t>1 = low ingagement</w:t>
-            </w:r>
+              <w:t xml:space="preserve">1 = low </w:t>
+            </w:r>
+            <w:proofErr w:type="spellStart"/>
+            <w:r>
+              <w:rPr>
+                <w:rFonts w:ascii="Calibri" w:eastAsia="Times New Roman" w:hAnsi="Calibri" w:cs="Times New Roman"/>
+                <w:color w:val="000000"/>
+                <w:sz w:val="20"/>
+                <w:szCs w:val="20"/>
+              </w:rPr>
+              <w:t>ingagement</w:t>
+            </w:r>
+            <w:proofErr w:type="spellEnd"/>
           </w:p>
         </w:tc>
         <w:tc>
@@ -13318,14 +13591,25 @@
                 <w:szCs w:val="20"/>
               </w:rPr>
             </w:pPr>
-            <w:r>
-              <w:rPr>
-                <w:rFonts w:ascii="Calibri" w:eastAsia="Times New Roman" w:hAnsi="Calibri" w:cs="Times New Roman"/>
-                <w:color w:val="000000"/>
-                <w:sz w:val="20"/>
-                <w:szCs w:val="20"/>
-              </w:rPr>
-              <w:t>Incitable Aggression</w:t>
+            <w:proofErr w:type="spellStart"/>
+            <w:r>
+              <w:rPr>
+                <w:rFonts w:ascii="Calibri" w:eastAsia="Times New Roman" w:hAnsi="Calibri" w:cs="Times New Roman"/>
+                <w:color w:val="000000"/>
+                <w:sz w:val="20"/>
+                <w:szCs w:val="20"/>
+              </w:rPr>
+              <w:t>Incitable</w:t>
+            </w:r>
+            <w:proofErr w:type="spellEnd"/>
+            <w:r>
+              <w:rPr>
+                <w:rFonts w:ascii="Calibri" w:eastAsia="Times New Roman" w:hAnsi="Calibri" w:cs="Times New Roman"/>
+                <w:color w:val="000000"/>
+                <w:sz w:val="20"/>
+                <w:szCs w:val="20"/>
+              </w:rPr>
+              <w:t xml:space="preserve"> Aggression</w:t>
             </w:r>
           </w:p>
         </w:tc>
@@ -13458,6 +13742,7 @@
                 <w:szCs w:val="20"/>
               </w:rPr>
             </w:pPr>
+            <w:proofErr w:type="spellStart"/>
             <w:r>
               <w:rPr>
                 <w:rFonts w:ascii="Calibri" w:eastAsia="Times New Roman" w:hAnsi="Calibri" w:cs="Times New Roman"/>
@@ -13467,6 +13752,7 @@
               </w:rPr>
               <w:t>Craftsmenship</w:t>
             </w:r>
+            <w:proofErr w:type="spellEnd"/>
           </w:p>
         </w:tc>
         <w:tc>
@@ -13858,8 +14144,13 @@
     </w:tbl>
     <w:p/>
     <w:p>
-      <w:r>
-        <w:t xml:space="preserve">level of expression of individualistic behaviors such as joviality, impulsivity and sadism, general level of engagement in sociality and the formation of familial bonds, and engagement in practical </w:t>
+      <w:proofErr w:type="gramStart"/>
+      <w:r>
+        <w:t>level</w:t>
+      </w:r>
+      <w:proofErr w:type="gramEnd"/>
+      <w:r>
+        <w:t xml:space="preserve"> of expression of individualistic behaviors such as joviality, impulsivity and sadism, general level of engagement in sociality and the formation of familial bonds, and engagement in practical </w:t>
       </w:r>
       <w:r>
         <w:t>behaviors</w:t>
@@ -13891,7 +14182,31 @@
         <w:t xml:space="preserve">traits and </w:t>
       </w:r>
       <w:r>
-        <w:t xml:space="preserve">states that describe how a race fits into a particular universe in terms of the stories that are told within them. For example, in Tolkien’s stories the orcs fill the role of an irredeemably evil race of vile killers who serve as a persistent villainous army that threatens the noble races of the world. In another universe, the Warcraft universe, the orcs are initially presented as a race occupying a similarly villainous story role, but are later revealed to actually be a noble race themselves who are only pitted against the protagonist races circumstantially. These adjustments to the original archetypes are part of the evolution of these races across fiction, and </w:t>
+        <w:t xml:space="preserve">states that describe how a race fits into a particular universe in terms of the stories that are told within them. For example, in Tolkien’s stories the </w:t>
+      </w:r>
+      <w:proofErr w:type="spellStart"/>
+      <w:r>
+        <w:t>orcs</w:t>
+      </w:r>
+      <w:proofErr w:type="spellEnd"/>
+      <w:r>
+        <w:t xml:space="preserve"> fill the role of an irredeemably evil race of vile killers who serve as a persistent villainous army that threatens the noble races of the world. In another universe, the </w:t>
+      </w:r>
+      <w:proofErr w:type="spellStart"/>
+      <w:r>
+        <w:t>Warcraft</w:t>
+      </w:r>
+      <w:proofErr w:type="spellEnd"/>
+      <w:r>
+        <w:t xml:space="preserve"> universe, the </w:t>
+      </w:r>
+      <w:proofErr w:type="spellStart"/>
+      <w:r>
+        <w:t>orcs</w:t>
+      </w:r>
+      <w:proofErr w:type="spellEnd"/>
+      <w:r>
+        <w:t xml:space="preserve"> are initially presented as a race occupying a similarly villainous story role, but are later revealed to actually be a noble race themselves who are only pitted against the protagonist races circumstantially. These adjustments to the original archetypes are part of the evolution of these races across fiction, and </w:t>
       </w:r>
       <w:r>
         <w:t>thus an attempt has been made here to include these considerations</w:t>
@@ -13981,6 +14296,7 @@
                 <w:szCs w:val="20"/>
               </w:rPr>
             </w:pPr>
+            <w:proofErr w:type="gramStart"/>
             <w:r>
               <w:rPr>
                 <w:rFonts w:ascii="Calibri" w:hAnsi="Calibri"/>
@@ -13988,7 +14304,17 @@
                 <w:sz w:val="20"/>
                 <w:szCs w:val="20"/>
               </w:rPr>
-              <w:t>matrix. The scores of the matrix were used as sequence alignments for phylogenetic inference.</w:t>
+              <w:t>matrix</w:t>
+            </w:r>
+            <w:proofErr w:type="gramEnd"/>
+            <w:r>
+              <w:rPr>
+                <w:rFonts w:ascii="Calibri" w:hAnsi="Calibri"/>
+                <w:color w:val="000000"/>
+                <w:sz w:val="20"/>
+                <w:szCs w:val="20"/>
+              </w:rPr>
+              <w:t>. The scores of the matrix were used as sequence alignments for phylogenetic inference.</w:t>
             </w:r>
           </w:p>
         </w:tc>
@@ -15334,8 +15660,19 @@
                 <w:sz w:val="20"/>
                 <w:szCs w:val="20"/>
               </w:rPr>
-              <w:t>4 = highly advanced teched</w:t>
-            </w:r>
+              <w:t xml:space="preserve">4 = highly advanced </w:t>
+            </w:r>
+            <w:proofErr w:type="spellStart"/>
+            <w:r>
+              <w:rPr>
+                <w:rFonts w:ascii="Calibri" w:eastAsia="Times New Roman" w:hAnsi="Calibri" w:cs="Times New Roman"/>
+                <w:color w:val="000000"/>
+                <w:sz w:val="20"/>
+                <w:szCs w:val="20"/>
+              </w:rPr>
+              <w:t>teched</w:t>
+            </w:r>
+            <w:proofErr w:type="spellEnd"/>
           </w:p>
         </w:tc>
         <w:tc>
@@ -16831,7 +17168,27 @@
                 <w:sz w:val="20"/>
                 <w:szCs w:val="20"/>
               </w:rPr>
-              <w:t>2 = somehwat susceptible</w:t>
+              <w:t xml:space="preserve">2 = </w:t>
+            </w:r>
+            <w:proofErr w:type="spellStart"/>
+            <w:r>
+              <w:rPr>
+                <w:rFonts w:ascii="Calibri" w:eastAsia="Times New Roman" w:hAnsi="Calibri" w:cs="Times New Roman"/>
+                <w:color w:val="000000"/>
+                <w:sz w:val="20"/>
+                <w:szCs w:val="20"/>
+              </w:rPr>
+              <w:t>somehwat</w:t>
+            </w:r>
+            <w:proofErr w:type="spellEnd"/>
+            <w:r>
+              <w:rPr>
+                <w:rFonts w:ascii="Calibri" w:eastAsia="Times New Roman" w:hAnsi="Calibri" w:cs="Times New Roman"/>
+                <w:color w:val="000000"/>
+                <w:sz w:val="20"/>
+                <w:szCs w:val="20"/>
+              </w:rPr>
+              <w:t xml:space="preserve"> susceptible</w:t>
             </w:r>
           </w:p>
         </w:tc>
@@ -17769,7 +18126,47 @@
                 <w:sz w:val="20"/>
                 <w:szCs w:val="20"/>
               </w:rPr>
-              <w:t>1 = seek to defaet and hault enemies</w:t>
+              <w:t xml:space="preserve">1 = seek to </w:t>
+            </w:r>
+            <w:proofErr w:type="spellStart"/>
+            <w:r>
+              <w:rPr>
+                <w:rFonts w:ascii="Calibri" w:eastAsia="Times New Roman" w:hAnsi="Calibri" w:cs="Times New Roman"/>
+                <w:color w:val="000000"/>
+                <w:sz w:val="20"/>
+                <w:szCs w:val="20"/>
+              </w:rPr>
+              <w:t>defaet</w:t>
+            </w:r>
+            <w:proofErr w:type="spellEnd"/>
+            <w:r>
+              <w:rPr>
+                <w:rFonts w:ascii="Calibri" w:eastAsia="Times New Roman" w:hAnsi="Calibri" w:cs="Times New Roman"/>
+                <w:color w:val="000000"/>
+                <w:sz w:val="20"/>
+                <w:szCs w:val="20"/>
+              </w:rPr>
+              <w:t xml:space="preserve"> and </w:t>
+            </w:r>
+            <w:proofErr w:type="spellStart"/>
+            <w:r>
+              <w:rPr>
+                <w:rFonts w:ascii="Calibri" w:eastAsia="Times New Roman" w:hAnsi="Calibri" w:cs="Times New Roman"/>
+                <w:color w:val="000000"/>
+                <w:sz w:val="20"/>
+                <w:szCs w:val="20"/>
+              </w:rPr>
+              <w:t>hault</w:t>
+            </w:r>
+            <w:proofErr w:type="spellEnd"/>
+            <w:r>
+              <w:rPr>
+                <w:rFonts w:ascii="Calibri" w:eastAsia="Times New Roman" w:hAnsi="Calibri" w:cs="Times New Roman"/>
+                <w:color w:val="000000"/>
+                <w:sz w:val="20"/>
+                <w:szCs w:val="20"/>
+              </w:rPr>
+              <w:t xml:space="preserve"> enemies</w:t>
             </w:r>
           </w:p>
         </w:tc>
@@ -18211,6 +18608,7 @@
                 <w:szCs w:val="20"/>
               </w:rPr>
             </w:pPr>
+            <w:proofErr w:type="spellStart"/>
             <w:r>
               <w:rPr>
                 <w:rFonts w:ascii="Calibri" w:eastAsia="Times New Roman" w:hAnsi="Calibri" w:cs="Times New Roman"/>
@@ -18220,6 +18618,7 @@
               </w:rPr>
               <w:t>Corruptability</w:t>
             </w:r>
+            <w:proofErr w:type="spellEnd"/>
           </w:p>
         </w:tc>
         <w:tc>
@@ -18597,12 +18996,14 @@
       <w:r>
         <w:t xml:space="preserve">A set of maximum likelihood analyses were conducted using the program </w:t>
       </w:r>
+      <w:proofErr w:type="spellStart"/>
       <w:r>
         <w:rPr>
           <w:i/>
         </w:rPr>
         <w:t>RaxML</w:t>
       </w:r>
+      <w:proofErr w:type="spellEnd"/>
       <w:r>
         <w:t xml:space="preserve"> in order to </w:t>
       </w:r>
@@ -18616,7 +19017,22 @@
         <w:t xml:space="preserve"> how much have iterations of Tolkien’s fantasy races changed across different IPs, and have they changed, if a</w:t>
       </w:r>
       <w:r>
-        <w:t>t all, more or less with respect to the trait categories established here.</w:t>
+        <w:t>t all, more or less</w:t>
+      </w:r>
+      <w:r>
+        <w:t xml:space="preserve"> so</w:t>
+      </w:r>
+      <w:r>
+        <w:t xml:space="preserve"> with respect to </w:t>
+      </w:r>
+      <w:r>
+        <w:t xml:space="preserve">one of </w:t>
+      </w:r>
+      <w:r>
+        <w:t xml:space="preserve">the trait categories </w:t>
+      </w:r>
+      <w:r>
+        <w:t>over the others?</w:t>
       </w:r>
       <w:r>
         <w:t xml:space="preserve"> </w:t>
@@ -18625,10 +19041,10 @@
         <w:t xml:space="preserve">To get at the first question, </w:t>
       </w:r>
       <w:r>
-        <w:t>character</w:t>
-      </w:r>
-      <w:r>
-        <w:t xml:space="preserve"> trait matrix score sequences from all three trait categories were concatenated for each taxa, and all 36 concatenated sequences were aligned </w:t>
+        <w:t>character state sequences extracted from the trait scoring matrix</w:t>
+      </w:r>
+      <w:r>
+        <w:t xml:space="preserve"> from all three trait categories were concatenated for each taxa, and all 36 concatenated sequences were aligned </w:t>
       </w:r>
       <w:r>
         <w:t>for use in</w:t>
@@ -18645,20 +19061,212 @@
       <w:r>
         <w:t xml:space="preserve">conducted in </w:t>
       </w:r>
+      <w:proofErr w:type="spellStart"/>
       <w:r>
         <w:rPr>
           <w:i/>
         </w:rPr>
         <w:t>RaxML</w:t>
       </w:r>
+      <w:proofErr w:type="spellEnd"/>
       <w:r>
         <w:t xml:space="preserve">: </w:t>
       </w:r>
       <w:r>
-        <w:t xml:space="preserve">(1) search of the tree space of possible trees for the data and identification of a best tree topology; (2) </w:t>
+        <w:t xml:space="preserve">(1) search of the tree space of possible </w:t>
+      </w:r>
+      <w:r>
+        <w:t>topologies</w:t>
+      </w:r>
+      <w:r>
+        <w:t xml:space="preserve"> for </w:t>
+      </w:r>
+      <w:r>
+        <w:t>the data and identification of the</w:t>
+      </w:r>
+      <w:r>
+        <w:t xml:space="preserve"> best tree; (2) </w:t>
       </w:r>
       <w:r>
         <w:t xml:space="preserve">calculation of bootstrap support values for nodes of the best tree topology. </w:t>
+      </w:r>
+      <w:r>
+        <w:t xml:space="preserve">Option details for the commands used in </w:t>
+      </w:r>
+      <w:proofErr w:type="spellStart"/>
+      <w:r>
+        <w:rPr>
+          <w:i/>
+        </w:rPr>
+        <w:t>RaxML</w:t>
+      </w:r>
+      <w:proofErr w:type="spellEnd"/>
+      <w:r>
+        <w:t xml:space="preserve"> to run </w:t>
+      </w:r>
+      <w:r>
+        <w:t xml:space="preserve">the former </w:t>
+      </w:r>
+      <w:r>
+        <w:t>are</w:t>
+      </w:r>
+      <w:r>
+        <w:t xml:space="preserve"> as follows</w:t>
+      </w:r>
+      <w:r>
+        <w:t xml:space="preserve"> </w:t>
+      </w:r>
+      <w:r>
+        <w:t>(</w:t>
+      </w:r>
+      <w:r>
+        <w:t>summarized in Table 5</w:t>
+      </w:r>
+      <w:r>
+        <w:t>).</w:t>
+      </w:r>
+      <w:r>
+        <w:t xml:space="preserve"> </w:t>
+      </w:r>
+      <w:r>
+        <w:rPr>
+          <w:highlight w:val="magenta"/>
+        </w:rPr>
+        <w:t>***(UNDER CONSTRUCTION)***</w:t>
+      </w:r>
+    </w:p>
+    <w:p>
+      <w:pPr>
+        <w:ind w:firstLine="720"/>
+      </w:pPr>
+      <w:r>
+        <w:t xml:space="preserve">A total of 400 likelihood trees were searched (--tree </w:t>
+      </w:r>
+      <w:proofErr w:type="gramStart"/>
+      <w:r>
+        <w:t>pars{</w:t>
+      </w:r>
+      <w:proofErr w:type="gramEnd"/>
+      <w:r>
+        <w:t xml:space="preserve">200},rand{200}) using a multistate model </w:t>
+      </w:r>
+      <w:r>
+        <w:t xml:space="preserve">with an 8 state ceiling and equal rates of change for all possible state changes (--model MULTI8_MK). The </w:t>
+      </w:r>
+      <w:r>
+        <w:t>‘</w:t>
+      </w:r>
+      <w:r>
+        <w:t>MULTI8</w:t>
+      </w:r>
+      <w:r>
+        <w:t>’</w:t>
+      </w:r>
+      <w:r>
+        <w:t xml:space="preserve"> model was necessary to run this alignment because one of the physiological traits (skin tone; see Table 1) was coded with 7 possible states; in order for </w:t>
+      </w:r>
+      <w:proofErr w:type="spellStart"/>
+      <w:r>
+        <w:rPr>
+          <w:i/>
+        </w:rPr>
+        <w:t>RaxML</w:t>
+      </w:r>
+      <w:proofErr w:type="spellEnd"/>
+      <w:r>
+        <w:t xml:space="preserve"> to run a multistate analysis, the model must be set to a max</w:t>
+      </w:r>
+      <w:r>
+        <w:t>imum</w:t>
+      </w:r>
+      <w:r>
+        <w:t xml:space="preserve"> number</w:t>
+      </w:r>
+      <w:r>
+        <w:t xml:space="preserve"> of states that is greater than the total number of </w:t>
+      </w:r>
+      <w:r>
+        <w:t xml:space="preserve">unique </w:t>
+      </w:r>
+      <w:r>
+        <w:t>states that appear in the dataset by at least one. The ‘_MK’ designates the model as having equal rates of change for all possible state changes. This was used because the assumpt</w:t>
+      </w:r>
+      <w:r>
+        <w:t xml:space="preserve">ion was made that in reality </w:t>
+      </w:r>
+      <w:r>
+        <w:t xml:space="preserve">creators are essentially free to make </w:t>
+      </w:r>
+      <w:r>
+        <w:t xml:space="preserve">whatever </w:t>
+      </w:r>
+      <w:r>
+        <w:t xml:space="preserve">changes </w:t>
+      </w:r>
+      <w:r>
+        <w:t xml:space="preserve">they want to Tolkien’s archetypes for use in their own intellectual properties; nothing technically restricts them from doing so. </w:t>
+      </w:r>
+      <w:r>
+        <w:t xml:space="preserve">Three taxa from the alignment were designated as </w:t>
+      </w:r>
+      <w:proofErr w:type="spellStart"/>
+      <w:r>
+        <w:t>outgroups</w:t>
+      </w:r>
+      <w:proofErr w:type="spellEnd"/>
+      <w:r>
+        <w:t xml:space="preserve"> (--</w:t>
+      </w:r>
+      <w:proofErr w:type="spellStart"/>
+      <w:r>
+        <w:t>outgroup</w:t>
+      </w:r>
+      <w:proofErr w:type="spellEnd"/>
+      <w:r>
+        <w:t xml:space="preserve"> Zerg_OG,Tyranids_OG,Xenomorphs_OG) to root trees found in the search. Originally the ‘Protoss_OG’ taxon was intended to be used as </w:t>
+      </w:r>
+      <w:proofErr w:type="gramStart"/>
+      <w:r>
+        <w:t xml:space="preserve">an </w:t>
+      </w:r>
+      <w:proofErr w:type="spellStart"/>
+      <w:r>
+        <w:t>outgroup</w:t>
+      </w:r>
+      <w:proofErr w:type="spellEnd"/>
+      <w:proofErr w:type="gramEnd"/>
+      <w:r>
+        <w:t xml:space="preserve"> in addition to the other three, but </w:t>
+      </w:r>
+      <w:proofErr w:type="spellStart"/>
+      <w:r>
+        <w:rPr>
+          <w:i/>
+        </w:rPr>
+        <w:t>RaxML</w:t>
+      </w:r>
+      <w:proofErr w:type="spellEnd"/>
+      <w:r>
+        <w:t xml:space="preserve"> was unable to root </w:t>
+      </w:r>
+      <w:r>
+        <w:t xml:space="preserve">trees in the search when that sequence was included as an </w:t>
+      </w:r>
+      <w:proofErr w:type="spellStart"/>
+      <w:r>
+        <w:t>outgroup</w:t>
+      </w:r>
+      <w:proofErr w:type="spellEnd"/>
+      <w:r>
+        <w:t>.</w:t>
+      </w:r>
+    </w:p>
+    <w:p>
+      <w:pPr>
+        <w:ind w:firstLine="720"/>
+      </w:pPr>
+      <w:r>
+        <w:t xml:space="preserve">Bootstrap support values for </w:t>
       </w:r>
       <w:bookmarkStart w:id="0" w:name="_GoBack"/>
       <w:bookmarkEnd w:id="0"/>
@@ -18668,11 +19276,13 @@
     <w:p/>
     <w:p/>
     <w:p/>
-    <w:p>
-      <w:r>
-        <w:t>using a Jukes-Cantor model of evolution, where all possible character state transitions are equally likely so as to reflect the reality that intellectual property creators are essentially free to take these archetypes and make changes to them without any restrictions.</w:t>
-      </w:r>
-    </w:p>
+    <w:p/>
+    <w:p/>
+    <w:p/>
+    <w:p/>
+    <w:p/>
+    <w:p/>
+    <w:p/>
     <w:sectPr>
       <w:pgSz w:w="12240" w:h="15840"/>
       <w:pgMar w:top="1440" w:right="1800" w:bottom="1440" w:left="1800" w:header="720" w:footer="720" w:gutter="0"/>

--- a/Documentation/Molecular_Phylogenetics_Final_Project_Research_Paper_Draft.docx
+++ b/Documentation/Molecular_Phylogenetics_Final_Project_Research_Paper_Draft.docx
@@ -23,13 +23,8 @@
         <w:jc w:val="center"/>
       </w:pPr>
       <w:r>
-        <w:t xml:space="preserve">Jermaine </w:t>
-      </w:r>
-      <w:proofErr w:type="spellStart"/>
-      <w:r>
-        <w:t>Mahguib</w:t>
-      </w:r>
-      <w:proofErr w:type="spellEnd"/>
+        <w:t>Jermaine Mahguib</w:t>
+      </w:r>
     </w:p>
     <w:p>
       <w:pPr>
@@ -83,15 +78,7 @@
         <w:t>, humans</w:t>
       </w:r>
       <w:r>
-        <w:t xml:space="preserve"> and </w:t>
-      </w:r>
-      <w:proofErr w:type="spellStart"/>
-      <w:r>
-        <w:t>orcs</w:t>
-      </w:r>
-      <w:proofErr w:type="spellEnd"/>
-      <w:r>
-        <w:t xml:space="preserve"> are found across a broad range of written literature and published video game series, each </w:t>
+        <w:t xml:space="preserve"> and orcs are found across a broad range of written literature and published video game series, each </w:t>
       </w:r>
       <w:r>
         <w:t>adding new</w:t>
@@ -177,31 +164,7 @@
         <w:t>s’</w:t>
       </w:r>
       <w:r>
-        <w:t xml:space="preserve"> tendency to expand their empires, and the </w:t>
-      </w:r>
-      <w:proofErr w:type="spellStart"/>
-      <w:r>
-        <w:t>orcs</w:t>
-      </w:r>
-      <w:proofErr w:type="spellEnd"/>
-      <w:r>
-        <w:t xml:space="preserve">’ green skin and ‘monstrous’ visages. Conversely, a number of traits have seen some drift from Tolkien, such as the role that the </w:t>
-      </w:r>
-      <w:proofErr w:type="spellStart"/>
-      <w:r>
-        <w:t>orc</w:t>
-      </w:r>
-      <w:proofErr w:type="spellEnd"/>
-      <w:r>
-        <w:t xml:space="preserve"> race plays in stories. While Tolkien’s </w:t>
-      </w:r>
-      <w:proofErr w:type="spellStart"/>
-      <w:r>
-        <w:t>orcs</w:t>
-      </w:r>
-      <w:proofErr w:type="spellEnd"/>
-      <w:r>
-        <w:t xml:space="preserve"> were port</w:t>
+        <w:t xml:space="preserve"> tendency to expand their empires, and the orcs’ green skin and ‘monstrous’ visages. Conversely, a number of traits have seen some drift from Tolkien, such as the role that the orc race plays in stories. While Tolkien’s orcs were port</w:t>
       </w:r>
       <w:r>
         <w:t xml:space="preserve">rayed as </w:t>
@@ -213,15 +176,7 @@
         <w:t xml:space="preserve">heinous, and this </w:t>
       </w:r>
       <w:r>
-        <w:t xml:space="preserve">persisted across other IPs, some universes established their </w:t>
-      </w:r>
-      <w:proofErr w:type="spellStart"/>
-      <w:r>
-        <w:t>orc</w:t>
-      </w:r>
-      <w:proofErr w:type="spellEnd"/>
-      <w:r>
-        <w:t xml:space="preserve"> peoples as being more on par with their other ‘noble’ races (</w:t>
+        <w:t>persisted across other IPs, some universes established their orc peoples as being more on par with their other ‘noble’ races (</w:t>
       </w:r>
       <w:r>
         <w:t>e.g. humans, elves and dwarves).</w:t>
@@ -416,13 +371,8 @@
         <w:t xml:space="preserve">, then we can expect the topology of the tree to suggest few if any supported clades, </w:t>
       </w:r>
       <w:r>
-        <w:t xml:space="preserve">and instead observe a tree characterized by </w:t>
-      </w:r>
-      <w:proofErr w:type="spellStart"/>
-      <w:r>
-        <w:t>polytomies</w:t>
-      </w:r>
-      <w:proofErr w:type="spellEnd"/>
+        <w:t>and instead observe a tree characterized by polytomies</w:t>
+      </w:r>
       <w:r>
         <w:t>.</w:t>
       </w:r>
@@ -480,28 +430,13 @@
         <w:t>. If, on the other hand, some incarnations of Tolkien’s fictional races have experienced substantial categorical deviation, then we might exp</w:t>
       </w:r>
       <w:r>
-        <w:t xml:space="preserve">ect to see more </w:t>
-      </w:r>
-      <w:proofErr w:type="spellStart"/>
-      <w:r>
-        <w:t>polytomies</w:t>
-      </w:r>
-      <w:proofErr w:type="spellEnd"/>
-      <w:r>
-        <w:t xml:space="preserve"> or a single large </w:t>
-      </w:r>
-      <w:proofErr w:type="spellStart"/>
-      <w:r>
-        <w:t>polytomy</w:t>
-      </w:r>
-      <w:proofErr w:type="spellEnd"/>
-      <w:r>
-        <w:t xml:space="preserve"> in the tree topology</w:t>
+        <w:t>ect to see more polytomies or a single large polytomy in the tree topology</w:t>
       </w:r>
       <w:r>
         <w:t>.</w:t>
       </w:r>
     </w:p>
+    <w:p/>
     <w:p/>
     <w:p>
       <w:pPr>
@@ -677,7 +612,6 @@
       <w:r>
         <w:t xml:space="preserve">Blizzard Entertainment’s </w:t>
       </w:r>
-      <w:proofErr w:type="spellStart"/>
       <w:r>
         <w:rPr>
           <w:i/>
@@ -692,7 +626,6 @@
         </w:rPr>
         <w:t>raft</w:t>
       </w:r>
-      <w:proofErr w:type="spellEnd"/>
       <w:r>
         <w:t xml:space="preserve"> series</w:t>
       </w:r>
@@ -705,7 +638,6 @@
       <w:r>
         <w:t xml:space="preserve">Games Workshop’s </w:t>
       </w:r>
-      <w:proofErr w:type="spellStart"/>
       <w:r>
         <w:rPr>
           <w:i/>
@@ -713,87 +645,47 @@
         </w:rPr>
         <w:t>Warhammer</w:t>
       </w:r>
-      <w:proofErr w:type="spellEnd"/>
       <w:r>
         <w:t xml:space="preserve"> and </w:t>
       </w:r>
-      <w:proofErr w:type="spellStart"/>
       <w:r>
         <w:rPr>
           <w:i/>
           <w:u w:val="single"/>
         </w:rPr>
-        <w:t>Warhammer</w:t>
-      </w:r>
-      <w:proofErr w:type="spellEnd"/>
+        <w:t>Warhammer 40K</w:t>
+      </w:r>
+      <w:r>
+        <w:t xml:space="preserve"> series of novels and games</w:t>
+      </w:r>
+      <w:r>
+        <w:t>,</w:t>
+      </w:r>
+      <w:r>
+        <w:t xml:space="preserve"> produced by varies authors and publishers</w:t>
+      </w:r>
+      <w:r>
+        <w:t xml:space="preserve">; </w:t>
+      </w:r>
+      <w:r>
+        <w:t xml:space="preserve">and </w:t>
+      </w:r>
+      <w:r>
+        <w:t xml:space="preserve">3 taxa from </w:t>
+      </w:r>
+      <w:r>
+        <w:t xml:space="preserve">CD Projekt Red’s </w:t>
+      </w:r>
       <w:r>
         <w:rPr>
           <w:i/>
           <w:u w:val="single"/>
         </w:rPr>
-        <w:t xml:space="preserve"> 40K</w:t>
-      </w:r>
-      <w:r>
-        <w:t xml:space="preserve"> series of novels and games</w:t>
-      </w:r>
-      <w:r>
-        <w:t>,</w:t>
-      </w:r>
-      <w:r>
-        <w:t xml:space="preserve"> produced by varies authors and publishers</w:t>
-      </w:r>
-      <w:r>
-        <w:t xml:space="preserve">; </w:t>
-      </w:r>
-      <w:r>
-        <w:t xml:space="preserve">and </w:t>
-      </w:r>
-      <w:r>
-        <w:t xml:space="preserve">3 taxa from </w:t>
-      </w:r>
-      <w:r>
-        <w:t xml:space="preserve">CD </w:t>
-      </w:r>
-      <w:proofErr w:type="spellStart"/>
-      <w:r>
-        <w:t>Projekt</w:t>
-      </w:r>
-      <w:proofErr w:type="spellEnd"/>
-      <w:r>
-        <w:t xml:space="preserve"> Red’s </w:t>
-      </w:r>
-      <w:r>
-        <w:rPr>
-          <w:i/>
-          <w:u w:val="single"/>
-        </w:rPr>
-        <w:t xml:space="preserve">The </w:t>
-      </w:r>
-      <w:proofErr w:type="spellStart"/>
-      <w:r>
-        <w:rPr>
-          <w:i/>
-          <w:u w:val="single"/>
-        </w:rPr>
-        <w:t>Witcher</w:t>
-      </w:r>
-      <w:proofErr w:type="spellEnd"/>
-      <w:r>
-        <w:t xml:space="preserve"> series, adapted from the novels by </w:t>
-      </w:r>
-      <w:proofErr w:type="spellStart"/>
-      <w:r>
-        <w:t>Andrzej</w:t>
-      </w:r>
-      <w:proofErr w:type="spellEnd"/>
-      <w:r>
-        <w:t xml:space="preserve"> </w:t>
-      </w:r>
-      <w:proofErr w:type="spellStart"/>
-      <w:r>
-        <w:t>Sapkowski</w:t>
-      </w:r>
-      <w:proofErr w:type="spellEnd"/>
+        <w:t>The Witcher</w:t>
+      </w:r>
+      <w:r>
+        <w:t xml:space="preserve"> series, adapted from the novels by Andrzej Sapkowski</w:t>
+      </w:r>
       <w:r>
         <w:t>.</w:t>
       </w:r>
@@ -806,17 +698,8 @@
         <w:t xml:space="preserve">Four additional taxa </w:t>
       </w:r>
       <w:r>
-        <w:t xml:space="preserve">were selected and scored for use as </w:t>
-      </w:r>
-      <w:proofErr w:type="spellStart"/>
-      <w:r>
-        <w:t>outgroups</w:t>
-      </w:r>
-      <w:proofErr w:type="spellEnd"/>
-      <w:r>
-        <w:t xml:space="preserve"> in phylogenetic inference: 2 taxa from Blizzard Entertainment’s </w:t>
-      </w:r>
-      <w:proofErr w:type="spellStart"/>
+        <w:t xml:space="preserve">were selected and scored for use as outgroups in phylogenetic inference: 2 taxa from Blizzard Entertainment’s </w:t>
+      </w:r>
       <w:r>
         <w:rPr>
           <w:i/>
@@ -831,25 +714,15 @@
         </w:rPr>
         <w:t>raft</w:t>
       </w:r>
-      <w:proofErr w:type="spellEnd"/>
       <w:r>
         <w:t xml:space="preserve"> series; an additional taxon from Games Workshop’s </w:t>
       </w:r>
-      <w:proofErr w:type="spellStart"/>
       <w:r>
         <w:rPr>
           <w:i/>
           <w:u w:val="single"/>
         </w:rPr>
-        <w:t>Warhammer</w:t>
-      </w:r>
-      <w:proofErr w:type="spellEnd"/>
-      <w:r>
-        <w:rPr>
-          <w:i/>
-          <w:u w:val="single"/>
-        </w:rPr>
-        <w:t xml:space="preserve"> 40K</w:t>
+        <w:t>Warhammer 40K</w:t>
       </w:r>
       <w:r>
         <w:t xml:space="preserve"> series; and 1 taxon </w:t>
@@ -876,13 +749,8 @@
         <w:t>’</w:t>
       </w:r>
       <w:r>
-        <w:t xml:space="preserve">Bannon and Ronald </w:t>
-      </w:r>
-      <w:proofErr w:type="spellStart"/>
-      <w:r>
-        <w:t>Shusett’s</w:t>
-      </w:r>
-      <w:proofErr w:type="spellEnd"/>
+        <w:t>Bannon and Ronald Shusett’s</w:t>
+      </w:r>
       <w:r>
         <w:t xml:space="preserve"> </w:t>
       </w:r>
@@ -900,19 +768,7 @@
         <w:t xml:space="preserve">All taxa, the respective fictional universes to which they belong, and </w:t>
       </w:r>
       <w:r>
-        <w:t>the numerical sequence of trait scores extracted from the character state matrix, are shown in Table 4</w:t>
-      </w:r>
-      <w:r>
-        <w:t xml:space="preserve"> </w:t>
-      </w:r>
-      <w:r>
-        <w:rPr>
-          <w:highlight w:val="magenta"/>
-        </w:rPr>
-        <w:t>***(UNDER CONSTRUCTION)***</w:t>
-      </w:r>
-      <w:r>
-        <w:t>.</w:t>
+        <w:t>the numerical sequence of trait scores extracted from the character state matrix, are shown in Table 4.</w:t>
       </w:r>
       <w:r>
         <w:t xml:space="preserve"> All character states in a given category, for a given race, were determined relative to other members of the same universe; cross-universe comparisons were not considered when determining character states for taxa.</w:t>
@@ -978,14 +834,14 @@
           </w:tcPr>
           <w:p>
             <w:pPr>
-              <w:rPr>
-                <w:rFonts w:ascii="Calibri" w:eastAsia="Times New Roman" w:hAnsi="Calibri" w:cs="Times New Roman"/>
-                <w:color w:val="000000"/>
-                <w:sz w:val="16"/>
-                <w:szCs w:val="16"/>
-              </w:rPr>
-            </w:pPr>
-            <w:proofErr w:type="gramStart"/>
+              <w:spacing w:after="120"/>
+              <w:rPr>
+                <w:rFonts w:ascii="Calibri" w:eastAsia="Times New Roman" w:hAnsi="Calibri" w:cs="Times New Roman"/>
+                <w:color w:val="000000"/>
+                <w:sz w:val="16"/>
+                <w:szCs w:val="16"/>
+              </w:rPr>
+            </w:pPr>
             <w:r>
               <w:rPr>
                 <w:rFonts w:ascii="Calibri" w:hAnsi="Calibri"/>
@@ -993,17 +849,7 @@
                 <w:sz w:val="16"/>
                 <w:szCs w:val="16"/>
               </w:rPr>
-              <w:t>state</w:t>
-            </w:r>
-            <w:proofErr w:type="gramEnd"/>
-            <w:r>
-              <w:rPr>
-                <w:rFonts w:ascii="Calibri" w:hAnsi="Calibri"/>
-                <w:color w:val="000000"/>
-                <w:sz w:val="16"/>
-                <w:szCs w:val="16"/>
-              </w:rPr>
-              <w:t xml:space="preserve"> matrix. The scores of the matrix were used as sequence alignments for phylogenetic inference</w:t>
+              <w:t>state matrix. The scores of the matrix were used as sequence alignments for phylogenetic inference</w:t>
             </w:r>
             <w:r>
               <w:rPr>
@@ -1897,6 +1743,7 @@
           </w:tcPr>
           <w:p>
             <w:pPr>
+              <w:spacing w:after="120"/>
               <w:jc w:val="center"/>
               <w:rPr>
                 <w:rFonts w:ascii="Calibri" w:eastAsia="Times New Roman" w:hAnsi="Calibri" w:cs="Times New Roman"/>
@@ -2811,6 +2658,7 @@
           </w:tcPr>
           <w:p>
             <w:pPr>
+              <w:spacing w:after="120"/>
               <w:jc w:val="center"/>
               <w:rPr>
                 <w:rFonts w:ascii="Calibri" w:eastAsia="Times New Roman" w:hAnsi="Calibri" w:cs="Times New Roman"/>
@@ -2890,27 +2738,7 @@
                 <w:sz w:val="16"/>
                 <w:szCs w:val="16"/>
               </w:rPr>
-              <w:t xml:space="preserve">5 = 1 </w:t>
-            </w:r>
-            <w:proofErr w:type="spellStart"/>
-            <w:r>
-              <w:rPr>
-                <w:rFonts w:ascii="Calibri" w:eastAsia="Times New Roman" w:hAnsi="Calibri" w:cs="Times New Roman"/>
-                <w:color w:val="000000"/>
-                <w:sz w:val="16"/>
-                <w:szCs w:val="16"/>
-              </w:rPr>
-              <w:t>ft</w:t>
-            </w:r>
-            <w:proofErr w:type="spellEnd"/>
-            <w:r>
-              <w:rPr>
-                <w:rFonts w:ascii="Calibri" w:eastAsia="Times New Roman" w:hAnsi="Calibri" w:cs="Times New Roman"/>
-                <w:color w:val="000000"/>
-                <w:sz w:val="16"/>
-                <w:szCs w:val="16"/>
-              </w:rPr>
-              <w:t xml:space="preserve"> or more taller than average human</w:t>
+              <w:t>5 = 1 ft or more taller than average human</w:t>
             </w:r>
           </w:p>
         </w:tc>
@@ -3790,6 +3618,7 @@
           </w:tcPr>
           <w:p>
             <w:pPr>
+              <w:spacing w:after="120"/>
               <w:jc w:val="center"/>
               <w:rPr>
                 <w:rFonts w:ascii="Calibri" w:eastAsia="Times New Roman" w:hAnsi="Calibri" w:cs="Times New Roman"/>
@@ -4822,6 +4651,7 @@
           </w:tcPr>
           <w:p>
             <w:pPr>
+              <w:spacing w:after="120"/>
               <w:jc w:val="center"/>
               <w:rPr>
                 <w:rFonts w:ascii="Calibri" w:eastAsia="Times New Roman" w:hAnsi="Calibri" w:cs="Times New Roman"/>
@@ -5936,6 +5766,7 @@
           </w:tcPr>
           <w:p>
             <w:pPr>
+              <w:spacing w:after="120"/>
               <w:rPr>
                 <w:rFonts w:ascii="Calibri" w:eastAsia="Times New Roman" w:hAnsi="Calibri" w:cs="Times New Roman"/>
                 <w:color w:val="000000"/>
@@ -7204,27 +7035,7 @@
                 <w:sz w:val="16"/>
                 <w:szCs w:val="16"/>
               </w:rPr>
-              <w:t xml:space="preserve">1 = 1 </w:t>
-            </w:r>
-            <w:proofErr w:type="spellStart"/>
-            <w:r>
-              <w:rPr>
-                <w:rFonts w:ascii="Calibri" w:eastAsia="Times New Roman" w:hAnsi="Calibri" w:cs="Times New Roman"/>
-                <w:color w:val="000000"/>
-                <w:sz w:val="16"/>
-                <w:szCs w:val="16"/>
-              </w:rPr>
-              <w:t>ft</w:t>
-            </w:r>
-            <w:proofErr w:type="spellEnd"/>
-            <w:r>
-              <w:rPr>
-                <w:rFonts w:ascii="Calibri" w:eastAsia="Times New Roman" w:hAnsi="Calibri" w:cs="Times New Roman"/>
-                <w:color w:val="000000"/>
-                <w:sz w:val="16"/>
-                <w:szCs w:val="16"/>
-              </w:rPr>
-              <w:t xml:space="preserve"> or more shorter than average human</w:t>
+              <w:t>1 = 1 ft or more shorter than average human</w:t>
             </w:r>
           </w:p>
         </w:tc>
@@ -7364,27 +7175,7 @@
                 <w:sz w:val="16"/>
                 <w:szCs w:val="16"/>
               </w:rPr>
-              <w:t xml:space="preserve">1 = </w:t>
-            </w:r>
-            <w:proofErr w:type="spellStart"/>
-            <w:r>
-              <w:rPr>
-                <w:rFonts w:ascii="Calibri" w:eastAsia="Times New Roman" w:hAnsi="Calibri" w:cs="Times New Roman"/>
-                <w:color w:val="000000"/>
-                <w:sz w:val="16"/>
-                <w:szCs w:val="16"/>
-              </w:rPr>
-              <w:t>globose</w:t>
-            </w:r>
-            <w:proofErr w:type="spellEnd"/>
-            <w:r>
-              <w:rPr>
-                <w:rFonts w:ascii="Calibri" w:eastAsia="Times New Roman" w:hAnsi="Calibri" w:cs="Times New Roman"/>
-                <w:color w:val="000000"/>
-                <w:sz w:val="16"/>
-                <w:szCs w:val="16"/>
-              </w:rPr>
-              <w:t xml:space="preserve"> human-like</w:t>
+              <w:t>1 = globose human-like</w:t>
             </w:r>
           </w:p>
         </w:tc>
@@ -7524,19 +7315,8 @@
                 <w:sz w:val="16"/>
                 <w:szCs w:val="16"/>
               </w:rPr>
-              <w:t xml:space="preserve">1 = </w:t>
-            </w:r>
-            <w:proofErr w:type="spellStart"/>
-            <w:r>
-              <w:rPr>
-                <w:rFonts w:ascii="Calibri" w:eastAsia="Times New Roman" w:hAnsi="Calibri" w:cs="Times New Roman"/>
-                <w:color w:val="000000"/>
-                <w:sz w:val="16"/>
-                <w:szCs w:val="16"/>
-              </w:rPr>
-              <w:t>plantigrade</w:t>
-            </w:r>
-            <w:proofErr w:type="spellEnd"/>
+              <w:t>1 = plantigrade</w:t>
+            </w:r>
           </w:p>
         </w:tc>
         <w:tc>
@@ -7815,19 +7595,8 @@
                 <w:sz w:val="16"/>
                 <w:szCs w:val="16"/>
               </w:rPr>
-              <w:t>1 = human-</w:t>
-            </w:r>
-            <w:proofErr w:type="spellStart"/>
-            <w:r>
-              <w:rPr>
-                <w:rFonts w:ascii="Calibri" w:eastAsia="Times New Roman" w:hAnsi="Calibri" w:cs="Times New Roman"/>
-                <w:color w:val="000000"/>
-                <w:sz w:val="16"/>
-                <w:szCs w:val="16"/>
-              </w:rPr>
-              <w:t>lengthed</w:t>
-            </w:r>
-            <w:proofErr w:type="spellEnd"/>
+              <w:t>1 = human-lengthed</w:t>
+            </w:r>
           </w:p>
         </w:tc>
         <w:tc>
@@ -8765,19 +8534,8 @@
                 <w:sz w:val="16"/>
                 <w:szCs w:val="16"/>
               </w:rPr>
-              <w:t xml:space="preserve">Type of </w:t>
-            </w:r>
-            <w:proofErr w:type="spellStart"/>
-            <w:r>
-              <w:rPr>
-                <w:rFonts w:ascii="Calibri" w:eastAsia="Times New Roman" w:hAnsi="Calibri" w:cs="Times New Roman"/>
-                <w:color w:val="000000"/>
-                <w:sz w:val="16"/>
-                <w:szCs w:val="16"/>
-              </w:rPr>
-              <w:t>Locamotion</w:t>
-            </w:r>
-            <w:proofErr w:type="spellEnd"/>
+              <w:t>Type of Locamotion</w:t>
+            </w:r>
           </w:p>
         </w:tc>
         <w:tc>
@@ -9668,28 +9426,28 @@
         <w:tblLook w:val="04A0" w:firstRow="1" w:lastRow="0" w:firstColumn="1" w:lastColumn="0" w:noHBand="0" w:noVBand="1"/>
       </w:tblPr>
       <w:tblGrid>
-        <w:gridCol w:w="399"/>
-        <w:gridCol w:w="399"/>
-        <w:gridCol w:w="399"/>
-        <w:gridCol w:w="399"/>
-        <w:gridCol w:w="399"/>
-        <w:gridCol w:w="399"/>
-        <w:gridCol w:w="399"/>
-        <w:gridCol w:w="398"/>
-        <w:gridCol w:w="398"/>
-        <w:gridCol w:w="398"/>
-        <w:gridCol w:w="398"/>
-        <w:gridCol w:w="398"/>
-        <w:gridCol w:w="398"/>
-        <w:gridCol w:w="398"/>
-        <w:gridCol w:w="398"/>
-        <w:gridCol w:w="398"/>
-        <w:gridCol w:w="398"/>
-        <w:gridCol w:w="398"/>
-        <w:gridCol w:w="398"/>
-        <w:gridCol w:w="398"/>
-        <w:gridCol w:w="398"/>
-        <w:gridCol w:w="398"/>
+        <w:gridCol w:w="481"/>
+        <w:gridCol w:w="395"/>
+        <w:gridCol w:w="395"/>
+        <w:gridCol w:w="395"/>
+        <w:gridCol w:w="395"/>
+        <w:gridCol w:w="395"/>
+        <w:gridCol w:w="395"/>
+        <w:gridCol w:w="395"/>
+        <w:gridCol w:w="395"/>
+        <w:gridCol w:w="394"/>
+        <w:gridCol w:w="394"/>
+        <w:gridCol w:w="394"/>
+        <w:gridCol w:w="394"/>
+        <w:gridCol w:w="394"/>
+        <w:gridCol w:w="394"/>
+        <w:gridCol w:w="394"/>
+        <w:gridCol w:w="394"/>
+        <w:gridCol w:w="394"/>
+        <w:gridCol w:w="394"/>
+        <w:gridCol w:w="394"/>
+        <w:gridCol w:w="394"/>
+        <w:gridCol w:w="394"/>
       </w:tblGrid>
       <w:tr>
         <w:trPr>
@@ -9707,6 +9465,7 @@
           </w:tcPr>
           <w:p>
             <w:pPr>
+              <w:spacing w:after="120"/>
               <w:rPr>
                 <w:rFonts w:ascii="Calibri" w:eastAsia="Times New Roman" w:hAnsi="Calibri" w:cs="Times New Roman"/>
                 <w:color w:val="000000"/>
@@ -10379,6 +10138,7 @@
           </w:tcPr>
           <w:p>
             <w:pPr>
+              <w:spacing w:after="120"/>
               <w:rPr>
                 <w:rFonts w:ascii="Calibri" w:eastAsia="Times New Roman" w:hAnsi="Calibri" w:cs="Times New Roman"/>
                 <w:color w:val="000000"/>
@@ -11094,6 +10854,7 @@
           </w:tcPr>
           <w:p>
             <w:pPr>
+              <w:spacing w:after="120"/>
               <w:rPr>
                 <w:rFonts w:ascii="Calibri" w:eastAsia="Times New Roman" w:hAnsi="Calibri" w:cs="Times New Roman"/>
                 <w:color w:val="000000"/>
@@ -11846,6 +11607,7 @@
           </w:tcPr>
           <w:p>
             <w:pPr>
+              <w:spacing w:after="120"/>
               <w:rPr>
                 <w:rFonts w:ascii="Calibri" w:eastAsia="Times New Roman" w:hAnsi="Calibri" w:cs="Times New Roman"/>
                 <w:color w:val="000000"/>
@@ -12598,6 +12360,7 @@
           </w:tcPr>
           <w:p>
             <w:pPr>
+              <w:spacing w:after="120"/>
               <w:rPr>
                 <w:rFonts w:ascii="Calibri" w:eastAsia="Times New Roman" w:hAnsi="Calibri" w:cs="Times New Roman"/>
                 <w:color w:val="000000"/>
@@ -12894,19 +12657,8 @@
                 <w:sz w:val="20"/>
                 <w:szCs w:val="20"/>
               </w:rPr>
-              <w:t xml:space="preserve">1 = low </w:t>
-            </w:r>
-            <w:proofErr w:type="spellStart"/>
-            <w:r>
-              <w:rPr>
-                <w:rFonts w:ascii="Calibri" w:eastAsia="Times New Roman" w:hAnsi="Calibri" w:cs="Times New Roman"/>
-                <w:color w:val="000000"/>
-                <w:sz w:val="20"/>
-                <w:szCs w:val="20"/>
-              </w:rPr>
-              <w:t>ingagement</w:t>
-            </w:r>
-            <w:proofErr w:type="spellEnd"/>
+              <w:t>1 = low ingagement</w:t>
+            </w:r>
           </w:p>
         </w:tc>
         <w:tc>
@@ -13591,25 +13343,14 @@
                 <w:szCs w:val="20"/>
               </w:rPr>
             </w:pPr>
-            <w:proofErr w:type="spellStart"/>
-            <w:r>
-              <w:rPr>
-                <w:rFonts w:ascii="Calibri" w:eastAsia="Times New Roman" w:hAnsi="Calibri" w:cs="Times New Roman"/>
-                <w:color w:val="000000"/>
-                <w:sz w:val="20"/>
-                <w:szCs w:val="20"/>
-              </w:rPr>
-              <w:t>Incitable</w:t>
-            </w:r>
-            <w:proofErr w:type="spellEnd"/>
-            <w:r>
-              <w:rPr>
-                <w:rFonts w:ascii="Calibri" w:eastAsia="Times New Roman" w:hAnsi="Calibri" w:cs="Times New Roman"/>
-                <w:color w:val="000000"/>
-                <w:sz w:val="20"/>
-                <w:szCs w:val="20"/>
-              </w:rPr>
-              <w:t xml:space="preserve"> Aggression</w:t>
+            <w:r>
+              <w:rPr>
+                <w:rFonts w:ascii="Calibri" w:eastAsia="Times New Roman" w:hAnsi="Calibri" w:cs="Times New Roman"/>
+                <w:color w:val="000000"/>
+                <w:sz w:val="20"/>
+                <w:szCs w:val="20"/>
+              </w:rPr>
+              <w:t>Incitable Aggression</w:t>
             </w:r>
           </w:p>
         </w:tc>
@@ -13742,7 +13483,6 @@
                 <w:szCs w:val="20"/>
               </w:rPr>
             </w:pPr>
-            <w:proofErr w:type="spellStart"/>
             <w:r>
               <w:rPr>
                 <w:rFonts w:ascii="Calibri" w:eastAsia="Times New Roman" w:hAnsi="Calibri" w:cs="Times New Roman"/>
@@ -13752,7 +13492,6 @@
               </w:rPr>
               <w:t>Craftsmenship</w:t>
             </w:r>
-            <w:proofErr w:type="spellEnd"/>
           </w:p>
         </w:tc>
         <w:tc>
@@ -14182,31 +13921,7 @@
         <w:t xml:space="preserve">traits and </w:t>
       </w:r>
       <w:r>
-        <w:t xml:space="preserve">states that describe how a race fits into a particular universe in terms of the stories that are told within them. For example, in Tolkien’s stories the </w:t>
-      </w:r>
-      <w:proofErr w:type="spellStart"/>
-      <w:r>
-        <w:t>orcs</w:t>
-      </w:r>
-      <w:proofErr w:type="spellEnd"/>
-      <w:r>
-        <w:t xml:space="preserve"> fill the role of an irredeemably evil race of vile killers who serve as a persistent villainous army that threatens the noble races of the world. In another universe, the </w:t>
-      </w:r>
-      <w:proofErr w:type="spellStart"/>
-      <w:r>
-        <w:t>Warcraft</w:t>
-      </w:r>
-      <w:proofErr w:type="spellEnd"/>
-      <w:r>
-        <w:t xml:space="preserve"> universe, the </w:t>
-      </w:r>
-      <w:proofErr w:type="spellStart"/>
-      <w:r>
-        <w:t>orcs</w:t>
-      </w:r>
-      <w:proofErr w:type="spellEnd"/>
-      <w:r>
-        <w:t xml:space="preserve"> are initially presented as a race occupying a similarly villainous story role, but are later revealed to actually be a noble race themselves who are only pitted against the protagonist races circumstantially. These adjustments to the original archetypes are part of the evolution of these races across fiction, and </w:t>
+        <w:t xml:space="preserve">states that describe how a race fits into a particular universe in terms of the stories that are told within them. For example, in Tolkien’s stories the orcs fill the role of an irredeemably evil race of vile killers who serve as a persistent villainous army that threatens the noble races of the world. In another universe, the Warcraft universe, the orcs are initially presented as a race occupying a similarly villainous story role, but are later revealed to actually be a noble race themselves who are only pitted against the protagonist races circumstantially. These adjustments to the original archetypes are part of the evolution of these races across fiction, and </w:t>
       </w:r>
       <w:r>
         <w:t>thus an attempt has been made here to include these considerations</w:t>
@@ -14252,26 +13967,26 @@
         <w:tblLook w:val="04A0" w:firstRow="1" w:lastRow="0" w:firstColumn="1" w:lastColumn="0" w:noHBand="0" w:noVBand="1"/>
       </w:tblPr>
       <w:tblGrid>
-        <w:gridCol w:w="439"/>
-        <w:gridCol w:w="439"/>
-        <w:gridCol w:w="439"/>
-        <w:gridCol w:w="438"/>
-        <w:gridCol w:w="438"/>
-        <w:gridCol w:w="438"/>
-        <w:gridCol w:w="438"/>
-        <w:gridCol w:w="438"/>
-        <w:gridCol w:w="438"/>
-        <w:gridCol w:w="438"/>
-        <w:gridCol w:w="438"/>
-        <w:gridCol w:w="438"/>
-        <w:gridCol w:w="438"/>
-        <w:gridCol w:w="438"/>
-        <w:gridCol w:w="438"/>
-        <w:gridCol w:w="438"/>
-        <w:gridCol w:w="438"/>
-        <w:gridCol w:w="438"/>
-        <w:gridCol w:w="438"/>
-        <w:gridCol w:w="438"/>
+        <w:gridCol w:w="536"/>
+        <w:gridCol w:w="433"/>
+        <w:gridCol w:w="433"/>
+        <w:gridCol w:w="433"/>
+        <w:gridCol w:w="433"/>
+        <w:gridCol w:w="433"/>
+        <w:gridCol w:w="433"/>
+        <w:gridCol w:w="433"/>
+        <w:gridCol w:w="433"/>
+        <w:gridCol w:w="433"/>
+        <w:gridCol w:w="433"/>
+        <w:gridCol w:w="433"/>
+        <w:gridCol w:w="433"/>
+        <w:gridCol w:w="433"/>
+        <w:gridCol w:w="433"/>
+        <w:gridCol w:w="433"/>
+        <w:gridCol w:w="433"/>
+        <w:gridCol w:w="433"/>
+        <w:gridCol w:w="433"/>
+        <w:gridCol w:w="433"/>
       </w:tblGrid>
       <w:tr>
         <w:trPr>
@@ -14289,6 +14004,7 @@
           </w:tcPr>
           <w:p>
             <w:pPr>
+              <w:spacing w:after="120"/>
               <w:rPr>
                 <w:rFonts w:ascii="Calibri" w:eastAsia="Times New Roman" w:hAnsi="Calibri" w:cs="Times New Roman"/>
                 <w:color w:val="000000"/>
@@ -14846,6 +14562,7 @@
           </w:tcPr>
           <w:p>
             <w:pPr>
+              <w:spacing w:after="120"/>
               <w:rPr>
                 <w:rFonts w:ascii="Calibri" w:eastAsia="Times New Roman" w:hAnsi="Calibri" w:cs="Times New Roman"/>
                 <w:color w:val="000000"/>
@@ -15419,6 +15136,7 @@
           </w:tcPr>
           <w:p>
             <w:pPr>
+              <w:spacing w:after="120"/>
               <w:rPr>
                 <w:rFonts w:ascii="Calibri" w:eastAsia="Times New Roman" w:hAnsi="Calibri" w:cs="Times New Roman"/>
                 <w:color w:val="000000"/>
@@ -15660,19 +15378,8 @@
                 <w:sz w:val="20"/>
                 <w:szCs w:val="20"/>
               </w:rPr>
-              <w:t xml:space="preserve">4 = highly advanced </w:t>
-            </w:r>
-            <w:proofErr w:type="spellStart"/>
-            <w:r>
-              <w:rPr>
-                <w:rFonts w:ascii="Calibri" w:eastAsia="Times New Roman" w:hAnsi="Calibri" w:cs="Times New Roman"/>
-                <w:color w:val="000000"/>
-                <w:sz w:val="20"/>
-                <w:szCs w:val="20"/>
-              </w:rPr>
-              <w:t>teched</w:t>
-            </w:r>
-            <w:proofErr w:type="spellEnd"/>
+              <w:t>4 = highly advanced teched</w:t>
+            </w:r>
           </w:p>
         </w:tc>
         <w:tc>
@@ -16103,6 +15810,7 @@
           </w:tcPr>
           <w:p>
             <w:pPr>
+              <w:spacing w:after="120"/>
               <w:rPr>
                 <w:rFonts w:ascii="Calibri" w:eastAsia="Times New Roman" w:hAnsi="Calibri" w:cs="Times New Roman"/>
                 <w:color w:val="000000"/>
@@ -16794,6 +16502,7 @@
           </w:tcPr>
           <w:p>
             <w:pPr>
+              <w:spacing w:after="120"/>
               <w:rPr>
                 <w:rFonts w:ascii="Calibri" w:eastAsia="Times New Roman" w:hAnsi="Calibri" w:cs="Times New Roman"/>
                 <w:color w:val="000000"/>
@@ -17168,27 +16877,7 @@
                 <w:sz w:val="20"/>
                 <w:szCs w:val="20"/>
               </w:rPr>
-              <w:t xml:space="preserve">2 = </w:t>
-            </w:r>
-            <w:proofErr w:type="spellStart"/>
-            <w:r>
-              <w:rPr>
-                <w:rFonts w:ascii="Calibri" w:eastAsia="Times New Roman" w:hAnsi="Calibri" w:cs="Times New Roman"/>
-                <w:color w:val="000000"/>
-                <w:sz w:val="20"/>
-                <w:szCs w:val="20"/>
-              </w:rPr>
-              <w:t>somehwat</w:t>
-            </w:r>
-            <w:proofErr w:type="spellEnd"/>
-            <w:r>
-              <w:rPr>
-                <w:rFonts w:ascii="Calibri" w:eastAsia="Times New Roman" w:hAnsi="Calibri" w:cs="Times New Roman"/>
-                <w:color w:val="000000"/>
-                <w:sz w:val="20"/>
-                <w:szCs w:val="20"/>
-              </w:rPr>
-              <w:t xml:space="preserve"> susceptible</w:t>
+              <w:t>2 = somehwat susceptible</w:t>
             </w:r>
           </w:p>
         </w:tc>
@@ -18126,47 +17815,7 @@
                 <w:sz w:val="20"/>
                 <w:szCs w:val="20"/>
               </w:rPr>
-              <w:t xml:space="preserve">1 = seek to </w:t>
-            </w:r>
-            <w:proofErr w:type="spellStart"/>
-            <w:r>
-              <w:rPr>
-                <w:rFonts w:ascii="Calibri" w:eastAsia="Times New Roman" w:hAnsi="Calibri" w:cs="Times New Roman"/>
-                <w:color w:val="000000"/>
-                <w:sz w:val="20"/>
-                <w:szCs w:val="20"/>
-              </w:rPr>
-              <w:t>defaet</w:t>
-            </w:r>
-            <w:proofErr w:type="spellEnd"/>
-            <w:r>
-              <w:rPr>
-                <w:rFonts w:ascii="Calibri" w:eastAsia="Times New Roman" w:hAnsi="Calibri" w:cs="Times New Roman"/>
-                <w:color w:val="000000"/>
-                <w:sz w:val="20"/>
-                <w:szCs w:val="20"/>
-              </w:rPr>
-              <w:t xml:space="preserve"> and </w:t>
-            </w:r>
-            <w:proofErr w:type="spellStart"/>
-            <w:r>
-              <w:rPr>
-                <w:rFonts w:ascii="Calibri" w:eastAsia="Times New Roman" w:hAnsi="Calibri" w:cs="Times New Roman"/>
-                <w:color w:val="000000"/>
-                <w:sz w:val="20"/>
-                <w:szCs w:val="20"/>
-              </w:rPr>
-              <w:t>hault</w:t>
-            </w:r>
-            <w:proofErr w:type="spellEnd"/>
-            <w:r>
-              <w:rPr>
-                <w:rFonts w:ascii="Calibri" w:eastAsia="Times New Roman" w:hAnsi="Calibri" w:cs="Times New Roman"/>
-                <w:color w:val="000000"/>
-                <w:sz w:val="20"/>
-                <w:szCs w:val="20"/>
-              </w:rPr>
-              <w:t xml:space="preserve"> enemies</w:t>
+              <w:t>1 = seek to defaet and hault enemies</w:t>
             </w:r>
           </w:p>
         </w:tc>
@@ -18608,7 +18257,6 @@
                 <w:szCs w:val="20"/>
               </w:rPr>
             </w:pPr>
-            <w:proofErr w:type="spellStart"/>
             <w:r>
               <w:rPr>
                 <w:rFonts w:ascii="Calibri" w:eastAsia="Times New Roman" w:hAnsi="Calibri" w:cs="Times New Roman"/>
@@ -18618,7 +18266,6 @@
               </w:rPr>
               <w:t>Corruptability</w:t>
             </w:r>
-            <w:proofErr w:type="spellEnd"/>
           </w:p>
         </w:tc>
         <w:tc>
@@ -18996,14 +18643,12 @@
       <w:r>
         <w:t xml:space="preserve">A set of maximum likelihood analyses were conducted using the program </w:t>
       </w:r>
-      <w:proofErr w:type="spellStart"/>
       <w:r>
         <w:rPr>
           <w:i/>
         </w:rPr>
         <w:t>RaxML</w:t>
       </w:r>
-      <w:proofErr w:type="spellEnd"/>
       <w:r>
         <w:t xml:space="preserve"> in order to </w:t>
       </w:r>
@@ -19061,14 +18706,12 @@
       <w:r>
         <w:t xml:space="preserve">conducted in </w:t>
       </w:r>
-      <w:proofErr w:type="spellStart"/>
       <w:r>
         <w:rPr>
           <w:i/>
         </w:rPr>
         <w:t>RaxML</w:t>
       </w:r>
-      <w:proofErr w:type="spellEnd"/>
       <w:r>
         <w:t xml:space="preserve">: </w:t>
       </w:r>
@@ -19088,19 +18731,23 @@
         <w:t xml:space="preserve"> best tree; (2) </w:t>
       </w:r>
       <w:r>
-        <w:t xml:space="preserve">calculation of bootstrap support values for nodes of the best tree topology. </w:t>
+        <w:t>calculation of bootstrap supp</w:t>
+      </w:r>
+      <w:r>
+        <w:t>ort values for tree nodes</w:t>
+      </w:r>
+      <w:r>
+        <w:t xml:space="preserve">. </w:t>
       </w:r>
       <w:r>
         <w:t xml:space="preserve">Option details for the commands used in </w:t>
       </w:r>
-      <w:proofErr w:type="spellStart"/>
       <w:r>
         <w:rPr>
           <w:i/>
         </w:rPr>
         <w:t>RaxML</w:t>
       </w:r>
-      <w:proofErr w:type="spellEnd"/>
       <w:r>
         <w:t xml:space="preserve"> to run </w:t>
       </w:r>
@@ -19114,25 +18761,7 @@
         <w:t xml:space="preserve"> as follows</w:t>
       </w:r>
       <w:r>
-        <w:t xml:space="preserve"> </w:t>
-      </w:r>
-      <w:r>
-        <w:t>(</w:t>
-      </w:r>
-      <w:r>
-        <w:t>summarized in Table 5</w:t>
-      </w:r>
-      <w:r>
-        <w:t>).</w:t>
-      </w:r>
-      <w:r>
-        <w:t xml:space="preserve"> </w:t>
-      </w:r>
-      <w:r>
-        <w:rPr>
-          <w:highlight w:val="magenta"/>
-        </w:rPr>
-        <w:t>***(UNDER CONSTRUCTION)***</w:t>
+        <w:t>.</w:t>
       </w:r>
     </w:p>
     <w:p>
@@ -19165,14 +18794,12 @@
       <w:r>
         <w:t xml:space="preserve"> model was necessary to run this alignment because one of the physiological traits (skin tone; see Table 1) was coded with 7 possible states; in order for </w:t>
       </w:r>
-      <w:proofErr w:type="spellStart"/>
       <w:r>
         <w:rPr>
           <w:i/>
         </w:rPr>
         <w:t>RaxML</w:t>
       </w:r>
-      <w:proofErr w:type="spellEnd"/>
       <w:r>
         <w:t xml:space="preserve"> to run a multistate analysis, the model must be set to a max</w:t>
       </w:r>
@@ -19207,58 +18834,27 @@
         <w:t xml:space="preserve">they want to Tolkien’s archetypes for use in their own intellectual properties; nothing technically restricts them from doing so. </w:t>
       </w:r>
       <w:r>
-        <w:t xml:space="preserve">Three taxa from the alignment were designated as </w:t>
-      </w:r>
-      <w:proofErr w:type="spellStart"/>
-      <w:r>
-        <w:t>outgroups</w:t>
-      </w:r>
-      <w:proofErr w:type="spellEnd"/>
-      <w:r>
-        <w:t xml:space="preserve"> (--</w:t>
-      </w:r>
-      <w:proofErr w:type="spellStart"/>
-      <w:r>
-        <w:t>outgroup</w:t>
-      </w:r>
-      <w:proofErr w:type="spellEnd"/>
-      <w:r>
-        <w:t xml:space="preserve"> Zerg_OG,Tyranids_OG,Xenomorphs_OG) to root trees found in the search. Originally the ‘Protoss_OG’ taxon was intended to be used as </w:t>
+        <w:t xml:space="preserve">Three taxa from the alignment were designated as outgroups (--outgroup Zerg_OG,Tyranids_OG,Xenomorphs_OG) to root trees found in the search. Originally the ‘Protoss_OG’ taxon was intended to be used as </w:t>
       </w:r>
       <w:proofErr w:type="gramStart"/>
       <w:r>
-        <w:t xml:space="preserve">an </w:t>
-      </w:r>
-      <w:proofErr w:type="spellStart"/>
-      <w:r>
-        <w:t>outgroup</w:t>
-      </w:r>
-      <w:proofErr w:type="spellEnd"/>
+        <w:t>an outgroup</w:t>
+      </w:r>
       <w:proofErr w:type="gramEnd"/>
       <w:r>
         <w:t xml:space="preserve"> in addition to the other three, but </w:t>
       </w:r>
-      <w:proofErr w:type="spellStart"/>
       <w:r>
         <w:rPr>
           <w:i/>
         </w:rPr>
         <w:t>RaxML</w:t>
       </w:r>
-      <w:proofErr w:type="spellEnd"/>
       <w:r>
         <w:t xml:space="preserve"> was unable to root </w:t>
       </w:r>
       <w:r>
-        <w:t xml:space="preserve">trees in the search when that sequence was included as an </w:t>
-      </w:r>
-      <w:proofErr w:type="spellStart"/>
-      <w:r>
-        <w:t>outgroup</w:t>
-      </w:r>
-      <w:proofErr w:type="spellEnd"/>
-      <w:r>
-        <w:t>.</w:t>
+        <w:t>trees in the search when that sequence was included as an outgroup.</w:t>
       </w:r>
     </w:p>
     <w:p>
@@ -19266,11 +18862,195 @@
         <w:ind w:firstLine="720"/>
       </w:pPr>
       <w:r>
-        <w:t xml:space="preserve">Bootstrap support values for </w:t>
+        <w:t>Tree node support values were calculated by a non-parametric bootstrap analysis performed with 1000 replicates</w:t>
+      </w:r>
+      <w:r>
+        <w:t xml:space="preserve"> (--bs-trees 1000), using the same outgroup assignments and multistate model as in the tree search analysis above. Convergence of bootstraps was checked post-analysis using the --bsconverge command in </w:t>
+      </w:r>
+      <w:r>
+        <w:rPr>
+          <w:i/>
+        </w:rPr>
+        <w:t>RaxML</w:t>
+      </w:r>
+      <w:r>
+        <w:t>. The default cut-off value for MRE-based bootstopping tests performed by the program during convergence testing was used.</w:t>
+      </w:r>
+    </w:p>
+    <w:p>
+      <w:pPr>
+        <w:ind w:firstLine="720"/>
+      </w:pPr>
+      <w:r>
+        <w:t>To attempt to gain an idea of how the taxa used in this study have changed comparativel</w:t>
+      </w:r>
+      <w:r>
+        <w:t xml:space="preserve">y between the three </w:t>
+      </w:r>
+      <w:r>
+        <w:t>trait categories</w:t>
+      </w:r>
+      <w:r>
+        <w:t xml:space="preserve"> </w:t>
+      </w:r>
+      <w:r>
+        <w:t>(physiological, behavioral and archetypal)</w:t>
+      </w:r>
+      <w:r>
+        <w:t>, matrix score seque</w:t>
+      </w:r>
+      <w:r>
+        <w:t>nces for traits from each category</w:t>
+      </w:r>
+      <w:r>
+        <w:t xml:space="preserve"> were aligned separately and </w:t>
+      </w:r>
+      <w:r>
+        <w:t>analyzed</w:t>
+      </w:r>
+      <w:r>
+        <w:t xml:space="preserve"> </w:t>
+      </w:r>
+      <w:r>
+        <w:t xml:space="preserve">in a similar manner as described for the concatenated alignment above, </w:t>
+      </w:r>
+      <w:r>
+        <w:t>except that</w:t>
+      </w:r>
+      <w:r>
+        <w:t xml:space="preserve"> the</w:t>
+      </w:r>
+      <w:r>
+        <w:t xml:space="preserve"> multistate model utilized </w:t>
+      </w:r>
+      <w:r>
+        <w:t xml:space="preserve">was adjusted appropriately depending on the alignment </w:t>
+      </w:r>
+      <w:r>
+        <w:t>(</w:t>
+      </w:r>
+      <w:r>
+        <w:t>while the physiological traits alignment featured a total of 7 state variables, the behavioral and archetypal alignments contained a total of 5 and 6 state variables, respectively</w:t>
+      </w:r>
+      <w:r>
+        <w:t xml:space="preserve">). </w:t>
+      </w:r>
+      <w:r>
+        <w:t xml:space="preserve">Additionally, </w:t>
+      </w:r>
+      <w:proofErr w:type="gramStart"/>
+      <w:r>
+        <w:t>the outgroups</w:t>
+      </w:r>
+      <w:proofErr w:type="gramEnd"/>
+      <w:r>
+        <w:t xml:space="preserve"> that were included were adjusted as well. </w:t>
+      </w:r>
+      <w:r>
+        <w:rPr>
+          <w:i/>
+        </w:rPr>
+        <w:t>RaxML</w:t>
+      </w:r>
+      <w:r>
+        <w:t xml:space="preserve"> was unable to root trees during tree searches for any of the single category alignments when any </w:t>
+      </w:r>
+      <w:proofErr w:type="gramStart"/>
+      <w:r>
+        <w:t>combination of the four outgroup</w:t>
+      </w:r>
+      <w:proofErr w:type="gramEnd"/>
+      <w:r>
+        <w:t xml:space="preserve"> taxa </w:t>
+      </w:r>
+      <w:r>
+        <w:t xml:space="preserve">were designated as such. The program was only able to root trees searched when a single taxon was designated as </w:t>
+      </w:r>
+      <w:proofErr w:type="gramStart"/>
+      <w:r>
+        <w:t>the outgroup</w:t>
+      </w:r>
+      <w:proofErr w:type="gramEnd"/>
+      <w:r>
+        <w:t xml:space="preserve"> for each alignment. As a result, maximum likelihood analyses were conducted on two sets of single-category alignments, each set with a different d</w:t>
+      </w:r>
+      <w:r>
+        <w:t xml:space="preserve">esignated single </w:t>
+      </w:r>
+      <w:r>
+        <w:t>taxon</w:t>
+      </w:r>
+      <w:r>
+        <w:t xml:space="preserve"> outgroup</w:t>
+      </w:r>
+      <w:r>
+        <w:t>.</w:t>
+      </w:r>
+    </w:p>
+    <w:p>
+      <w:pPr>
+        <w:ind w:firstLine="720"/>
+      </w:pPr>
+      <w:r>
+        <w:t xml:space="preserve">Of the four fictional races chosen for this study to serve as outgroups, the Zerg, Tyranids and Xenomorphs taxa are all very similar to one another across a majority of the character traits scored. Therefore, one of these taxa (Zerg) was chosen to be the </w:t>
+      </w:r>
+      <w:r>
+        <w:t>sole</w:t>
+      </w:r>
+      <w:r>
+        <w:t xml:space="preserve"> outgroup for the first set of single-category alignments</w:t>
+      </w:r>
+      <w:r>
+        <w:t xml:space="preserve"> (Tyranids_OG, Xenomorphs_OG and Protoss_OG sequences were removed from these alignments entirely). For the second set of single-category alignments, the Protoss taxon was designated as </w:t>
+      </w:r>
+      <w:proofErr w:type="gramStart"/>
+      <w:r>
+        <w:t>the outgroup</w:t>
+      </w:r>
+      <w:proofErr w:type="gramEnd"/>
+      <w:r>
+        <w:t xml:space="preserve"> and sequences from the other three taxa were removed from the alignments. This replication was done in part because it was difficult to decide which of the four taxa would work best as the single outgroup for the rest of the dataset, and in part simply to see how using two different outgroups would affect the re</w:t>
+      </w:r>
+      <w:r>
+        <w:t>sulting tree topologies. Together with the concatenated alignment run, a total of 7 maximum likelihood analyses were conducted on datasets for this study.</w:t>
+      </w:r>
+    </w:p>
+    <w:p/>
+    <w:p/>
+    <w:p>
+      <w:pPr>
+        <w:jc w:val="center"/>
+      </w:pPr>
+      <w:r>
+        <w:t>RESULTS</w:t>
       </w:r>
       <w:bookmarkStart w:id="0" w:name="_GoBack"/>
       <w:bookmarkEnd w:id="0"/>
     </w:p>
+    <w:p/>
+    <w:p/>
+    <w:p/>
+    <w:p/>
+    <w:p/>
+    <w:p/>
+    <w:p/>
+    <w:p/>
+    <w:p/>
+    <w:p/>
+    <w:p/>
+    <w:p/>
+    <w:p/>
+    <w:p/>
+    <w:p/>
+    <w:p/>
+    <w:p/>
+    <w:p/>
+    <w:p/>
+    <w:p/>
+    <w:p/>
+    <w:p/>
+    <w:p/>
+    <w:p/>
     <w:p/>
     <w:p/>
     <w:p/>

--- a/Documentation/Molecular_Phylogenetics_Final_Project_Research_Paper_Draft.docx
+++ b/Documentation/Molecular_Phylogenetics_Final_Project_Research_Paper_Draft.docx
@@ -768,7 +768,13 @@
         <w:t xml:space="preserve">All taxa, the respective fictional universes to which they belong, and </w:t>
       </w:r>
       <w:r>
-        <w:t>the numerical sequence of trait scores extracted from the character state matrix, are shown in Table 4.</w:t>
+        <w:t xml:space="preserve">the numerical sequence of trait scores extracted </w:t>
+      </w:r>
+      <w:r>
+        <w:t>from the character state matrix</w:t>
+      </w:r>
+      <w:r>
+        <w:t xml:space="preserve"> are shown in Table 4.</w:t>
       </w:r>
       <w:r>
         <w:t xml:space="preserve"> All character states in a given category, for a given race, were determined relative to other members of the same universe; cross-universe comparisons were not considered when determining character states for taxa.</w:t>
@@ -5781,6 +5787,7 @@
                 <w:sz w:val="16"/>
                 <w:szCs w:val="16"/>
               </w:rPr>
+              <w:lastRenderedPageBreak/>
               <w:t xml:space="preserve">Table 1. List of physiological character traits and numerically-coded associated states used to score the character- </w:t>
             </w:r>
           </w:p>
@@ -12375,6 +12382,7 @@
                 <w:sz w:val="20"/>
                 <w:szCs w:val="20"/>
               </w:rPr>
+              <w:lastRenderedPageBreak/>
               <w:t>Table 2. List of behavioral character traits and numerically-coded</w:t>
             </w:r>
           </w:p>
@@ -16517,6 +16525,7 @@
                 <w:sz w:val="20"/>
                 <w:szCs w:val="20"/>
               </w:rPr>
+              <w:lastRenderedPageBreak/>
               <w:t>Table 3. List of archetypal character traits and numerically-coded</w:t>
             </w:r>
             <w:r>
@@ -18716,6 +18725,7 @@
         <w:t xml:space="preserve">: </w:t>
       </w:r>
       <w:r>
+        <w:lastRenderedPageBreak/>
         <w:t xml:space="preserve">(1) search of the tree space of possible </w:t>
       </w:r>
       <w:r>
@@ -19001,7 +19011,4128 @@
         <w:t xml:space="preserve"> outgroup for the first set of single-category alignments</w:t>
       </w:r>
       <w:r>
-        <w:t xml:space="preserve"> (Tyranids_OG, Xenomorphs_OG and Protoss_OG sequences were removed from these alignments entirely). For the second set of single-category alignments, the Protoss taxon was designated as </w:t>
+        <w:t xml:space="preserve"> (Tyranids_OG, Xenomorphs_OG and Protoss_OG sequences were removed from these alignments entirely). For the second set of single-category alignments, the </w:t>
+      </w:r>
+    </w:p>
+    <w:p>
+      <w:pPr>
+        <w:spacing w:after="120"/>
+        <w:rPr>
+          <w:sz w:val="18"/>
+          <w:szCs w:val="18"/>
+        </w:rPr>
+      </w:pPr>
+      <w:r>
+        <w:rPr>
+          <w:sz w:val="18"/>
+          <w:szCs w:val="18"/>
+        </w:rPr>
+        <w:t xml:space="preserve">Table 4. Taxa and character state sequence data used in this study. Taxa are grouped according to the fictional universes they are from. Reading from left to right along the sequences, positions 1 – 32 correspond to physiological traits from Table 1, in order from </w:t>
+      </w:r>
+      <w:r>
+        <w:rPr>
+          <w:i/>
+          <w:sz w:val="18"/>
+          <w:szCs w:val="18"/>
+        </w:rPr>
+        <w:t>Height</w:t>
+      </w:r>
+      <w:r>
+        <w:rPr>
+          <w:sz w:val="18"/>
+          <w:szCs w:val="18"/>
+        </w:rPr>
+        <w:t xml:space="preserve"> to </w:t>
+      </w:r>
+      <w:r>
+        <w:rPr>
+          <w:i/>
+          <w:sz w:val="18"/>
+          <w:szCs w:val="18"/>
+        </w:rPr>
+        <w:t>Psychic Aptitude</w:t>
+      </w:r>
+      <w:r>
+        <w:rPr>
+          <w:sz w:val="18"/>
+          <w:szCs w:val="18"/>
+        </w:rPr>
+        <w:t xml:space="preserve">; positions 33 – 52 correspond to behavioral traits from Table 2, in order from </w:t>
+      </w:r>
+      <w:r>
+        <w:rPr>
+          <w:i/>
+          <w:sz w:val="18"/>
+          <w:szCs w:val="18"/>
+        </w:rPr>
+        <w:t>Behavioral Adaptability</w:t>
+      </w:r>
+      <w:r>
+        <w:rPr>
+          <w:sz w:val="18"/>
+          <w:szCs w:val="18"/>
+        </w:rPr>
+        <w:t xml:space="preserve"> to </w:t>
+      </w:r>
+      <w:r>
+        <w:rPr>
+          <w:i/>
+          <w:sz w:val="18"/>
+          <w:szCs w:val="18"/>
+        </w:rPr>
+        <w:t>Joviality</w:t>
+      </w:r>
+      <w:r>
+        <w:rPr>
+          <w:sz w:val="18"/>
+          <w:szCs w:val="18"/>
+        </w:rPr>
+        <w:t xml:space="preserve">; positions 53 – 70 correspond to archetypal traits from Table 3, in order from </w:t>
+      </w:r>
+      <w:r>
+        <w:rPr>
+          <w:i/>
+          <w:sz w:val="18"/>
+          <w:szCs w:val="18"/>
+        </w:rPr>
+        <w:t>Conflict Role</w:t>
+      </w:r>
+      <w:r>
+        <w:rPr>
+          <w:sz w:val="18"/>
+          <w:szCs w:val="18"/>
+        </w:rPr>
+        <w:t xml:space="preserve"> to </w:t>
+      </w:r>
+      <w:r>
+        <w:rPr>
+          <w:i/>
+          <w:sz w:val="18"/>
+          <w:szCs w:val="18"/>
+        </w:rPr>
+        <w:t>Associated Homeland Habitat</w:t>
+      </w:r>
+    </w:p>
+    <w:tbl>
+      <w:tblPr>
+        <w:tblW w:w="5000" w:type="pct"/>
+        <w:tblLayout w:type="fixed"/>
+        <w:tblLook w:val="04A0" w:firstRow="1" w:lastRow="0" w:firstColumn="1" w:lastColumn="0" w:noHBand="0" w:noVBand="1"/>
+      </w:tblPr>
+      <w:tblGrid>
+        <w:gridCol w:w="856"/>
+        <w:gridCol w:w="1142"/>
+        <w:gridCol w:w="6858"/>
+      </w:tblGrid>
+      <w:tr>
+        <w:trPr>
+          <w:trHeight w:val="280"/>
+        </w:trPr>
+        <w:tc>
+          <w:tcPr>
+            <w:tcW w:w="483" w:type="pct"/>
+            <w:vMerge w:val="restart"/>
+            <w:tcBorders>
+              <w:top w:val="single" w:sz="18" w:space="0" w:color="auto"/>
+              <w:left w:val="nil"/>
+              <w:bottom w:val="single" w:sz="8" w:space="0" w:color="000000"/>
+              <w:right w:val="nil"/>
+            </w:tcBorders>
+            <w:shd w:val="clear" w:color="auto" w:fill="auto"/>
+            <w:vAlign w:val="center"/>
+            <w:hideMark/>
+          </w:tcPr>
+          <w:p>
+            <w:pPr>
+              <w:jc w:val="center"/>
+              <w:rPr>
+                <w:rFonts w:ascii="Calibri" w:eastAsia="Times New Roman" w:hAnsi="Calibri" w:cs="Times New Roman"/>
+                <w:b/>
+                <w:bCs/>
+                <w:color w:val="000000"/>
+                <w:sz w:val="13"/>
+                <w:szCs w:val="13"/>
+              </w:rPr>
+            </w:pPr>
+            <w:r>
+              <w:rPr>
+                <w:rFonts w:ascii="Calibri" w:eastAsia="Times New Roman" w:hAnsi="Calibri" w:cs="Times New Roman"/>
+                <w:b/>
+                <w:bCs/>
+                <w:color w:val="000000"/>
+                <w:sz w:val="13"/>
+                <w:szCs w:val="13"/>
+              </w:rPr>
+              <w:t>Intellectual Property (IP)</w:t>
+            </w:r>
+          </w:p>
+        </w:tc>
+        <w:tc>
+          <w:tcPr>
+            <w:tcW w:w="645" w:type="pct"/>
+            <w:vMerge w:val="restart"/>
+            <w:tcBorders>
+              <w:top w:val="single" w:sz="18" w:space="0" w:color="auto"/>
+              <w:left w:val="nil"/>
+              <w:bottom w:val="single" w:sz="8" w:space="0" w:color="000000"/>
+              <w:right w:val="nil"/>
+            </w:tcBorders>
+            <w:shd w:val="clear" w:color="auto" w:fill="auto"/>
+            <w:vAlign w:val="center"/>
+            <w:hideMark/>
+          </w:tcPr>
+          <w:p>
+            <w:pPr>
+              <w:rPr>
+                <w:rFonts w:ascii="Calibri" w:eastAsia="Times New Roman" w:hAnsi="Calibri" w:cs="Times New Roman"/>
+                <w:b/>
+                <w:bCs/>
+                <w:color w:val="000000"/>
+                <w:sz w:val="16"/>
+                <w:szCs w:val="16"/>
+              </w:rPr>
+            </w:pPr>
+            <w:r>
+              <w:rPr>
+                <w:rFonts w:ascii="Calibri" w:eastAsia="Times New Roman" w:hAnsi="Calibri" w:cs="Times New Roman"/>
+                <w:b/>
+                <w:bCs/>
+                <w:color w:val="000000"/>
+                <w:sz w:val="16"/>
+                <w:szCs w:val="16"/>
+              </w:rPr>
+              <w:t>Taxa</w:t>
+            </w:r>
+          </w:p>
+        </w:tc>
+        <w:tc>
+          <w:tcPr>
+            <w:tcW w:w="3872" w:type="pct"/>
+            <w:vMerge w:val="restart"/>
+            <w:tcBorders>
+              <w:top w:val="single" w:sz="18" w:space="0" w:color="auto"/>
+              <w:left w:val="nil"/>
+              <w:bottom w:val="single" w:sz="8" w:space="0" w:color="000000"/>
+              <w:right w:val="nil"/>
+            </w:tcBorders>
+            <w:shd w:val="clear" w:color="auto" w:fill="auto"/>
+            <w:noWrap/>
+            <w:vAlign w:val="center"/>
+            <w:hideMark/>
+          </w:tcPr>
+          <w:p>
+            <w:pPr>
+              <w:jc w:val="center"/>
+              <w:rPr>
+                <w:rFonts w:ascii="Calibri" w:eastAsia="Times New Roman" w:hAnsi="Calibri" w:cs="Times New Roman"/>
+                <w:b/>
+                <w:bCs/>
+                <w:color w:val="000000"/>
+                <w:sz w:val="16"/>
+                <w:szCs w:val="16"/>
+              </w:rPr>
+            </w:pPr>
+            <w:r>
+              <w:rPr>
+                <w:rFonts w:ascii="Calibri" w:eastAsia="Times New Roman" w:hAnsi="Calibri" w:cs="Times New Roman"/>
+                <w:b/>
+                <w:bCs/>
+                <w:color w:val="000000"/>
+                <w:sz w:val="16"/>
+                <w:szCs w:val="16"/>
+              </w:rPr>
+              <w:t>Character State Sequences</w:t>
+            </w:r>
+          </w:p>
+        </w:tc>
+      </w:tr>
+      <w:tr>
+        <w:trPr>
+          <w:trHeight w:val="300"/>
+        </w:trPr>
+        <w:tc>
+          <w:tcPr>
+            <w:tcW w:w="483" w:type="pct"/>
+            <w:vMerge/>
+            <w:tcBorders>
+              <w:top w:val="single" w:sz="8" w:space="0" w:color="auto"/>
+              <w:left w:val="nil"/>
+              <w:bottom w:val="single" w:sz="18" w:space="0" w:color="auto"/>
+              <w:right w:val="nil"/>
+            </w:tcBorders>
+            <w:vAlign w:val="center"/>
+            <w:hideMark/>
+          </w:tcPr>
+          <w:p>
+            <w:pPr>
+              <w:jc w:val="center"/>
+              <w:rPr>
+                <w:rFonts w:ascii="Calibri" w:eastAsia="Times New Roman" w:hAnsi="Calibri" w:cs="Times New Roman"/>
+                <w:b/>
+                <w:bCs/>
+                <w:color w:val="000000"/>
+                <w:sz w:val="12"/>
+                <w:szCs w:val="12"/>
+              </w:rPr>
+            </w:pPr>
+          </w:p>
+        </w:tc>
+        <w:tc>
+          <w:tcPr>
+            <w:tcW w:w="645" w:type="pct"/>
+            <w:vMerge/>
+            <w:tcBorders>
+              <w:top w:val="single" w:sz="8" w:space="0" w:color="auto"/>
+              <w:left w:val="nil"/>
+              <w:bottom w:val="single" w:sz="18" w:space="0" w:color="auto"/>
+              <w:right w:val="nil"/>
+            </w:tcBorders>
+            <w:vAlign w:val="center"/>
+            <w:hideMark/>
+          </w:tcPr>
+          <w:p>
+            <w:pPr>
+              <w:rPr>
+                <w:rFonts w:ascii="Calibri" w:eastAsia="Times New Roman" w:hAnsi="Calibri" w:cs="Times New Roman"/>
+                <w:b/>
+                <w:bCs/>
+                <w:color w:val="000000"/>
+                <w:sz w:val="12"/>
+                <w:szCs w:val="12"/>
+              </w:rPr>
+            </w:pPr>
+          </w:p>
+        </w:tc>
+        <w:tc>
+          <w:tcPr>
+            <w:tcW w:w="3872" w:type="pct"/>
+            <w:vMerge/>
+            <w:tcBorders>
+              <w:top w:val="single" w:sz="8" w:space="0" w:color="auto"/>
+              <w:left w:val="nil"/>
+              <w:bottom w:val="single" w:sz="18" w:space="0" w:color="auto"/>
+              <w:right w:val="nil"/>
+            </w:tcBorders>
+            <w:vAlign w:val="center"/>
+            <w:hideMark/>
+          </w:tcPr>
+          <w:p>
+            <w:pPr>
+              <w:jc w:val="center"/>
+              <w:rPr>
+                <w:rFonts w:ascii="Calibri" w:eastAsia="Times New Roman" w:hAnsi="Calibri" w:cs="Times New Roman"/>
+                <w:b/>
+                <w:bCs/>
+                <w:color w:val="000000"/>
+                <w:sz w:val="12"/>
+                <w:szCs w:val="12"/>
+              </w:rPr>
+            </w:pPr>
+          </w:p>
+        </w:tc>
+      </w:tr>
+      <w:tr>
+        <w:trPr>
+          <w:trHeight w:val="280"/>
+        </w:trPr>
+        <w:tc>
+          <w:tcPr>
+            <w:tcW w:w="483" w:type="pct"/>
+            <w:vMerge w:val="restart"/>
+            <w:tcBorders>
+              <w:top w:val="single" w:sz="18" w:space="0" w:color="auto"/>
+              <w:left w:val="nil"/>
+              <w:bottom w:val="single" w:sz="8" w:space="0" w:color="000000"/>
+              <w:right w:val="nil"/>
+            </w:tcBorders>
+            <w:shd w:val="clear" w:color="auto" w:fill="auto"/>
+            <w:vAlign w:val="center"/>
+            <w:hideMark/>
+          </w:tcPr>
+          <w:p>
+            <w:pPr>
+              <w:jc w:val="center"/>
+              <w:rPr>
+                <w:rFonts w:ascii="Calibri" w:eastAsia="Times New Roman" w:hAnsi="Calibri" w:cs="Times New Roman"/>
+                <w:b/>
+                <w:color w:val="000000"/>
+                <w:sz w:val="13"/>
+                <w:szCs w:val="13"/>
+              </w:rPr>
+            </w:pPr>
+            <w:r>
+              <w:rPr>
+                <w:rFonts w:ascii="Calibri" w:eastAsia="Times New Roman" w:hAnsi="Calibri" w:cs="Times New Roman"/>
+                <w:b/>
+                <w:color w:val="000000"/>
+                <w:sz w:val="13"/>
+                <w:szCs w:val="13"/>
+              </w:rPr>
+              <w:t>Lord of the Rings (LotR)</w:t>
+            </w:r>
+          </w:p>
+        </w:tc>
+        <w:tc>
+          <w:tcPr>
+            <w:tcW w:w="645" w:type="pct"/>
+            <w:tcBorders>
+              <w:top w:val="single" w:sz="18" w:space="0" w:color="auto"/>
+              <w:left w:val="nil"/>
+              <w:bottom w:val="nil"/>
+              <w:right w:val="nil"/>
+            </w:tcBorders>
+            <w:shd w:val="clear" w:color="auto" w:fill="auto"/>
+            <w:noWrap/>
+            <w:vAlign w:val="center"/>
+            <w:hideMark/>
+          </w:tcPr>
+          <w:p>
+            <w:pPr>
+              <w:rPr>
+                <w:rFonts w:ascii="Calibri" w:eastAsia="Times New Roman" w:hAnsi="Calibri" w:cs="Times New Roman"/>
+                <w:b/>
+                <w:color w:val="000000"/>
+                <w:sz w:val="13"/>
+                <w:szCs w:val="13"/>
+              </w:rPr>
+            </w:pPr>
+            <w:r>
+              <w:rPr>
+                <w:rFonts w:ascii="Calibri" w:eastAsia="Times New Roman" w:hAnsi="Calibri" w:cs="Times New Roman"/>
+                <w:b/>
+                <w:color w:val="000000"/>
+                <w:sz w:val="13"/>
+                <w:szCs w:val="13"/>
+              </w:rPr>
+              <w:t>Humans_LotR</w:t>
+            </w:r>
+          </w:p>
+        </w:tc>
+        <w:tc>
+          <w:tcPr>
+            <w:tcW w:w="3872" w:type="pct"/>
+            <w:tcBorders>
+              <w:top w:val="single" w:sz="18" w:space="0" w:color="auto"/>
+              <w:left w:val="nil"/>
+              <w:bottom w:val="nil"/>
+              <w:right w:val="nil"/>
+            </w:tcBorders>
+            <w:shd w:val="clear" w:color="auto" w:fill="auto"/>
+            <w:noWrap/>
+            <w:vAlign w:val="center"/>
+            <w:hideMark/>
+          </w:tcPr>
+          <w:p>
+            <w:pPr>
+              <w:rPr>
+                <w:rFonts w:ascii="Calibri" w:eastAsia="Times New Roman" w:hAnsi="Calibri" w:cs="Times New Roman"/>
+                <w:b/>
+                <w:color w:val="000000"/>
+                <w:sz w:val="13"/>
+                <w:szCs w:val="13"/>
+              </w:rPr>
+            </w:pPr>
+            <w:r>
+              <w:rPr>
+                <w:rFonts w:ascii="Calibri" w:eastAsia="Times New Roman" w:hAnsi="Calibri" w:cs="Times New Roman"/>
+                <w:b/>
+                <w:color w:val="000000"/>
+                <w:sz w:val="13"/>
+                <w:szCs w:val="13"/>
+              </w:rPr>
+              <w:t>3 2 2 1 1 1 1 1 1 1 1 1 1 2 1 1 1 1 3 1 1 2 2 2 2 2 1 2 2 1 2 1 3 2 4 3 2 2 2 3 2 3 1 3 2 2 4 2 2 1 3 2 1 3 1 3 1 2 2 4 1 3 1 1 2 2 1 2 2 1</w:t>
+            </w:r>
+          </w:p>
+        </w:tc>
+      </w:tr>
+      <w:tr>
+        <w:trPr>
+          <w:trHeight w:val="280"/>
+        </w:trPr>
+        <w:tc>
+          <w:tcPr>
+            <w:tcW w:w="483" w:type="pct"/>
+            <w:vMerge/>
+            <w:tcBorders>
+              <w:top w:val="nil"/>
+              <w:left w:val="nil"/>
+              <w:bottom w:val="single" w:sz="8" w:space="0" w:color="000000"/>
+              <w:right w:val="nil"/>
+            </w:tcBorders>
+            <w:vAlign w:val="center"/>
+            <w:hideMark/>
+          </w:tcPr>
+          <w:p>
+            <w:pPr>
+              <w:jc w:val="center"/>
+              <w:rPr>
+                <w:rFonts w:ascii="Calibri" w:eastAsia="Times New Roman" w:hAnsi="Calibri" w:cs="Times New Roman"/>
+                <w:b/>
+                <w:color w:val="000000"/>
+                <w:sz w:val="12"/>
+                <w:szCs w:val="12"/>
+              </w:rPr>
+            </w:pPr>
+          </w:p>
+        </w:tc>
+        <w:tc>
+          <w:tcPr>
+            <w:tcW w:w="645" w:type="pct"/>
+            <w:tcBorders>
+              <w:top w:val="nil"/>
+              <w:left w:val="nil"/>
+              <w:bottom w:val="nil"/>
+              <w:right w:val="nil"/>
+            </w:tcBorders>
+            <w:shd w:val="clear" w:color="auto" w:fill="auto"/>
+            <w:noWrap/>
+            <w:vAlign w:val="center"/>
+            <w:hideMark/>
+          </w:tcPr>
+          <w:p>
+            <w:pPr>
+              <w:rPr>
+                <w:rFonts w:ascii="Calibri" w:eastAsia="Times New Roman" w:hAnsi="Calibri" w:cs="Times New Roman"/>
+                <w:b/>
+                <w:color w:val="000000"/>
+                <w:sz w:val="13"/>
+                <w:szCs w:val="13"/>
+              </w:rPr>
+            </w:pPr>
+            <w:r>
+              <w:rPr>
+                <w:rFonts w:ascii="Calibri" w:eastAsia="Times New Roman" w:hAnsi="Calibri" w:cs="Times New Roman"/>
+                <w:b/>
+                <w:color w:val="000000"/>
+                <w:sz w:val="13"/>
+                <w:szCs w:val="13"/>
+              </w:rPr>
+              <w:t>Elves_LotR</w:t>
+            </w:r>
+          </w:p>
+        </w:tc>
+        <w:tc>
+          <w:tcPr>
+            <w:tcW w:w="3872" w:type="pct"/>
+            <w:tcBorders>
+              <w:top w:val="nil"/>
+              <w:left w:val="nil"/>
+              <w:bottom w:val="nil"/>
+              <w:right w:val="nil"/>
+            </w:tcBorders>
+            <w:shd w:val="clear" w:color="auto" w:fill="auto"/>
+            <w:noWrap/>
+            <w:vAlign w:val="center"/>
+            <w:hideMark/>
+          </w:tcPr>
+          <w:p>
+            <w:pPr>
+              <w:rPr>
+                <w:rFonts w:ascii="Calibri" w:eastAsia="Times New Roman" w:hAnsi="Calibri" w:cs="Times New Roman"/>
+                <w:b/>
+                <w:color w:val="000000"/>
+                <w:sz w:val="13"/>
+                <w:szCs w:val="13"/>
+              </w:rPr>
+            </w:pPr>
+            <w:r>
+              <w:rPr>
+                <w:rFonts w:ascii="Calibri" w:eastAsia="Times New Roman" w:hAnsi="Calibri" w:cs="Times New Roman"/>
+                <w:b/>
+                <w:color w:val="000000"/>
+                <w:sz w:val="13"/>
+                <w:szCs w:val="13"/>
+              </w:rPr>
+              <w:t>4 1 1 1 1 1 1 1 1 1 1 1 1 2 1 2 2 1 1 1 1 1 3 1 3 3 2 1 3 4 4 1 1 1 2 2 1 3 1 1 4 1 2 1 1 3 5 1 1 1 2 1 1 1 4 1 4 3 3 2 2 4 3 1 1 1 1 3 1 2</w:t>
+            </w:r>
+          </w:p>
+        </w:tc>
+      </w:tr>
+      <w:tr>
+        <w:trPr>
+          <w:trHeight w:val="280"/>
+        </w:trPr>
+        <w:tc>
+          <w:tcPr>
+            <w:tcW w:w="483" w:type="pct"/>
+            <w:vMerge/>
+            <w:tcBorders>
+              <w:top w:val="nil"/>
+              <w:left w:val="nil"/>
+              <w:bottom w:val="single" w:sz="8" w:space="0" w:color="000000"/>
+              <w:right w:val="nil"/>
+            </w:tcBorders>
+            <w:vAlign w:val="center"/>
+            <w:hideMark/>
+          </w:tcPr>
+          <w:p>
+            <w:pPr>
+              <w:jc w:val="center"/>
+              <w:rPr>
+                <w:rFonts w:ascii="Calibri" w:eastAsia="Times New Roman" w:hAnsi="Calibri" w:cs="Times New Roman"/>
+                <w:b/>
+                <w:color w:val="000000"/>
+                <w:sz w:val="12"/>
+                <w:szCs w:val="12"/>
+              </w:rPr>
+            </w:pPr>
+          </w:p>
+        </w:tc>
+        <w:tc>
+          <w:tcPr>
+            <w:tcW w:w="645" w:type="pct"/>
+            <w:tcBorders>
+              <w:top w:val="nil"/>
+              <w:left w:val="nil"/>
+              <w:bottom w:val="nil"/>
+              <w:right w:val="nil"/>
+            </w:tcBorders>
+            <w:shd w:val="clear" w:color="auto" w:fill="auto"/>
+            <w:noWrap/>
+            <w:vAlign w:val="center"/>
+            <w:hideMark/>
+          </w:tcPr>
+          <w:p>
+            <w:pPr>
+              <w:rPr>
+                <w:rFonts w:ascii="Calibri" w:eastAsia="Times New Roman" w:hAnsi="Calibri" w:cs="Times New Roman"/>
+                <w:b/>
+                <w:color w:val="000000"/>
+                <w:sz w:val="13"/>
+                <w:szCs w:val="13"/>
+              </w:rPr>
+            </w:pPr>
+            <w:r>
+              <w:rPr>
+                <w:rFonts w:ascii="Calibri" w:eastAsia="Times New Roman" w:hAnsi="Calibri" w:cs="Times New Roman"/>
+                <w:b/>
+                <w:color w:val="000000"/>
+                <w:sz w:val="13"/>
+                <w:szCs w:val="13"/>
+              </w:rPr>
+              <w:t>Dwarves_LotR</w:t>
+            </w:r>
+          </w:p>
+        </w:tc>
+        <w:tc>
+          <w:tcPr>
+            <w:tcW w:w="3872" w:type="pct"/>
+            <w:tcBorders>
+              <w:top w:val="nil"/>
+              <w:left w:val="nil"/>
+              <w:bottom w:val="nil"/>
+              <w:right w:val="nil"/>
+            </w:tcBorders>
+            <w:shd w:val="clear" w:color="auto" w:fill="auto"/>
+            <w:noWrap/>
+            <w:vAlign w:val="center"/>
+            <w:hideMark/>
+          </w:tcPr>
+          <w:p>
+            <w:pPr>
+              <w:rPr>
+                <w:rFonts w:ascii="Calibri" w:eastAsia="Times New Roman" w:hAnsi="Calibri" w:cs="Times New Roman"/>
+                <w:b/>
+                <w:color w:val="000000"/>
+                <w:sz w:val="13"/>
+                <w:szCs w:val="13"/>
+              </w:rPr>
+            </w:pPr>
+            <w:r>
+              <w:rPr>
+                <w:rFonts w:ascii="Calibri" w:eastAsia="Times New Roman" w:hAnsi="Calibri" w:cs="Times New Roman"/>
+                <w:b/>
+                <w:color w:val="000000"/>
+                <w:sz w:val="13"/>
+                <w:szCs w:val="13"/>
+              </w:rPr>
+              <w:t>1 3 2 1 1 1 1 1 1 1 1 1 1 2 1 1 1 1 3 1 1 1 1 3 2 2 3 3 2 2 3 1 2 2 3 3 1 2 3 2 3 2 1 2 2 2 4 2 2 1 3 2 1 2 3 2 2 3 3 1 2 1 1 1 1 3 1 3 3 3</w:t>
+            </w:r>
+          </w:p>
+        </w:tc>
+      </w:tr>
+      <w:tr>
+        <w:trPr>
+          <w:trHeight w:val="250"/>
+        </w:trPr>
+        <w:tc>
+          <w:tcPr>
+            <w:tcW w:w="483" w:type="pct"/>
+            <w:vMerge/>
+            <w:tcBorders>
+              <w:top w:val="nil"/>
+              <w:left w:val="nil"/>
+              <w:bottom w:val="single" w:sz="8" w:space="0" w:color="000000"/>
+              <w:right w:val="nil"/>
+            </w:tcBorders>
+            <w:vAlign w:val="center"/>
+            <w:hideMark/>
+          </w:tcPr>
+          <w:p>
+            <w:pPr>
+              <w:jc w:val="center"/>
+              <w:rPr>
+                <w:rFonts w:ascii="Calibri" w:eastAsia="Times New Roman" w:hAnsi="Calibri" w:cs="Times New Roman"/>
+                <w:b/>
+                <w:color w:val="000000"/>
+                <w:sz w:val="12"/>
+                <w:szCs w:val="12"/>
+              </w:rPr>
+            </w:pPr>
+          </w:p>
+        </w:tc>
+        <w:tc>
+          <w:tcPr>
+            <w:tcW w:w="645" w:type="pct"/>
+            <w:tcBorders>
+              <w:top w:val="nil"/>
+              <w:left w:val="nil"/>
+              <w:bottom w:val="single" w:sz="8" w:space="0" w:color="auto"/>
+              <w:right w:val="nil"/>
+            </w:tcBorders>
+            <w:shd w:val="clear" w:color="auto" w:fill="auto"/>
+            <w:noWrap/>
+            <w:vAlign w:val="center"/>
+            <w:hideMark/>
+          </w:tcPr>
+          <w:p>
+            <w:pPr>
+              <w:rPr>
+                <w:rFonts w:ascii="Calibri" w:eastAsia="Times New Roman" w:hAnsi="Calibri" w:cs="Times New Roman"/>
+                <w:b/>
+                <w:color w:val="000000"/>
+                <w:sz w:val="13"/>
+                <w:szCs w:val="13"/>
+              </w:rPr>
+            </w:pPr>
+            <w:r>
+              <w:rPr>
+                <w:rFonts w:ascii="Calibri" w:eastAsia="Times New Roman" w:hAnsi="Calibri" w:cs="Times New Roman"/>
+                <w:b/>
+                <w:color w:val="000000"/>
+                <w:sz w:val="13"/>
+                <w:szCs w:val="13"/>
+              </w:rPr>
+              <w:t>Orcs_LotR</w:t>
+            </w:r>
+          </w:p>
+        </w:tc>
+        <w:tc>
+          <w:tcPr>
+            <w:tcW w:w="3872" w:type="pct"/>
+            <w:tcBorders>
+              <w:top w:val="nil"/>
+              <w:left w:val="nil"/>
+              <w:bottom w:val="single" w:sz="8" w:space="0" w:color="auto"/>
+              <w:right w:val="nil"/>
+            </w:tcBorders>
+            <w:shd w:val="clear" w:color="auto" w:fill="auto"/>
+            <w:noWrap/>
+            <w:vAlign w:val="center"/>
+            <w:hideMark/>
+          </w:tcPr>
+          <w:p>
+            <w:pPr>
+              <w:rPr>
+                <w:rFonts w:ascii="Calibri" w:eastAsia="Times New Roman" w:hAnsi="Calibri" w:cs="Times New Roman"/>
+                <w:b/>
+                <w:color w:val="000000"/>
+                <w:sz w:val="13"/>
+                <w:szCs w:val="13"/>
+              </w:rPr>
+            </w:pPr>
+            <w:r>
+              <w:rPr>
+                <w:rFonts w:ascii="Calibri" w:eastAsia="Times New Roman" w:hAnsi="Calibri" w:cs="Times New Roman"/>
+                <w:b/>
+                <w:color w:val="000000"/>
+                <w:sz w:val="13"/>
+                <w:szCs w:val="13"/>
+              </w:rPr>
+              <w:t>1 2 3 1 1 1 1 1 1 1 1 1 2 2 1 2 2 1 2 1 1 1 4 3 2 1 1 3 2 2 2 1 1 3 1 4 3 2 1 4 1 4 1 3 2 1 1 1 1 3 1 4 3 2 2 4 1 1 1 4 4 1 1 1 2 1 2 1 2 1</w:t>
+            </w:r>
+          </w:p>
+        </w:tc>
+      </w:tr>
+      <w:tr>
+        <w:trPr>
+          <w:trHeight w:val="280"/>
+        </w:trPr>
+        <w:tc>
+          <w:tcPr>
+            <w:tcW w:w="483" w:type="pct"/>
+            <w:vMerge w:val="restart"/>
+            <w:tcBorders>
+              <w:top w:val="nil"/>
+              <w:left w:val="nil"/>
+              <w:bottom w:val="single" w:sz="8" w:space="0" w:color="000000"/>
+              <w:right w:val="nil"/>
+            </w:tcBorders>
+            <w:shd w:val="clear" w:color="auto" w:fill="auto"/>
+            <w:vAlign w:val="center"/>
+            <w:hideMark/>
+          </w:tcPr>
+          <w:p>
+            <w:pPr>
+              <w:jc w:val="center"/>
+              <w:rPr>
+                <w:rFonts w:ascii="Calibri" w:eastAsia="Times New Roman" w:hAnsi="Calibri" w:cs="Times New Roman"/>
+                <w:b/>
+                <w:color w:val="000000"/>
+                <w:sz w:val="13"/>
+                <w:szCs w:val="13"/>
+              </w:rPr>
+            </w:pPr>
+            <w:r>
+              <w:rPr>
+                <w:rFonts w:ascii="Calibri" w:eastAsia="Times New Roman" w:hAnsi="Calibri" w:cs="Times New Roman"/>
+                <w:b/>
+                <w:color w:val="000000"/>
+                <w:sz w:val="13"/>
+                <w:szCs w:val="13"/>
+              </w:rPr>
+              <w:t>The Forgotten Realms (FR)</w:t>
+            </w:r>
+          </w:p>
+        </w:tc>
+        <w:tc>
+          <w:tcPr>
+            <w:tcW w:w="645" w:type="pct"/>
+            <w:tcBorders>
+              <w:top w:val="nil"/>
+              <w:left w:val="nil"/>
+              <w:bottom w:val="nil"/>
+              <w:right w:val="nil"/>
+            </w:tcBorders>
+            <w:shd w:val="clear" w:color="auto" w:fill="auto"/>
+            <w:noWrap/>
+            <w:vAlign w:val="center"/>
+            <w:hideMark/>
+          </w:tcPr>
+          <w:p>
+            <w:pPr>
+              <w:rPr>
+                <w:rFonts w:ascii="Calibri" w:eastAsia="Times New Roman" w:hAnsi="Calibri" w:cs="Times New Roman"/>
+                <w:b/>
+                <w:color w:val="000000"/>
+                <w:sz w:val="13"/>
+                <w:szCs w:val="13"/>
+              </w:rPr>
+            </w:pPr>
+            <w:r>
+              <w:rPr>
+                <w:rFonts w:ascii="Calibri" w:eastAsia="Times New Roman" w:hAnsi="Calibri" w:cs="Times New Roman"/>
+                <w:b/>
+                <w:color w:val="000000"/>
+                <w:sz w:val="13"/>
+                <w:szCs w:val="13"/>
+              </w:rPr>
+              <w:t>Humans_FR</w:t>
+            </w:r>
+          </w:p>
+        </w:tc>
+        <w:tc>
+          <w:tcPr>
+            <w:tcW w:w="3872" w:type="pct"/>
+            <w:tcBorders>
+              <w:top w:val="nil"/>
+              <w:left w:val="nil"/>
+              <w:bottom w:val="nil"/>
+              <w:right w:val="nil"/>
+            </w:tcBorders>
+            <w:shd w:val="clear" w:color="auto" w:fill="auto"/>
+            <w:noWrap/>
+            <w:vAlign w:val="center"/>
+            <w:hideMark/>
+          </w:tcPr>
+          <w:p>
+            <w:pPr>
+              <w:rPr>
+                <w:rFonts w:ascii="Calibri" w:eastAsia="Times New Roman" w:hAnsi="Calibri" w:cs="Times New Roman"/>
+                <w:b/>
+                <w:color w:val="000000"/>
+                <w:sz w:val="13"/>
+                <w:szCs w:val="13"/>
+              </w:rPr>
+            </w:pPr>
+            <w:r>
+              <w:rPr>
+                <w:rFonts w:ascii="Calibri" w:eastAsia="Times New Roman" w:hAnsi="Calibri" w:cs="Times New Roman"/>
+                <w:b/>
+                <w:color w:val="000000"/>
+                <w:sz w:val="13"/>
+                <w:szCs w:val="13"/>
+              </w:rPr>
+              <w:t>3 2 2 1 1 1 1 1 1 1 1 1 1 2 1 1 1 1 3 1 1 2 2 2 2 2 2 2 2 1 5 1 3 2 3 3 2 2 2 3 2 3 2 2 2 3 4 2 2 2 3 2 1 3 1 3 2 3 2 3 1 2 3 2 2 2 1 2 2 1</w:t>
+            </w:r>
+          </w:p>
+        </w:tc>
+      </w:tr>
+      <w:tr>
+        <w:trPr>
+          <w:trHeight w:val="280"/>
+        </w:trPr>
+        <w:tc>
+          <w:tcPr>
+            <w:tcW w:w="483" w:type="pct"/>
+            <w:vMerge/>
+            <w:tcBorders>
+              <w:top w:val="nil"/>
+              <w:left w:val="nil"/>
+              <w:bottom w:val="single" w:sz="8" w:space="0" w:color="000000"/>
+              <w:right w:val="nil"/>
+            </w:tcBorders>
+            <w:vAlign w:val="center"/>
+            <w:hideMark/>
+          </w:tcPr>
+          <w:p>
+            <w:pPr>
+              <w:jc w:val="center"/>
+              <w:rPr>
+                <w:rFonts w:ascii="Calibri" w:eastAsia="Times New Roman" w:hAnsi="Calibri" w:cs="Times New Roman"/>
+                <w:b/>
+                <w:color w:val="000000"/>
+                <w:sz w:val="12"/>
+                <w:szCs w:val="12"/>
+              </w:rPr>
+            </w:pPr>
+          </w:p>
+        </w:tc>
+        <w:tc>
+          <w:tcPr>
+            <w:tcW w:w="645" w:type="pct"/>
+            <w:tcBorders>
+              <w:top w:val="nil"/>
+              <w:left w:val="nil"/>
+              <w:bottom w:val="nil"/>
+              <w:right w:val="nil"/>
+            </w:tcBorders>
+            <w:shd w:val="clear" w:color="auto" w:fill="auto"/>
+            <w:noWrap/>
+            <w:vAlign w:val="center"/>
+            <w:hideMark/>
+          </w:tcPr>
+          <w:p>
+            <w:pPr>
+              <w:rPr>
+                <w:rFonts w:ascii="Calibri" w:eastAsia="Times New Roman" w:hAnsi="Calibri" w:cs="Times New Roman"/>
+                <w:b/>
+                <w:color w:val="000000"/>
+                <w:sz w:val="13"/>
+                <w:szCs w:val="13"/>
+              </w:rPr>
+            </w:pPr>
+            <w:r>
+              <w:rPr>
+                <w:rFonts w:ascii="Calibri" w:eastAsia="Times New Roman" w:hAnsi="Calibri" w:cs="Times New Roman"/>
+                <w:b/>
+                <w:color w:val="000000"/>
+                <w:sz w:val="13"/>
+                <w:szCs w:val="13"/>
+              </w:rPr>
+              <w:t>Elves_FR</w:t>
+            </w:r>
+          </w:p>
+        </w:tc>
+        <w:tc>
+          <w:tcPr>
+            <w:tcW w:w="3872" w:type="pct"/>
+            <w:tcBorders>
+              <w:top w:val="nil"/>
+              <w:left w:val="nil"/>
+              <w:bottom w:val="nil"/>
+              <w:right w:val="nil"/>
+            </w:tcBorders>
+            <w:shd w:val="clear" w:color="auto" w:fill="auto"/>
+            <w:noWrap/>
+            <w:vAlign w:val="center"/>
+            <w:hideMark/>
+          </w:tcPr>
+          <w:p>
+            <w:pPr>
+              <w:rPr>
+                <w:rFonts w:ascii="Calibri" w:eastAsia="Times New Roman" w:hAnsi="Calibri" w:cs="Times New Roman"/>
+                <w:b/>
+                <w:color w:val="000000"/>
+                <w:sz w:val="13"/>
+                <w:szCs w:val="13"/>
+              </w:rPr>
+            </w:pPr>
+            <w:r>
+              <w:rPr>
+                <w:rFonts w:ascii="Calibri" w:eastAsia="Times New Roman" w:hAnsi="Calibri" w:cs="Times New Roman"/>
+                <w:b/>
+                <w:color w:val="000000"/>
+                <w:sz w:val="13"/>
+                <w:szCs w:val="13"/>
+              </w:rPr>
+              <w:t>2 1 1 1 1 1 1 1 1 1 1 1 1 2 1 2 2 1 1 1 1 1 3 1 3 2 2 1 3 2 5 1 2 2 3 2 1 2 2 2 3 2 2 3 2 3 4 1 2 1 3 3 1 1 3 2 3 2 3 3 1 2 3 1 2 2 1 2 1 1</w:t>
+            </w:r>
+          </w:p>
+        </w:tc>
+      </w:tr>
+      <w:tr>
+        <w:trPr>
+          <w:trHeight w:val="280"/>
+        </w:trPr>
+        <w:tc>
+          <w:tcPr>
+            <w:tcW w:w="483" w:type="pct"/>
+            <w:vMerge/>
+            <w:tcBorders>
+              <w:top w:val="nil"/>
+              <w:left w:val="nil"/>
+              <w:bottom w:val="single" w:sz="8" w:space="0" w:color="000000"/>
+              <w:right w:val="nil"/>
+            </w:tcBorders>
+            <w:vAlign w:val="center"/>
+            <w:hideMark/>
+          </w:tcPr>
+          <w:p>
+            <w:pPr>
+              <w:jc w:val="center"/>
+              <w:rPr>
+                <w:rFonts w:ascii="Calibri" w:eastAsia="Times New Roman" w:hAnsi="Calibri" w:cs="Times New Roman"/>
+                <w:b/>
+                <w:color w:val="000000"/>
+                <w:sz w:val="12"/>
+                <w:szCs w:val="12"/>
+              </w:rPr>
+            </w:pPr>
+          </w:p>
+        </w:tc>
+        <w:tc>
+          <w:tcPr>
+            <w:tcW w:w="645" w:type="pct"/>
+            <w:tcBorders>
+              <w:top w:val="nil"/>
+              <w:left w:val="nil"/>
+              <w:bottom w:val="nil"/>
+              <w:right w:val="nil"/>
+            </w:tcBorders>
+            <w:shd w:val="clear" w:color="auto" w:fill="auto"/>
+            <w:noWrap/>
+            <w:vAlign w:val="center"/>
+            <w:hideMark/>
+          </w:tcPr>
+          <w:p>
+            <w:pPr>
+              <w:rPr>
+                <w:rFonts w:ascii="Calibri" w:eastAsia="Times New Roman" w:hAnsi="Calibri" w:cs="Times New Roman"/>
+                <w:b/>
+                <w:color w:val="000000"/>
+                <w:sz w:val="13"/>
+                <w:szCs w:val="13"/>
+              </w:rPr>
+            </w:pPr>
+            <w:r>
+              <w:rPr>
+                <w:rFonts w:ascii="Calibri" w:eastAsia="Times New Roman" w:hAnsi="Calibri" w:cs="Times New Roman"/>
+                <w:b/>
+                <w:color w:val="000000"/>
+                <w:sz w:val="13"/>
+                <w:szCs w:val="13"/>
+              </w:rPr>
+              <w:t>Drow_FR</w:t>
+            </w:r>
+          </w:p>
+        </w:tc>
+        <w:tc>
+          <w:tcPr>
+            <w:tcW w:w="3872" w:type="pct"/>
+            <w:tcBorders>
+              <w:top w:val="nil"/>
+              <w:left w:val="nil"/>
+              <w:bottom w:val="nil"/>
+              <w:right w:val="nil"/>
+            </w:tcBorders>
+            <w:shd w:val="clear" w:color="auto" w:fill="auto"/>
+            <w:noWrap/>
+            <w:vAlign w:val="center"/>
+            <w:hideMark/>
+          </w:tcPr>
+          <w:p>
+            <w:pPr>
+              <w:rPr>
+                <w:rFonts w:ascii="Calibri" w:eastAsia="Times New Roman" w:hAnsi="Calibri" w:cs="Times New Roman"/>
+                <w:b/>
+                <w:color w:val="000000"/>
+                <w:sz w:val="13"/>
+                <w:szCs w:val="13"/>
+              </w:rPr>
+            </w:pPr>
+            <w:r>
+              <w:rPr>
+                <w:rFonts w:ascii="Calibri" w:eastAsia="Times New Roman" w:hAnsi="Calibri" w:cs="Times New Roman"/>
+                <w:b/>
+                <w:color w:val="000000"/>
+                <w:sz w:val="13"/>
+                <w:szCs w:val="13"/>
+              </w:rPr>
+              <w:t>2 1 4 1 1 1 1 1 1 1 1 1 1 2 1 2 2 1 1 1 1 2 2 1 3 3 2 1 3 2 5 1 2 1 2 3 3 3 2 2 3 3 2 3 1 3 4 1 3 3 2 1 3 1 3 2 2 3 3 3 4 2 3 1 2 3 3 3 2 3</w:t>
+            </w:r>
+          </w:p>
+        </w:tc>
+      </w:tr>
+      <w:tr>
+        <w:trPr>
+          <w:trHeight w:val="280"/>
+        </w:trPr>
+        <w:tc>
+          <w:tcPr>
+            <w:tcW w:w="483" w:type="pct"/>
+            <w:vMerge/>
+            <w:tcBorders>
+              <w:top w:val="nil"/>
+              <w:left w:val="nil"/>
+              <w:bottom w:val="single" w:sz="8" w:space="0" w:color="000000"/>
+              <w:right w:val="nil"/>
+            </w:tcBorders>
+            <w:vAlign w:val="center"/>
+            <w:hideMark/>
+          </w:tcPr>
+          <w:p>
+            <w:pPr>
+              <w:jc w:val="center"/>
+              <w:rPr>
+                <w:rFonts w:ascii="Calibri" w:eastAsia="Times New Roman" w:hAnsi="Calibri" w:cs="Times New Roman"/>
+                <w:b/>
+                <w:color w:val="000000"/>
+                <w:sz w:val="12"/>
+                <w:szCs w:val="12"/>
+              </w:rPr>
+            </w:pPr>
+          </w:p>
+        </w:tc>
+        <w:tc>
+          <w:tcPr>
+            <w:tcW w:w="645" w:type="pct"/>
+            <w:tcBorders>
+              <w:top w:val="nil"/>
+              <w:left w:val="nil"/>
+              <w:bottom w:val="nil"/>
+              <w:right w:val="nil"/>
+            </w:tcBorders>
+            <w:shd w:val="clear" w:color="auto" w:fill="auto"/>
+            <w:noWrap/>
+            <w:vAlign w:val="center"/>
+            <w:hideMark/>
+          </w:tcPr>
+          <w:p>
+            <w:pPr>
+              <w:rPr>
+                <w:rFonts w:ascii="Calibri" w:eastAsia="Times New Roman" w:hAnsi="Calibri" w:cs="Times New Roman"/>
+                <w:b/>
+                <w:color w:val="000000"/>
+                <w:sz w:val="13"/>
+                <w:szCs w:val="13"/>
+              </w:rPr>
+            </w:pPr>
+            <w:r>
+              <w:rPr>
+                <w:rFonts w:ascii="Calibri" w:eastAsia="Times New Roman" w:hAnsi="Calibri" w:cs="Times New Roman"/>
+                <w:b/>
+                <w:color w:val="000000"/>
+                <w:sz w:val="13"/>
+                <w:szCs w:val="13"/>
+              </w:rPr>
+              <w:t>Dwarves_FR</w:t>
+            </w:r>
+          </w:p>
+        </w:tc>
+        <w:tc>
+          <w:tcPr>
+            <w:tcW w:w="3872" w:type="pct"/>
+            <w:tcBorders>
+              <w:top w:val="nil"/>
+              <w:left w:val="nil"/>
+              <w:bottom w:val="nil"/>
+              <w:right w:val="nil"/>
+            </w:tcBorders>
+            <w:shd w:val="clear" w:color="auto" w:fill="auto"/>
+            <w:noWrap/>
+            <w:vAlign w:val="center"/>
+            <w:hideMark/>
+          </w:tcPr>
+          <w:p>
+            <w:pPr>
+              <w:rPr>
+                <w:rFonts w:ascii="Calibri" w:eastAsia="Times New Roman" w:hAnsi="Calibri" w:cs="Times New Roman"/>
+                <w:b/>
+                <w:color w:val="000000"/>
+                <w:sz w:val="13"/>
+                <w:szCs w:val="13"/>
+              </w:rPr>
+            </w:pPr>
+            <w:r>
+              <w:rPr>
+                <w:rFonts w:ascii="Calibri" w:eastAsia="Times New Roman" w:hAnsi="Calibri" w:cs="Times New Roman"/>
+                <w:b/>
+                <w:color w:val="000000"/>
+                <w:sz w:val="13"/>
+                <w:szCs w:val="13"/>
+              </w:rPr>
+              <w:t>1 3 2 1 1 1 1 1 1 1 1 1 1 2 1 1 1 1 3 1 1 2 1 3 2 2 3 3 3 2 2 1 2 2 3 3 2 2 2 2 3 2 2 2 2 2 3 2 2 1 3 2 1 1 3 2 2 3 3 2 1 2 3 1 2 3 1 3 3 3</w:t>
+            </w:r>
+          </w:p>
+        </w:tc>
+      </w:tr>
+      <w:tr>
+        <w:trPr>
+          <w:trHeight w:val="214"/>
+        </w:trPr>
+        <w:tc>
+          <w:tcPr>
+            <w:tcW w:w="483" w:type="pct"/>
+            <w:vMerge/>
+            <w:tcBorders>
+              <w:top w:val="nil"/>
+              <w:left w:val="nil"/>
+              <w:bottom w:val="single" w:sz="8" w:space="0" w:color="000000"/>
+              <w:right w:val="nil"/>
+            </w:tcBorders>
+            <w:vAlign w:val="center"/>
+            <w:hideMark/>
+          </w:tcPr>
+          <w:p>
+            <w:pPr>
+              <w:jc w:val="center"/>
+              <w:rPr>
+                <w:rFonts w:ascii="Calibri" w:eastAsia="Times New Roman" w:hAnsi="Calibri" w:cs="Times New Roman"/>
+                <w:b/>
+                <w:color w:val="000000"/>
+                <w:sz w:val="12"/>
+                <w:szCs w:val="12"/>
+              </w:rPr>
+            </w:pPr>
+          </w:p>
+        </w:tc>
+        <w:tc>
+          <w:tcPr>
+            <w:tcW w:w="645" w:type="pct"/>
+            <w:tcBorders>
+              <w:top w:val="nil"/>
+              <w:left w:val="nil"/>
+              <w:bottom w:val="single" w:sz="8" w:space="0" w:color="auto"/>
+              <w:right w:val="nil"/>
+            </w:tcBorders>
+            <w:shd w:val="clear" w:color="auto" w:fill="auto"/>
+            <w:noWrap/>
+            <w:vAlign w:val="center"/>
+            <w:hideMark/>
+          </w:tcPr>
+          <w:p>
+            <w:pPr>
+              <w:rPr>
+                <w:rFonts w:ascii="Calibri" w:eastAsia="Times New Roman" w:hAnsi="Calibri" w:cs="Times New Roman"/>
+                <w:b/>
+                <w:color w:val="000000"/>
+                <w:sz w:val="13"/>
+                <w:szCs w:val="13"/>
+              </w:rPr>
+            </w:pPr>
+            <w:r>
+              <w:rPr>
+                <w:rFonts w:ascii="Calibri" w:eastAsia="Times New Roman" w:hAnsi="Calibri" w:cs="Times New Roman"/>
+                <w:b/>
+                <w:color w:val="000000"/>
+                <w:sz w:val="13"/>
+                <w:szCs w:val="13"/>
+              </w:rPr>
+              <w:t>Orcs_FR</w:t>
+            </w:r>
+          </w:p>
+        </w:tc>
+        <w:tc>
+          <w:tcPr>
+            <w:tcW w:w="3872" w:type="pct"/>
+            <w:tcBorders>
+              <w:top w:val="nil"/>
+              <w:left w:val="nil"/>
+              <w:bottom w:val="single" w:sz="8" w:space="0" w:color="auto"/>
+              <w:right w:val="nil"/>
+            </w:tcBorders>
+            <w:shd w:val="clear" w:color="auto" w:fill="auto"/>
+            <w:noWrap/>
+            <w:vAlign w:val="center"/>
+            <w:hideMark/>
+          </w:tcPr>
+          <w:p>
+            <w:pPr>
+              <w:rPr>
+                <w:rFonts w:ascii="Calibri" w:eastAsia="Times New Roman" w:hAnsi="Calibri" w:cs="Times New Roman"/>
+                <w:b/>
+                <w:color w:val="000000"/>
+                <w:sz w:val="13"/>
+                <w:szCs w:val="13"/>
+              </w:rPr>
+            </w:pPr>
+            <w:r>
+              <w:rPr>
+                <w:rFonts w:ascii="Calibri" w:eastAsia="Times New Roman" w:hAnsi="Calibri" w:cs="Times New Roman"/>
+                <w:b/>
+                <w:color w:val="000000"/>
+                <w:sz w:val="13"/>
+                <w:szCs w:val="13"/>
+              </w:rPr>
+              <w:t>3 4 3 1 1 1 1 1 1 1 1 1 2 1 1 2 2 1 3 1 1 1 4 3 2 1 1 3 1 1 2 1 1 2 2 3 3 2 1 2 1 4 1 3 2 1 1 1 1 3 1 1 3 2 2 4 1 1 1 4 4 2 1 2 2 1 3 1 1 1</w:t>
+            </w:r>
+          </w:p>
+        </w:tc>
+      </w:tr>
+      <w:tr>
+        <w:trPr>
+          <w:trHeight w:val="280"/>
+        </w:trPr>
+        <w:tc>
+          <w:tcPr>
+            <w:tcW w:w="483" w:type="pct"/>
+            <w:vMerge w:val="restart"/>
+            <w:tcBorders>
+              <w:top w:val="nil"/>
+              <w:left w:val="nil"/>
+              <w:bottom w:val="single" w:sz="8" w:space="0" w:color="000000"/>
+              <w:right w:val="nil"/>
+            </w:tcBorders>
+            <w:shd w:val="clear" w:color="auto" w:fill="auto"/>
+            <w:vAlign w:val="center"/>
+            <w:hideMark/>
+          </w:tcPr>
+          <w:p>
+            <w:pPr>
+              <w:jc w:val="center"/>
+              <w:rPr>
+                <w:rFonts w:ascii="Calibri" w:eastAsia="Times New Roman" w:hAnsi="Calibri" w:cs="Times New Roman"/>
+                <w:b/>
+                <w:color w:val="000000"/>
+                <w:sz w:val="13"/>
+                <w:szCs w:val="13"/>
+              </w:rPr>
+            </w:pPr>
+            <w:r>
+              <w:rPr>
+                <w:rFonts w:ascii="Calibri" w:eastAsia="Times New Roman" w:hAnsi="Calibri" w:cs="Times New Roman"/>
+                <w:b/>
+                <w:color w:val="000000"/>
+                <w:sz w:val="13"/>
+                <w:szCs w:val="13"/>
+              </w:rPr>
+              <w:t>The Elder Scrolls (ES)</w:t>
+            </w:r>
+          </w:p>
+        </w:tc>
+        <w:tc>
+          <w:tcPr>
+            <w:tcW w:w="645" w:type="pct"/>
+            <w:tcBorders>
+              <w:top w:val="nil"/>
+              <w:left w:val="nil"/>
+              <w:bottom w:val="nil"/>
+              <w:right w:val="nil"/>
+            </w:tcBorders>
+            <w:shd w:val="clear" w:color="auto" w:fill="auto"/>
+            <w:noWrap/>
+            <w:vAlign w:val="center"/>
+            <w:hideMark/>
+          </w:tcPr>
+          <w:p>
+            <w:pPr>
+              <w:rPr>
+                <w:rFonts w:ascii="Calibri" w:eastAsia="Times New Roman" w:hAnsi="Calibri" w:cs="Times New Roman"/>
+                <w:b/>
+                <w:color w:val="000000"/>
+                <w:sz w:val="13"/>
+                <w:szCs w:val="13"/>
+              </w:rPr>
+            </w:pPr>
+            <w:r>
+              <w:rPr>
+                <w:rFonts w:ascii="Calibri" w:eastAsia="Times New Roman" w:hAnsi="Calibri" w:cs="Times New Roman"/>
+                <w:b/>
+                <w:color w:val="000000"/>
+                <w:sz w:val="13"/>
+                <w:szCs w:val="13"/>
+              </w:rPr>
+              <w:t>Humans_ES</w:t>
+            </w:r>
+          </w:p>
+        </w:tc>
+        <w:tc>
+          <w:tcPr>
+            <w:tcW w:w="3872" w:type="pct"/>
+            <w:tcBorders>
+              <w:top w:val="nil"/>
+              <w:left w:val="nil"/>
+              <w:bottom w:val="nil"/>
+              <w:right w:val="nil"/>
+            </w:tcBorders>
+            <w:shd w:val="clear" w:color="auto" w:fill="auto"/>
+            <w:noWrap/>
+            <w:vAlign w:val="center"/>
+            <w:hideMark/>
+          </w:tcPr>
+          <w:p>
+            <w:pPr>
+              <w:rPr>
+                <w:rFonts w:ascii="Calibri" w:eastAsia="Times New Roman" w:hAnsi="Calibri" w:cs="Times New Roman"/>
+                <w:b/>
+                <w:color w:val="000000"/>
+                <w:sz w:val="13"/>
+                <w:szCs w:val="13"/>
+              </w:rPr>
+            </w:pPr>
+            <w:r>
+              <w:rPr>
+                <w:rFonts w:ascii="Calibri" w:eastAsia="Times New Roman" w:hAnsi="Calibri" w:cs="Times New Roman"/>
+                <w:b/>
+                <w:color w:val="000000"/>
+                <w:sz w:val="13"/>
+                <w:szCs w:val="13"/>
+              </w:rPr>
+              <w:t>3 3 2 1 1 1 1 1 1 1 1 1 1 2 1 1 1 1 3 1 1 2 2 2 2 2 2 2 2 1 5 1 3 2 3 3 2 2 2 2 2 3 2 2 2 3 4 2 2 2 2 2 2 3 1 3 1 2 2 3 1 2 3 2 2 2 1 2 2 1</w:t>
+            </w:r>
+          </w:p>
+        </w:tc>
+      </w:tr>
+      <w:tr>
+        <w:trPr>
+          <w:trHeight w:val="280"/>
+        </w:trPr>
+        <w:tc>
+          <w:tcPr>
+            <w:tcW w:w="483" w:type="pct"/>
+            <w:vMerge/>
+            <w:tcBorders>
+              <w:top w:val="nil"/>
+              <w:left w:val="nil"/>
+              <w:bottom w:val="single" w:sz="8" w:space="0" w:color="000000"/>
+              <w:right w:val="nil"/>
+            </w:tcBorders>
+            <w:vAlign w:val="center"/>
+            <w:hideMark/>
+          </w:tcPr>
+          <w:p>
+            <w:pPr>
+              <w:jc w:val="center"/>
+              <w:rPr>
+                <w:rFonts w:ascii="Calibri" w:eastAsia="Times New Roman" w:hAnsi="Calibri" w:cs="Times New Roman"/>
+                <w:b/>
+                <w:color w:val="000000"/>
+                <w:sz w:val="12"/>
+                <w:szCs w:val="12"/>
+              </w:rPr>
+            </w:pPr>
+          </w:p>
+        </w:tc>
+        <w:tc>
+          <w:tcPr>
+            <w:tcW w:w="645" w:type="pct"/>
+            <w:tcBorders>
+              <w:top w:val="nil"/>
+              <w:left w:val="nil"/>
+              <w:bottom w:val="nil"/>
+              <w:right w:val="nil"/>
+            </w:tcBorders>
+            <w:shd w:val="clear" w:color="auto" w:fill="auto"/>
+            <w:noWrap/>
+            <w:vAlign w:val="center"/>
+            <w:hideMark/>
+          </w:tcPr>
+          <w:p>
+            <w:pPr>
+              <w:rPr>
+                <w:rFonts w:ascii="Calibri" w:eastAsia="Times New Roman" w:hAnsi="Calibri" w:cs="Times New Roman"/>
+                <w:b/>
+                <w:color w:val="000000"/>
+                <w:sz w:val="13"/>
+                <w:szCs w:val="13"/>
+              </w:rPr>
+            </w:pPr>
+            <w:r>
+              <w:rPr>
+                <w:rFonts w:ascii="Calibri" w:eastAsia="Times New Roman" w:hAnsi="Calibri" w:cs="Times New Roman"/>
+                <w:b/>
+                <w:color w:val="000000"/>
+                <w:sz w:val="13"/>
+                <w:szCs w:val="13"/>
+              </w:rPr>
+              <w:t>Altmer_ES</w:t>
+            </w:r>
+          </w:p>
+        </w:tc>
+        <w:tc>
+          <w:tcPr>
+            <w:tcW w:w="3872" w:type="pct"/>
+            <w:tcBorders>
+              <w:top w:val="nil"/>
+              <w:left w:val="nil"/>
+              <w:bottom w:val="nil"/>
+              <w:right w:val="nil"/>
+            </w:tcBorders>
+            <w:shd w:val="clear" w:color="auto" w:fill="auto"/>
+            <w:noWrap/>
+            <w:vAlign w:val="center"/>
+            <w:hideMark/>
+          </w:tcPr>
+          <w:p>
+            <w:pPr>
+              <w:rPr>
+                <w:rFonts w:ascii="Calibri" w:eastAsia="Times New Roman" w:hAnsi="Calibri" w:cs="Times New Roman"/>
+                <w:b/>
+                <w:color w:val="000000"/>
+                <w:sz w:val="13"/>
+                <w:szCs w:val="13"/>
+              </w:rPr>
+            </w:pPr>
+            <w:r>
+              <w:rPr>
+                <w:rFonts w:ascii="Calibri" w:eastAsia="Times New Roman" w:hAnsi="Calibri" w:cs="Times New Roman"/>
+                <w:b/>
+                <w:color w:val="000000"/>
+                <w:sz w:val="13"/>
+                <w:szCs w:val="13"/>
+              </w:rPr>
+              <w:t>4 2 5 1 1 1 1 1 1 1 1 1 1 2 1 2 2 1 2 1 1 1 3 2 3 3 2 2 3 3 5 1 2 2 3 2 2 2 1 1 2 2 2 2 2 3 4 1 2 1 3 2 2 1 3 2 2 3 3 2 1 2 3 2 2 2 1 3 1 1</w:t>
+            </w:r>
+          </w:p>
+        </w:tc>
+      </w:tr>
+      <w:tr>
+        <w:trPr>
+          <w:trHeight w:val="280"/>
+        </w:trPr>
+        <w:tc>
+          <w:tcPr>
+            <w:tcW w:w="483" w:type="pct"/>
+            <w:vMerge/>
+            <w:tcBorders>
+              <w:top w:val="nil"/>
+              <w:left w:val="nil"/>
+              <w:bottom w:val="single" w:sz="8" w:space="0" w:color="000000"/>
+              <w:right w:val="nil"/>
+            </w:tcBorders>
+            <w:vAlign w:val="center"/>
+            <w:hideMark/>
+          </w:tcPr>
+          <w:p>
+            <w:pPr>
+              <w:jc w:val="center"/>
+              <w:rPr>
+                <w:rFonts w:ascii="Calibri" w:eastAsia="Times New Roman" w:hAnsi="Calibri" w:cs="Times New Roman"/>
+                <w:b/>
+                <w:color w:val="000000"/>
+                <w:sz w:val="12"/>
+                <w:szCs w:val="12"/>
+              </w:rPr>
+            </w:pPr>
+          </w:p>
+        </w:tc>
+        <w:tc>
+          <w:tcPr>
+            <w:tcW w:w="645" w:type="pct"/>
+            <w:tcBorders>
+              <w:top w:val="nil"/>
+              <w:left w:val="nil"/>
+              <w:bottom w:val="nil"/>
+              <w:right w:val="nil"/>
+            </w:tcBorders>
+            <w:shd w:val="clear" w:color="auto" w:fill="auto"/>
+            <w:noWrap/>
+            <w:vAlign w:val="center"/>
+            <w:hideMark/>
+          </w:tcPr>
+          <w:p>
+            <w:pPr>
+              <w:rPr>
+                <w:rFonts w:ascii="Calibri" w:eastAsia="Times New Roman" w:hAnsi="Calibri" w:cs="Times New Roman"/>
+                <w:b/>
+                <w:color w:val="000000"/>
+                <w:sz w:val="13"/>
+                <w:szCs w:val="13"/>
+              </w:rPr>
+            </w:pPr>
+            <w:r>
+              <w:rPr>
+                <w:rFonts w:ascii="Calibri" w:eastAsia="Times New Roman" w:hAnsi="Calibri" w:cs="Times New Roman"/>
+                <w:b/>
+                <w:color w:val="000000"/>
+                <w:sz w:val="13"/>
+                <w:szCs w:val="13"/>
+              </w:rPr>
+              <w:t>Dunmer_ES</w:t>
+            </w:r>
+          </w:p>
+        </w:tc>
+        <w:tc>
+          <w:tcPr>
+            <w:tcW w:w="3872" w:type="pct"/>
+            <w:tcBorders>
+              <w:top w:val="nil"/>
+              <w:left w:val="nil"/>
+              <w:bottom w:val="nil"/>
+              <w:right w:val="nil"/>
+            </w:tcBorders>
+            <w:shd w:val="clear" w:color="auto" w:fill="auto"/>
+            <w:noWrap/>
+            <w:vAlign w:val="center"/>
+            <w:hideMark/>
+          </w:tcPr>
+          <w:p>
+            <w:pPr>
+              <w:rPr>
+                <w:rFonts w:ascii="Calibri" w:eastAsia="Times New Roman" w:hAnsi="Calibri" w:cs="Times New Roman"/>
+                <w:b/>
+                <w:color w:val="000000"/>
+                <w:sz w:val="13"/>
+                <w:szCs w:val="13"/>
+              </w:rPr>
+            </w:pPr>
+            <w:r>
+              <w:rPr>
+                <w:rFonts w:ascii="Calibri" w:eastAsia="Times New Roman" w:hAnsi="Calibri" w:cs="Times New Roman"/>
+                <w:b/>
+                <w:color w:val="000000"/>
+                <w:sz w:val="13"/>
+                <w:szCs w:val="13"/>
+              </w:rPr>
+              <w:t>3 2 4 1 1 1 1 1 1 1 1 1 1 2 1 2 2 1 2 1 1 2 2 1 3 2 2 1 3 3 5 1 2 1 2 3 3 2 1 1 2 3 2 3 1 3 4 1 2 2 2 1 3 1 3 2 2 3 3 3 1 2 3 2 2 2 1 2 1 1</w:t>
+            </w:r>
+          </w:p>
+        </w:tc>
+      </w:tr>
+      <w:tr>
+        <w:trPr>
+          <w:trHeight w:val="280"/>
+        </w:trPr>
+        <w:tc>
+          <w:tcPr>
+            <w:tcW w:w="483" w:type="pct"/>
+            <w:vMerge/>
+            <w:tcBorders>
+              <w:top w:val="nil"/>
+              <w:left w:val="nil"/>
+              <w:bottom w:val="single" w:sz="8" w:space="0" w:color="000000"/>
+              <w:right w:val="nil"/>
+            </w:tcBorders>
+            <w:vAlign w:val="center"/>
+            <w:hideMark/>
+          </w:tcPr>
+          <w:p>
+            <w:pPr>
+              <w:jc w:val="center"/>
+              <w:rPr>
+                <w:rFonts w:ascii="Calibri" w:eastAsia="Times New Roman" w:hAnsi="Calibri" w:cs="Times New Roman"/>
+                <w:b/>
+                <w:color w:val="000000"/>
+                <w:sz w:val="12"/>
+                <w:szCs w:val="12"/>
+              </w:rPr>
+            </w:pPr>
+          </w:p>
+        </w:tc>
+        <w:tc>
+          <w:tcPr>
+            <w:tcW w:w="645" w:type="pct"/>
+            <w:tcBorders>
+              <w:top w:val="nil"/>
+              <w:left w:val="nil"/>
+              <w:bottom w:val="nil"/>
+              <w:right w:val="nil"/>
+            </w:tcBorders>
+            <w:shd w:val="clear" w:color="auto" w:fill="auto"/>
+            <w:noWrap/>
+            <w:vAlign w:val="center"/>
+            <w:hideMark/>
+          </w:tcPr>
+          <w:p>
+            <w:pPr>
+              <w:rPr>
+                <w:rFonts w:ascii="Calibri" w:eastAsia="Times New Roman" w:hAnsi="Calibri" w:cs="Times New Roman"/>
+                <w:b/>
+                <w:color w:val="000000"/>
+                <w:sz w:val="13"/>
+                <w:szCs w:val="13"/>
+              </w:rPr>
+            </w:pPr>
+            <w:r>
+              <w:rPr>
+                <w:rFonts w:ascii="Calibri" w:eastAsia="Times New Roman" w:hAnsi="Calibri" w:cs="Times New Roman"/>
+                <w:b/>
+                <w:color w:val="000000"/>
+                <w:sz w:val="13"/>
+                <w:szCs w:val="13"/>
+              </w:rPr>
+              <w:t>Dwemer_ES</w:t>
+            </w:r>
+          </w:p>
+        </w:tc>
+        <w:tc>
+          <w:tcPr>
+            <w:tcW w:w="3872" w:type="pct"/>
+            <w:tcBorders>
+              <w:top w:val="nil"/>
+              <w:left w:val="nil"/>
+              <w:bottom w:val="nil"/>
+              <w:right w:val="nil"/>
+            </w:tcBorders>
+            <w:shd w:val="clear" w:color="auto" w:fill="auto"/>
+            <w:noWrap/>
+            <w:vAlign w:val="center"/>
+            <w:hideMark/>
+          </w:tcPr>
+          <w:p>
+            <w:pPr>
+              <w:rPr>
+                <w:rFonts w:ascii="Calibri" w:eastAsia="Times New Roman" w:hAnsi="Calibri" w:cs="Times New Roman"/>
+                <w:b/>
+                <w:color w:val="000000"/>
+                <w:sz w:val="13"/>
+                <w:szCs w:val="13"/>
+              </w:rPr>
+            </w:pPr>
+            <w:r>
+              <w:rPr>
+                <w:rFonts w:ascii="Calibri" w:eastAsia="Times New Roman" w:hAnsi="Calibri" w:cs="Times New Roman"/>
+                <w:b/>
+                <w:color w:val="000000"/>
+                <w:sz w:val="13"/>
+                <w:szCs w:val="13"/>
+              </w:rPr>
+              <w:t>3 2 4 1 1 1 1 1 1 1 1 1 1 2 1 2 2 1 3 1 1 2 2 1 2 4 2 1 2 2 5 1 2 2 2 2 1 2 2 1 4 1 2 1 2 2 5 2 1 1 4 1 1 1 5 1 2 4 3 2 5 1 3 2 2 1 1 4 3 3</w:t>
+            </w:r>
+          </w:p>
+        </w:tc>
+      </w:tr>
+      <w:tr>
+        <w:trPr>
+          <w:trHeight w:val="214"/>
+        </w:trPr>
+        <w:tc>
+          <w:tcPr>
+            <w:tcW w:w="483" w:type="pct"/>
+            <w:vMerge/>
+            <w:tcBorders>
+              <w:top w:val="nil"/>
+              <w:left w:val="nil"/>
+              <w:bottom w:val="single" w:sz="8" w:space="0" w:color="000000"/>
+              <w:right w:val="nil"/>
+            </w:tcBorders>
+            <w:vAlign w:val="center"/>
+            <w:hideMark/>
+          </w:tcPr>
+          <w:p>
+            <w:pPr>
+              <w:jc w:val="center"/>
+              <w:rPr>
+                <w:rFonts w:ascii="Calibri" w:eastAsia="Times New Roman" w:hAnsi="Calibri" w:cs="Times New Roman"/>
+                <w:b/>
+                <w:color w:val="000000"/>
+                <w:sz w:val="12"/>
+                <w:szCs w:val="12"/>
+              </w:rPr>
+            </w:pPr>
+          </w:p>
+        </w:tc>
+        <w:tc>
+          <w:tcPr>
+            <w:tcW w:w="645" w:type="pct"/>
+            <w:tcBorders>
+              <w:top w:val="nil"/>
+              <w:left w:val="nil"/>
+              <w:bottom w:val="single" w:sz="8" w:space="0" w:color="auto"/>
+              <w:right w:val="nil"/>
+            </w:tcBorders>
+            <w:shd w:val="clear" w:color="auto" w:fill="auto"/>
+            <w:noWrap/>
+            <w:vAlign w:val="center"/>
+            <w:hideMark/>
+          </w:tcPr>
+          <w:p>
+            <w:pPr>
+              <w:rPr>
+                <w:rFonts w:ascii="Calibri" w:eastAsia="Times New Roman" w:hAnsi="Calibri" w:cs="Times New Roman"/>
+                <w:b/>
+                <w:color w:val="000000"/>
+                <w:sz w:val="13"/>
+                <w:szCs w:val="13"/>
+              </w:rPr>
+            </w:pPr>
+            <w:r>
+              <w:rPr>
+                <w:rFonts w:ascii="Calibri" w:eastAsia="Times New Roman" w:hAnsi="Calibri" w:cs="Times New Roman"/>
+                <w:b/>
+                <w:color w:val="000000"/>
+                <w:sz w:val="13"/>
+                <w:szCs w:val="13"/>
+              </w:rPr>
+              <w:t>Orsimer_ES</w:t>
+            </w:r>
+          </w:p>
+        </w:tc>
+        <w:tc>
+          <w:tcPr>
+            <w:tcW w:w="3872" w:type="pct"/>
+            <w:tcBorders>
+              <w:top w:val="nil"/>
+              <w:left w:val="nil"/>
+              <w:bottom w:val="single" w:sz="8" w:space="0" w:color="auto"/>
+              <w:right w:val="nil"/>
+            </w:tcBorders>
+            <w:shd w:val="clear" w:color="auto" w:fill="auto"/>
+            <w:noWrap/>
+            <w:vAlign w:val="center"/>
+            <w:hideMark/>
+          </w:tcPr>
+          <w:p>
+            <w:pPr>
+              <w:rPr>
+                <w:rFonts w:ascii="Calibri" w:eastAsia="Times New Roman" w:hAnsi="Calibri" w:cs="Times New Roman"/>
+                <w:b/>
+                <w:color w:val="000000"/>
+                <w:sz w:val="13"/>
+                <w:szCs w:val="13"/>
+              </w:rPr>
+            </w:pPr>
+            <w:r>
+              <w:rPr>
+                <w:rFonts w:ascii="Calibri" w:eastAsia="Times New Roman" w:hAnsi="Calibri" w:cs="Times New Roman"/>
+                <w:b/>
+                <w:color w:val="000000"/>
+                <w:sz w:val="13"/>
+                <w:szCs w:val="13"/>
+              </w:rPr>
+              <w:t>4 3 3 1 1 1 1 1 1 1 1 1 2 1 1 2 2 1 3 1 1 2 1 3 2 2 3 3 2 2 5 1 3 2 3 3 3 3 1 2 3 3 2 3 1 3 3 2 2 2 2 2 2 2 2 2 1 2 2 3 1 2 3 2 2 1 1 1 1 1</w:t>
+            </w:r>
+          </w:p>
+        </w:tc>
+      </w:tr>
+      <w:tr>
+        <w:trPr>
+          <w:trHeight w:val="280"/>
+        </w:trPr>
+        <w:tc>
+          <w:tcPr>
+            <w:tcW w:w="483" w:type="pct"/>
+            <w:vMerge w:val="restart"/>
+            <w:tcBorders>
+              <w:top w:val="nil"/>
+              <w:left w:val="nil"/>
+              <w:bottom w:val="single" w:sz="8" w:space="0" w:color="000000"/>
+              <w:right w:val="nil"/>
+            </w:tcBorders>
+            <w:shd w:val="clear" w:color="auto" w:fill="auto"/>
+            <w:vAlign w:val="center"/>
+            <w:hideMark/>
+          </w:tcPr>
+          <w:p>
+            <w:pPr>
+              <w:jc w:val="center"/>
+              <w:rPr>
+                <w:rFonts w:ascii="Calibri" w:eastAsia="Times New Roman" w:hAnsi="Calibri" w:cs="Times New Roman"/>
+                <w:b/>
+                <w:color w:val="000000"/>
+                <w:sz w:val="13"/>
+                <w:szCs w:val="13"/>
+              </w:rPr>
+            </w:pPr>
+            <w:r>
+              <w:rPr>
+                <w:rFonts w:ascii="Calibri" w:eastAsia="Times New Roman" w:hAnsi="Calibri" w:cs="Times New Roman"/>
+                <w:b/>
+                <w:color w:val="000000"/>
+                <w:sz w:val="13"/>
+                <w:szCs w:val="13"/>
+              </w:rPr>
+              <w:t>Warcraft (WC)</w:t>
+            </w:r>
+          </w:p>
+        </w:tc>
+        <w:tc>
+          <w:tcPr>
+            <w:tcW w:w="645" w:type="pct"/>
+            <w:tcBorders>
+              <w:top w:val="nil"/>
+              <w:left w:val="nil"/>
+              <w:bottom w:val="nil"/>
+              <w:right w:val="nil"/>
+            </w:tcBorders>
+            <w:shd w:val="clear" w:color="auto" w:fill="auto"/>
+            <w:noWrap/>
+            <w:vAlign w:val="center"/>
+            <w:hideMark/>
+          </w:tcPr>
+          <w:p>
+            <w:pPr>
+              <w:rPr>
+                <w:rFonts w:ascii="Calibri" w:eastAsia="Times New Roman" w:hAnsi="Calibri" w:cs="Times New Roman"/>
+                <w:b/>
+                <w:color w:val="000000"/>
+                <w:sz w:val="13"/>
+                <w:szCs w:val="13"/>
+              </w:rPr>
+            </w:pPr>
+            <w:r>
+              <w:rPr>
+                <w:rFonts w:ascii="Calibri" w:eastAsia="Times New Roman" w:hAnsi="Calibri" w:cs="Times New Roman"/>
+                <w:b/>
+                <w:color w:val="000000"/>
+                <w:sz w:val="13"/>
+                <w:szCs w:val="13"/>
+              </w:rPr>
+              <w:t>Humans_WC</w:t>
+            </w:r>
+          </w:p>
+        </w:tc>
+        <w:tc>
+          <w:tcPr>
+            <w:tcW w:w="3872" w:type="pct"/>
+            <w:tcBorders>
+              <w:top w:val="nil"/>
+              <w:left w:val="nil"/>
+              <w:bottom w:val="nil"/>
+              <w:right w:val="nil"/>
+            </w:tcBorders>
+            <w:shd w:val="clear" w:color="auto" w:fill="auto"/>
+            <w:noWrap/>
+            <w:vAlign w:val="center"/>
+            <w:hideMark/>
+          </w:tcPr>
+          <w:p>
+            <w:pPr>
+              <w:rPr>
+                <w:rFonts w:ascii="Calibri" w:eastAsia="Times New Roman" w:hAnsi="Calibri" w:cs="Times New Roman"/>
+                <w:b/>
+                <w:color w:val="000000"/>
+                <w:sz w:val="13"/>
+                <w:szCs w:val="13"/>
+              </w:rPr>
+            </w:pPr>
+            <w:r>
+              <w:rPr>
+                <w:rFonts w:ascii="Calibri" w:eastAsia="Times New Roman" w:hAnsi="Calibri" w:cs="Times New Roman"/>
+                <w:b/>
+                <w:color w:val="000000"/>
+                <w:sz w:val="13"/>
+                <w:szCs w:val="13"/>
+              </w:rPr>
+              <w:t>3 3 2 1 1 1 1 1 1 1 1 1 1 2 1 1 1 1 3 1 1 2 2 2 2 2 2 2 2 1 5 1 3 2 4 3 2 2 2 3 2 3 2 3 2 3 4 2 2 2 3 2 1 3 1 3 1 3 2 3 1 2 3 2 2 2 1 3 2 1</w:t>
+            </w:r>
+          </w:p>
+        </w:tc>
+      </w:tr>
+      <w:tr>
+        <w:trPr>
+          <w:trHeight w:val="280"/>
+        </w:trPr>
+        <w:tc>
+          <w:tcPr>
+            <w:tcW w:w="483" w:type="pct"/>
+            <w:vMerge/>
+            <w:tcBorders>
+              <w:top w:val="nil"/>
+              <w:left w:val="nil"/>
+              <w:bottom w:val="single" w:sz="8" w:space="0" w:color="000000"/>
+              <w:right w:val="nil"/>
+            </w:tcBorders>
+            <w:vAlign w:val="center"/>
+            <w:hideMark/>
+          </w:tcPr>
+          <w:p>
+            <w:pPr>
+              <w:jc w:val="center"/>
+              <w:rPr>
+                <w:rFonts w:ascii="Calibri" w:eastAsia="Times New Roman" w:hAnsi="Calibri" w:cs="Times New Roman"/>
+                <w:b/>
+                <w:color w:val="000000"/>
+                <w:sz w:val="12"/>
+                <w:szCs w:val="12"/>
+              </w:rPr>
+            </w:pPr>
+          </w:p>
+        </w:tc>
+        <w:tc>
+          <w:tcPr>
+            <w:tcW w:w="645" w:type="pct"/>
+            <w:tcBorders>
+              <w:top w:val="nil"/>
+              <w:left w:val="nil"/>
+              <w:bottom w:val="nil"/>
+              <w:right w:val="nil"/>
+            </w:tcBorders>
+            <w:shd w:val="clear" w:color="auto" w:fill="auto"/>
+            <w:noWrap/>
+            <w:vAlign w:val="center"/>
+            <w:hideMark/>
+          </w:tcPr>
+          <w:p>
+            <w:pPr>
+              <w:rPr>
+                <w:rFonts w:ascii="Calibri" w:eastAsia="Times New Roman" w:hAnsi="Calibri" w:cs="Times New Roman"/>
+                <w:b/>
+                <w:color w:val="000000"/>
+                <w:sz w:val="13"/>
+                <w:szCs w:val="13"/>
+              </w:rPr>
+            </w:pPr>
+            <w:r>
+              <w:rPr>
+                <w:rFonts w:ascii="Calibri" w:eastAsia="Times New Roman" w:hAnsi="Calibri" w:cs="Times New Roman"/>
+                <w:b/>
+                <w:color w:val="000000"/>
+                <w:sz w:val="13"/>
+                <w:szCs w:val="13"/>
+              </w:rPr>
+              <w:t>Night_Elves_WC</w:t>
+            </w:r>
+          </w:p>
+        </w:tc>
+        <w:tc>
+          <w:tcPr>
+            <w:tcW w:w="3872" w:type="pct"/>
+            <w:tcBorders>
+              <w:top w:val="nil"/>
+              <w:left w:val="nil"/>
+              <w:bottom w:val="nil"/>
+              <w:right w:val="nil"/>
+            </w:tcBorders>
+            <w:shd w:val="clear" w:color="auto" w:fill="auto"/>
+            <w:noWrap/>
+            <w:vAlign w:val="center"/>
+            <w:hideMark/>
+          </w:tcPr>
+          <w:p>
+            <w:pPr>
+              <w:rPr>
+                <w:rFonts w:ascii="Calibri" w:eastAsia="Times New Roman" w:hAnsi="Calibri" w:cs="Times New Roman"/>
+                <w:b/>
+                <w:color w:val="000000"/>
+                <w:sz w:val="13"/>
+                <w:szCs w:val="13"/>
+              </w:rPr>
+            </w:pPr>
+            <w:r>
+              <w:rPr>
+                <w:rFonts w:ascii="Calibri" w:eastAsia="Times New Roman" w:hAnsi="Calibri" w:cs="Times New Roman"/>
+                <w:b/>
+                <w:color w:val="000000"/>
+                <w:sz w:val="13"/>
+                <w:szCs w:val="13"/>
+              </w:rPr>
+              <w:t>5 2 4 1 1 1 1 1 1 1 2 1 1 2 1 2 4 1 3 1 1 2 3 2 3 3 2 2 4 3 4 1 2 1 3 2 1 3 1 1 2 1 3 1 1 2 4 1 1 1 2 1 1 1 3 2 4 2 3 2 1 2 3 1 1 1 1 2 1 2</w:t>
+            </w:r>
+          </w:p>
+        </w:tc>
+      </w:tr>
+      <w:tr>
+        <w:trPr>
+          <w:trHeight w:val="280"/>
+        </w:trPr>
+        <w:tc>
+          <w:tcPr>
+            <w:tcW w:w="483" w:type="pct"/>
+            <w:vMerge/>
+            <w:tcBorders>
+              <w:top w:val="nil"/>
+              <w:left w:val="nil"/>
+              <w:bottom w:val="single" w:sz="8" w:space="0" w:color="000000"/>
+              <w:right w:val="nil"/>
+            </w:tcBorders>
+            <w:vAlign w:val="center"/>
+            <w:hideMark/>
+          </w:tcPr>
+          <w:p>
+            <w:pPr>
+              <w:jc w:val="center"/>
+              <w:rPr>
+                <w:rFonts w:ascii="Calibri" w:eastAsia="Times New Roman" w:hAnsi="Calibri" w:cs="Times New Roman"/>
+                <w:b/>
+                <w:color w:val="000000"/>
+                <w:sz w:val="12"/>
+                <w:szCs w:val="12"/>
+              </w:rPr>
+            </w:pPr>
+          </w:p>
+        </w:tc>
+        <w:tc>
+          <w:tcPr>
+            <w:tcW w:w="645" w:type="pct"/>
+            <w:tcBorders>
+              <w:top w:val="nil"/>
+              <w:left w:val="nil"/>
+              <w:bottom w:val="nil"/>
+              <w:right w:val="nil"/>
+            </w:tcBorders>
+            <w:shd w:val="clear" w:color="auto" w:fill="auto"/>
+            <w:noWrap/>
+            <w:vAlign w:val="center"/>
+            <w:hideMark/>
+          </w:tcPr>
+          <w:p>
+            <w:pPr>
+              <w:rPr>
+                <w:rFonts w:ascii="Calibri" w:eastAsia="Times New Roman" w:hAnsi="Calibri" w:cs="Times New Roman"/>
+                <w:b/>
+                <w:color w:val="000000"/>
+                <w:sz w:val="13"/>
+                <w:szCs w:val="13"/>
+              </w:rPr>
+            </w:pPr>
+            <w:r>
+              <w:rPr>
+                <w:rFonts w:ascii="Calibri" w:eastAsia="Times New Roman" w:hAnsi="Calibri" w:cs="Times New Roman"/>
+                <w:b/>
+                <w:color w:val="000000"/>
+                <w:sz w:val="13"/>
+                <w:szCs w:val="13"/>
+              </w:rPr>
+              <w:t>High_Elves_WC</w:t>
+            </w:r>
+          </w:p>
+        </w:tc>
+        <w:tc>
+          <w:tcPr>
+            <w:tcW w:w="3872" w:type="pct"/>
+            <w:tcBorders>
+              <w:top w:val="nil"/>
+              <w:left w:val="nil"/>
+              <w:bottom w:val="nil"/>
+              <w:right w:val="nil"/>
+            </w:tcBorders>
+            <w:shd w:val="clear" w:color="auto" w:fill="auto"/>
+            <w:noWrap/>
+            <w:vAlign w:val="center"/>
+            <w:hideMark/>
+          </w:tcPr>
+          <w:p>
+            <w:pPr>
+              <w:rPr>
+                <w:rFonts w:ascii="Calibri" w:eastAsia="Times New Roman" w:hAnsi="Calibri" w:cs="Times New Roman"/>
+                <w:b/>
+                <w:color w:val="000000"/>
+                <w:sz w:val="13"/>
+                <w:szCs w:val="13"/>
+              </w:rPr>
+            </w:pPr>
+            <w:r>
+              <w:rPr>
+                <w:rFonts w:ascii="Calibri" w:eastAsia="Times New Roman" w:hAnsi="Calibri" w:cs="Times New Roman"/>
+                <w:b/>
+                <w:color w:val="000000"/>
+                <w:sz w:val="13"/>
+                <w:szCs w:val="13"/>
+              </w:rPr>
+              <w:t>3 1 1 1 1 1 1 1 1 1 2 1 1 2 1 2 3 1 2 1 1 2 3 1 3 3 2 1 3 3 4 1 2 1 3 2 2 2 1 1 3 2 3 2 2 2 4 1 2 2 4 1 1 2 2 2 2 2 3 3 2 1 3 2 2 1 1 4 1 2</w:t>
+            </w:r>
+          </w:p>
+        </w:tc>
+      </w:tr>
+      <w:tr>
+        <w:trPr>
+          <w:trHeight w:val="280"/>
+        </w:trPr>
+        <w:tc>
+          <w:tcPr>
+            <w:tcW w:w="483" w:type="pct"/>
+            <w:vMerge/>
+            <w:tcBorders>
+              <w:top w:val="nil"/>
+              <w:left w:val="nil"/>
+              <w:bottom w:val="single" w:sz="8" w:space="0" w:color="000000"/>
+              <w:right w:val="nil"/>
+            </w:tcBorders>
+            <w:vAlign w:val="center"/>
+            <w:hideMark/>
+          </w:tcPr>
+          <w:p>
+            <w:pPr>
+              <w:jc w:val="center"/>
+              <w:rPr>
+                <w:rFonts w:ascii="Calibri" w:eastAsia="Times New Roman" w:hAnsi="Calibri" w:cs="Times New Roman"/>
+                <w:b/>
+                <w:color w:val="000000"/>
+                <w:sz w:val="12"/>
+                <w:szCs w:val="12"/>
+              </w:rPr>
+            </w:pPr>
+          </w:p>
+        </w:tc>
+        <w:tc>
+          <w:tcPr>
+            <w:tcW w:w="645" w:type="pct"/>
+            <w:tcBorders>
+              <w:top w:val="nil"/>
+              <w:left w:val="nil"/>
+              <w:bottom w:val="nil"/>
+              <w:right w:val="nil"/>
+            </w:tcBorders>
+            <w:shd w:val="clear" w:color="auto" w:fill="auto"/>
+            <w:noWrap/>
+            <w:vAlign w:val="center"/>
+            <w:hideMark/>
+          </w:tcPr>
+          <w:p>
+            <w:pPr>
+              <w:rPr>
+                <w:rFonts w:ascii="Calibri" w:eastAsia="Times New Roman" w:hAnsi="Calibri" w:cs="Times New Roman"/>
+                <w:b/>
+                <w:color w:val="000000"/>
+                <w:sz w:val="13"/>
+                <w:szCs w:val="13"/>
+              </w:rPr>
+            </w:pPr>
+            <w:r>
+              <w:rPr>
+                <w:rFonts w:ascii="Calibri" w:eastAsia="Times New Roman" w:hAnsi="Calibri" w:cs="Times New Roman"/>
+                <w:b/>
+                <w:color w:val="000000"/>
+                <w:sz w:val="13"/>
+                <w:szCs w:val="13"/>
+              </w:rPr>
+              <w:t>Dwarves_WC</w:t>
+            </w:r>
+          </w:p>
+        </w:tc>
+        <w:tc>
+          <w:tcPr>
+            <w:tcW w:w="3872" w:type="pct"/>
+            <w:tcBorders>
+              <w:top w:val="nil"/>
+              <w:left w:val="nil"/>
+              <w:bottom w:val="nil"/>
+              <w:right w:val="nil"/>
+            </w:tcBorders>
+            <w:shd w:val="clear" w:color="auto" w:fill="auto"/>
+            <w:noWrap/>
+            <w:vAlign w:val="center"/>
+            <w:hideMark/>
+          </w:tcPr>
+          <w:p>
+            <w:pPr>
+              <w:rPr>
+                <w:rFonts w:ascii="Calibri" w:eastAsia="Times New Roman" w:hAnsi="Calibri" w:cs="Times New Roman"/>
+                <w:b/>
+                <w:color w:val="000000"/>
+                <w:sz w:val="13"/>
+                <w:szCs w:val="13"/>
+              </w:rPr>
+            </w:pPr>
+            <w:r>
+              <w:rPr>
+                <w:rFonts w:ascii="Calibri" w:eastAsia="Times New Roman" w:hAnsi="Calibri" w:cs="Times New Roman"/>
+                <w:b/>
+                <w:color w:val="000000"/>
+                <w:sz w:val="13"/>
+                <w:szCs w:val="13"/>
+              </w:rPr>
+              <w:t>1 3 2 1 1 1 1 1 1 1 1 1 1 2 1 1 1 1 3 1 1 2 1 3 2 2 3 3 2 2 5 1 3 2 4 3 2 2 3 2 4 2 2 2 2 2 4 2 2 1 4 3 1 2 2 3 2 3 3 2 2 1 3 1 1 3 1 4 3 3</w:t>
+            </w:r>
+          </w:p>
+        </w:tc>
+      </w:tr>
+      <w:tr>
+        <w:trPr>
+          <w:trHeight w:val="232"/>
+        </w:trPr>
+        <w:tc>
+          <w:tcPr>
+            <w:tcW w:w="483" w:type="pct"/>
+            <w:vMerge/>
+            <w:tcBorders>
+              <w:top w:val="nil"/>
+              <w:left w:val="nil"/>
+              <w:bottom w:val="single" w:sz="8" w:space="0" w:color="000000"/>
+              <w:right w:val="nil"/>
+            </w:tcBorders>
+            <w:vAlign w:val="center"/>
+            <w:hideMark/>
+          </w:tcPr>
+          <w:p>
+            <w:pPr>
+              <w:jc w:val="center"/>
+              <w:rPr>
+                <w:rFonts w:ascii="Calibri" w:eastAsia="Times New Roman" w:hAnsi="Calibri" w:cs="Times New Roman"/>
+                <w:b/>
+                <w:color w:val="000000"/>
+                <w:sz w:val="12"/>
+                <w:szCs w:val="12"/>
+              </w:rPr>
+            </w:pPr>
+          </w:p>
+        </w:tc>
+        <w:tc>
+          <w:tcPr>
+            <w:tcW w:w="645" w:type="pct"/>
+            <w:tcBorders>
+              <w:top w:val="nil"/>
+              <w:left w:val="nil"/>
+              <w:bottom w:val="single" w:sz="8" w:space="0" w:color="auto"/>
+              <w:right w:val="nil"/>
+            </w:tcBorders>
+            <w:shd w:val="clear" w:color="auto" w:fill="auto"/>
+            <w:noWrap/>
+            <w:vAlign w:val="center"/>
+            <w:hideMark/>
+          </w:tcPr>
+          <w:p>
+            <w:pPr>
+              <w:rPr>
+                <w:rFonts w:ascii="Calibri" w:eastAsia="Times New Roman" w:hAnsi="Calibri" w:cs="Times New Roman"/>
+                <w:b/>
+                <w:color w:val="000000"/>
+                <w:sz w:val="13"/>
+                <w:szCs w:val="13"/>
+              </w:rPr>
+            </w:pPr>
+            <w:r>
+              <w:rPr>
+                <w:rFonts w:ascii="Calibri" w:eastAsia="Times New Roman" w:hAnsi="Calibri" w:cs="Times New Roman"/>
+                <w:b/>
+                <w:color w:val="000000"/>
+                <w:sz w:val="13"/>
+                <w:szCs w:val="13"/>
+              </w:rPr>
+              <w:t>Orcs_WC</w:t>
+            </w:r>
+          </w:p>
+        </w:tc>
+        <w:tc>
+          <w:tcPr>
+            <w:tcW w:w="3872" w:type="pct"/>
+            <w:tcBorders>
+              <w:top w:val="nil"/>
+              <w:left w:val="nil"/>
+              <w:bottom w:val="single" w:sz="8" w:space="0" w:color="auto"/>
+              <w:right w:val="nil"/>
+            </w:tcBorders>
+            <w:shd w:val="clear" w:color="auto" w:fill="auto"/>
+            <w:noWrap/>
+            <w:vAlign w:val="center"/>
+            <w:hideMark/>
+          </w:tcPr>
+          <w:p>
+            <w:pPr>
+              <w:rPr>
+                <w:rFonts w:ascii="Calibri" w:eastAsia="Times New Roman" w:hAnsi="Calibri" w:cs="Times New Roman"/>
+                <w:b/>
+                <w:color w:val="000000"/>
+                <w:sz w:val="13"/>
+                <w:szCs w:val="13"/>
+              </w:rPr>
+            </w:pPr>
+            <w:r>
+              <w:rPr>
+                <w:rFonts w:ascii="Calibri" w:eastAsia="Times New Roman" w:hAnsi="Calibri" w:cs="Times New Roman"/>
+                <w:b/>
+                <w:color w:val="000000"/>
+                <w:sz w:val="13"/>
+                <w:szCs w:val="13"/>
+              </w:rPr>
+              <w:t>4 4 3 1 1 1 1 1 1 1 1 1 2 1 1 2 2 1 3 1 1 2 1 3 2 2 2 3 2 1 5 1 3 2 3 3 3 3 2 3 2 3 3 3 2 3 3 2 2 2 2 2 1 3 1 3 2 2 3 3 1 2 3 2 2 2 1 2 2 1</w:t>
+            </w:r>
+          </w:p>
+        </w:tc>
+      </w:tr>
+      <w:tr>
+        <w:trPr>
+          <w:trHeight w:val="280"/>
+        </w:trPr>
+        <w:tc>
+          <w:tcPr>
+            <w:tcW w:w="483" w:type="pct"/>
+            <w:vMerge w:val="restart"/>
+            <w:tcBorders>
+              <w:top w:val="nil"/>
+              <w:left w:val="nil"/>
+              <w:bottom w:val="single" w:sz="8" w:space="0" w:color="000000"/>
+              <w:right w:val="nil"/>
+            </w:tcBorders>
+            <w:shd w:val="clear" w:color="auto" w:fill="auto"/>
+            <w:vAlign w:val="center"/>
+            <w:hideMark/>
+          </w:tcPr>
+          <w:p>
+            <w:pPr>
+              <w:jc w:val="center"/>
+              <w:rPr>
+                <w:rFonts w:ascii="Calibri" w:eastAsia="Times New Roman" w:hAnsi="Calibri" w:cs="Times New Roman"/>
+                <w:b/>
+                <w:color w:val="000000"/>
+                <w:sz w:val="12"/>
+                <w:szCs w:val="12"/>
+              </w:rPr>
+            </w:pPr>
+            <w:r>
+              <w:rPr>
+                <w:rFonts w:ascii="Calibri" w:eastAsia="Times New Roman" w:hAnsi="Calibri" w:cs="Times New Roman"/>
+                <w:b/>
+                <w:color w:val="000000"/>
+                <w:sz w:val="12"/>
+                <w:szCs w:val="12"/>
+              </w:rPr>
+              <w:t>Warhammer (WH)</w:t>
+            </w:r>
+          </w:p>
+        </w:tc>
+        <w:tc>
+          <w:tcPr>
+            <w:tcW w:w="645" w:type="pct"/>
+            <w:tcBorders>
+              <w:top w:val="nil"/>
+              <w:left w:val="nil"/>
+              <w:bottom w:val="nil"/>
+              <w:right w:val="nil"/>
+            </w:tcBorders>
+            <w:shd w:val="clear" w:color="auto" w:fill="auto"/>
+            <w:noWrap/>
+            <w:vAlign w:val="center"/>
+            <w:hideMark/>
+          </w:tcPr>
+          <w:p>
+            <w:pPr>
+              <w:rPr>
+                <w:rFonts w:ascii="Calibri" w:eastAsia="Times New Roman" w:hAnsi="Calibri" w:cs="Times New Roman"/>
+                <w:b/>
+                <w:color w:val="000000"/>
+                <w:sz w:val="13"/>
+                <w:szCs w:val="13"/>
+              </w:rPr>
+            </w:pPr>
+            <w:r>
+              <w:rPr>
+                <w:rFonts w:ascii="Calibri" w:eastAsia="Times New Roman" w:hAnsi="Calibri" w:cs="Times New Roman"/>
+                <w:b/>
+                <w:color w:val="000000"/>
+                <w:sz w:val="13"/>
+                <w:szCs w:val="13"/>
+              </w:rPr>
+              <w:t>Humans_WH</w:t>
+            </w:r>
+          </w:p>
+        </w:tc>
+        <w:tc>
+          <w:tcPr>
+            <w:tcW w:w="3872" w:type="pct"/>
+            <w:tcBorders>
+              <w:top w:val="nil"/>
+              <w:left w:val="nil"/>
+              <w:bottom w:val="nil"/>
+              <w:right w:val="nil"/>
+            </w:tcBorders>
+            <w:shd w:val="clear" w:color="auto" w:fill="auto"/>
+            <w:noWrap/>
+            <w:vAlign w:val="center"/>
+            <w:hideMark/>
+          </w:tcPr>
+          <w:p>
+            <w:pPr>
+              <w:rPr>
+                <w:rFonts w:ascii="Calibri" w:eastAsia="Times New Roman" w:hAnsi="Calibri" w:cs="Times New Roman"/>
+                <w:b/>
+                <w:color w:val="000000"/>
+                <w:sz w:val="13"/>
+                <w:szCs w:val="13"/>
+              </w:rPr>
+            </w:pPr>
+            <w:r>
+              <w:rPr>
+                <w:rFonts w:ascii="Calibri" w:eastAsia="Times New Roman" w:hAnsi="Calibri" w:cs="Times New Roman"/>
+                <w:b/>
+                <w:color w:val="000000"/>
+                <w:sz w:val="13"/>
+                <w:szCs w:val="13"/>
+              </w:rPr>
+              <w:t>3 2 2 1 1 1 1 1 1 1 1 1 1 2 1 1 1 1 3 1 1 2 2 2 2 2 1 2 2 1 2 1 3 2 2 3 2 2 2 3 2 3 2 3 2 3 4 2 2 2 3 2 2 3 1 3 1 2 2 4 1 3 3 3 2 2 1 2 2 1</w:t>
+            </w:r>
+          </w:p>
+        </w:tc>
+      </w:tr>
+      <w:tr>
+        <w:trPr>
+          <w:trHeight w:val="280"/>
+        </w:trPr>
+        <w:tc>
+          <w:tcPr>
+            <w:tcW w:w="483" w:type="pct"/>
+            <w:vMerge/>
+            <w:tcBorders>
+              <w:top w:val="nil"/>
+              <w:left w:val="nil"/>
+              <w:bottom w:val="single" w:sz="8" w:space="0" w:color="000000"/>
+              <w:right w:val="nil"/>
+            </w:tcBorders>
+            <w:vAlign w:val="center"/>
+            <w:hideMark/>
+          </w:tcPr>
+          <w:p>
+            <w:pPr>
+              <w:jc w:val="center"/>
+              <w:rPr>
+                <w:rFonts w:ascii="Calibri" w:eastAsia="Times New Roman" w:hAnsi="Calibri" w:cs="Times New Roman"/>
+                <w:b/>
+                <w:color w:val="000000"/>
+                <w:sz w:val="12"/>
+                <w:szCs w:val="12"/>
+              </w:rPr>
+            </w:pPr>
+          </w:p>
+        </w:tc>
+        <w:tc>
+          <w:tcPr>
+            <w:tcW w:w="645" w:type="pct"/>
+            <w:tcBorders>
+              <w:top w:val="nil"/>
+              <w:left w:val="nil"/>
+              <w:bottom w:val="nil"/>
+              <w:right w:val="nil"/>
+            </w:tcBorders>
+            <w:shd w:val="clear" w:color="auto" w:fill="auto"/>
+            <w:noWrap/>
+            <w:vAlign w:val="center"/>
+            <w:hideMark/>
+          </w:tcPr>
+          <w:p>
+            <w:pPr>
+              <w:rPr>
+                <w:rFonts w:ascii="Calibri" w:eastAsia="Times New Roman" w:hAnsi="Calibri" w:cs="Times New Roman"/>
+                <w:b/>
+                <w:color w:val="000000"/>
+                <w:sz w:val="13"/>
+                <w:szCs w:val="13"/>
+              </w:rPr>
+            </w:pPr>
+            <w:r>
+              <w:rPr>
+                <w:rFonts w:ascii="Calibri" w:eastAsia="Times New Roman" w:hAnsi="Calibri" w:cs="Times New Roman"/>
+                <w:b/>
+                <w:color w:val="000000"/>
+                <w:sz w:val="13"/>
+                <w:szCs w:val="13"/>
+              </w:rPr>
+              <w:t>High_Elves_WH</w:t>
+            </w:r>
+          </w:p>
+        </w:tc>
+        <w:tc>
+          <w:tcPr>
+            <w:tcW w:w="3872" w:type="pct"/>
+            <w:tcBorders>
+              <w:top w:val="nil"/>
+              <w:left w:val="nil"/>
+              <w:bottom w:val="nil"/>
+              <w:right w:val="nil"/>
+            </w:tcBorders>
+            <w:shd w:val="clear" w:color="auto" w:fill="auto"/>
+            <w:noWrap/>
+            <w:vAlign w:val="center"/>
+            <w:hideMark/>
+          </w:tcPr>
+          <w:p>
+            <w:pPr>
+              <w:rPr>
+                <w:rFonts w:ascii="Calibri" w:eastAsia="Times New Roman" w:hAnsi="Calibri" w:cs="Times New Roman"/>
+                <w:b/>
+                <w:color w:val="000000"/>
+                <w:sz w:val="13"/>
+                <w:szCs w:val="13"/>
+              </w:rPr>
+            </w:pPr>
+            <w:r>
+              <w:rPr>
+                <w:rFonts w:ascii="Calibri" w:eastAsia="Times New Roman" w:hAnsi="Calibri" w:cs="Times New Roman"/>
+                <w:b/>
+                <w:color w:val="000000"/>
+                <w:sz w:val="13"/>
+                <w:szCs w:val="13"/>
+              </w:rPr>
+              <w:t>4 1 1 1 1 1 1 1 1 1 1 1 1 2 1 2 2 1 1 1 1 1 3 1 3 3 2 1 3 3 4 1 2 1 2 3 2 3 1 1 3 1 3 2 2 3 5 1 1 1 2 1 1 1 3 1 2 3 3 2 2 4 3 3 2 1 1 3 2 1</w:t>
+            </w:r>
+          </w:p>
+        </w:tc>
+      </w:tr>
+      <w:tr>
+        <w:trPr>
+          <w:trHeight w:val="280"/>
+        </w:trPr>
+        <w:tc>
+          <w:tcPr>
+            <w:tcW w:w="483" w:type="pct"/>
+            <w:vMerge/>
+            <w:tcBorders>
+              <w:top w:val="nil"/>
+              <w:left w:val="nil"/>
+              <w:bottom w:val="single" w:sz="8" w:space="0" w:color="000000"/>
+              <w:right w:val="nil"/>
+            </w:tcBorders>
+            <w:vAlign w:val="center"/>
+            <w:hideMark/>
+          </w:tcPr>
+          <w:p>
+            <w:pPr>
+              <w:jc w:val="center"/>
+              <w:rPr>
+                <w:rFonts w:ascii="Calibri" w:eastAsia="Times New Roman" w:hAnsi="Calibri" w:cs="Times New Roman"/>
+                <w:b/>
+                <w:color w:val="000000"/>
+                <w:sz w:val="12"/>
+                <w:szCs w:val="12"/>
+              </w:rPr>
+            </w:pPr>
+          </w:p>
+        </w:tc>
+        <w:tc>
+          <w:tcPr>
+            <w:tcW w:w="645" w:type="pct"/>
+            <w:tcBorders>
+              <w:top w:val="nil"/>
+              <w:left w:val="nil"/>
+              <w:bottom w:val="nil"/>
+              <w:right w:val="nil"/>
+            </w:tcBorders>
+            <w:shd w:val="clear" w:color="auto" w:fill="auto"/>
+            <w:noWrap/>
+            <w:vAlign w:val="center"/>
+            <w:hideMark/>
+          </w:tcPr>
+          <w:p>
+            <w:pPr>
+              <w:rPr>
+                <w:rFonts w:ascii="Calibri" w:eastAsia="Times New Roman" w:hAnsi="Calibri" w:cs="Times New Roman"/>
+                <w:b/>
+                <w:color w:val="000000"/>
+                <w:sz w:val="13"/>
+                <w:szCs w:val="13"/>
+              </w:rPr>
+            </w:pPr>
+            <w:r>
+              <w:rPr>
+                <w:rFonts w:ascii="Calibri" w:eastAsia="Times New Roman" w:hAnsi="Calibri" w:cs="Times New Roman"/>
+                <w:b/>
+                <w:color w:val="000000"/>
+                <w:sz w:val="13"/>
+                <w:szCs w:val="13"/>
+              </w:rPr>
+              <w:t>Dark_Elves_WH</w:t>
+            </w:r>
+          </w:p>
+        </w:tc>
+        <w:tc>
+          <w:tcPr>
+            <w:tcW w:w="3872" w:type="pct"/>
+            <w:tcBorders>
+              <w:top w:val="nil"/>
+              <w:left w:val="nil"/>
+              <w:bottom w:val="nil"/>
+              <w:right w:val="nil"/>
+            </w:tcBorders>
+            <w:shd w:val="clear" w:color="auto" w:fill="auto"/>
+            <w:noWrap/>
+            <w:vAlign w:val="center"/>
+            <w:hideMark/>
+          </w:tcPr>
+          <w:p>
+            <w:pPr>
+              <w:rPr>
+                <w:rFonts w:ascii="Calibri" w:eastAsia="Times New Roman" w:hAnsi="Calibri" w:cs="Times New Roman"/>
+                <w:b/>
+                <w:color w:val="000000"/>
+                <w:sz w:val="13"/>
+                <w:szCs w:val="13"/>
+              </w:rPr>
+            </w:pPr>
+            <w:r>
+              <w:rPr>
+                <w:rFonts w:ascii="Calibri" w:eastAsia="Times New Roman" w:hAnsi="Calibri" w:cs="Times New Roman"/>
+                <w:b/>
+                <w:color w:val="000000"/>
+                <w:sz w:val="13"/>
+                <w:szCs w:val="13"/>
+              </w:rPr>
+              <w:t>4 1 4 1 1 1 1 1 1 1 1 1 1 2 1 2 2 1 1 1 1 1 2 1 3 3 2 1 3 3 4 1 2 1 2 3 3 3 2 3 3 4 3 3 1 2 3 3 4 4 3 3 4 1 2 4 1 3 3 4 4 2 3 3 2 3 3 3 2 1</w:t>
+            </w:r>
+          </w:p>
+        </w:tc>
+      </w:tr>
+      <w:tr>
+        <w:trPr>
+          <w:trHeight w:val="280"/>
+        </w:trPr>
+        <w:tc>
+          <w:tcPr>
+            <w:tcW w:w="483" w:type="pct"/>
+            <w:vMerge/>
+            <w:tcBorders>
+              <w:top w:val="nil"/>
+              <w:left w:val="nil"/>
+              <w:bottom w:val="single" w:sz="8" w:space="0" w:color="000000"/>
+              <w:right w:val="nil"/>
+            </w:tcBorders>
+            <w:vAlign w:val="center"/>
+            <w:hideMark/>
+          </w:tcPr>
+          <w:p>
+            <w:pPr>
+              <w:jc w:val="center"/>
+              <w:rPr>
+                <w:rFonts w:ascii="Calibri" w:eastAsia="Times New Roman" w:hAnsi="Calibri" w:cs="Times New Roman"/>
+                <w:b/>
+                <w:color w:val="000000"/>
+                <w:sz w:val="12"/>
+                <w:szCs w:val="12"/>
+              </w:rPr>
+            </w:pPr>
+          </w:p>
+        </w:tc>
+        <w:tc>
+          <w:tcPr>
+            <w:tcW w:w="645" w:type="pct"/>
+            <w:tcBorders>
+              <w:top w:val="nil"/>
+              <w:left w:val="nil"/>
+              <w:bottom w:val="nil"/>
+              <w:right w:val="nil"/>
+            </w:tcBorders>
+            <w:shd w:val="clear" w:color="auto" w:fill="auto"/>
+            <w:noWrap/>
+            <w:vAlign w:val="center"/>
+            <w:hideMark/>
+          </w:tcPr>
+          <w:p>
+            <w:pPr>
+              <w:rPr>
+                <w:rFonts w:ascii="Calibri" w:eastAsia="Times New Roman" w:hAnsi="Calibri" w:cs="Times New Roman"/>
+                <w:b/>
+                <w:color w:val="000000"/>
+                <w:sz w:val="13"/>
+                <w:szCs w:val="13"/>
+              </w:rPr>
+            </w:pPr>
+            <w:r>
+              <w:rPr>
+                <w:rFonts w:ascii="Calibri" w:eastAsia="Times New Roman" w:hAnsi="Calibri" w:cs="Times New Roman"/>
+                <w:b/>
+                <w:color w:val="000000"/>
+                <w:sz w:val="13"/>
+                <w:szCs w:val="13"/>
+              </w:rPr>
+              <w:t>Dwarves_WH</w:t>
+            </w:r>
+          </w:p>
+        </w:tc>
+        <w:tc>
+          <w:tcPr>
+            <w:tcW w:w="3872" w:type="pct"/>
+            <w:tcBorders>
+              <w:top w:val="nil"/>
+              <w:left w:val="nil"/>
+              <w:bottom w:val="nil"/>
+              <w:right w:val="nil"/>
+            </w:tcBorders>
+            <w:shd w:val="clear" w:color="auto" w:fill="auto"/>
+            <w:noWrap/>
+            <w:vAlign w:val="center"/>
+            <w:hideMark/>
+          </w:tcPr>
+          <w:p>
+            <w:pPr>
+              <w:rPr>
+                <w:rFonts w:ascii="Calibri" w:eastAsia="Times New Roman" w:hAnsi="Calibri" w:cs="Times New Roman"/>
+                <w:b/>
+                <w:color w:val="000000"/>
+                <w:sz w:val="13"/>
+                <w:szCs w:val="13"/>
+              </w:rPr>
+            </w:pPr>
+            <w:r>
+              <w:rPr>
+                <w:rFonts w:ascii="Calibri" w:eastAsia="Times New Roman" w:hAnsi="Calibri" w:cs="Times New Roman"/>
+                <w:b/>
+                <w:color w:val="000000"/>
+                <w:sz w:val="13"/>
+                <w:szCs w:val="13"/>
+              </w:rPr>
+              <w:t>1 3 2 1 1 1 1 1 1 1 1 1 1 2 1 1 1 1 3 1 1 2 1 3 2 2 3 3 2 2 2 1 3 2 2 3 2 3 2 2 4 1 2 2 2 2 4 2 2 1 3 1 1 1 2 2 2 3 3 2 2 1 3 3 2 2 1 4 3 3</w:t>
+            </w:r>
+          </w:p>
+        </w:tc>
+      </w:tr>
+      <w:tr>
+        <w:trPr>
+          <w:trHeight w:val="214"/>
+        </w:trPr>
+        <w:tc>
+          <w:tcPr>
+            <w:tcW w:w="483" w:type="pct"/>
+            <w:vMerge/>
+            <w:tcBorders>
+              <w:top w:val="nil"/>
+              <w:left w:val="nil"/>
+              <w:bottom w:val="single" w:sz="8" w:space="0" w:color="000000"/>
+              <w:right w:val="nil"/>
+            </w:tcBorders>
+            <w:vAlign w:val="center"/>
+            <w:hideMark/>
+          </w:tcPr>
+          <w:p>
+            <w:pPr>
+              <w:jc w:val="center"/>
+              <w:rPr>
+                <w:rFonts w:ascii="Calibri" w:eastAsia="Times New Roman" w:hAnsi="Calibri" w:cs="Times New Roman"/>
+                <w:b/>
+                <w:color w:val="000000"/>
+                <w:sz w:val="12"/>
+                <w:szCs w:val="12"/>
+              </w:rPr>
+            </w:pPr>
+          </w:p>
+        </w:tc>
+        <w:tc>
+          <w:tcPr>
+            <w:tcW w:w="645" w:type="pct"/>
+            <w:tcBorders>
+              <w:top w:val="nil"/>
+              <w:left w:val="nil"/>
+              <w:bottom w:val="single" w:sz="8" w:space="0" w:color="auto"/>
+              <w:right w:val="nil"/>
+            </w:tcBorders>
+            <w:shd w:val="clear" w:color="auto" w:fill="auto"/>
+            <w:noWrap/>
+            <w:vAlign w:val="center"/>
+            <w:hideMark/>
+          </w:tcPr>
+          <w:p>
+            <w:pPr>
+              <w:rPr>
+                <w:rFonts w:ascii="Calibri" w:eastAsia="Times New Roman" w:hAnsi="Calibri" w:cs="Times New Roman"/>
+                <w:b/>
+                <w:color w:val="000000"/>
+                <w:sz w:val="13"/>
+                <w:szCs w:val="13"/>
+              </w:rPr>
+            </w:pPr>
+            <w:r>
+              <w:rPr>
+                <w:rFonts w:ascii="Calibri" w:eastAsia="Times New Roman" w:hAnsi="Calibri" w:cs="Times New Roman"/>
+                <w:b/>
+                <w:color w:val="000000"/>
+                <w:sz w:val="13"/>
+                <w:szCs w:val="13"/>
+              </w:rPr>
+              <w:t>Orcs_WH</w:t>
+            </w:r>
+          </w:p>
+        </w:tc>
+        <w:tc>
+          <w:tcPr>
+            <w:tcW w:w="3872" w:type="pct"/>
+            <w:tcBorders>
+              <w:top w:val="nil"/>
+              <w:left w:val="nil"/>
+              <w:bottom w:val="single" w:sz="8" w:space="0" w:color="auto"/>
+              <w:right w:val="nil"/>
+            </w:tcBorders>
+            <w:shd w:val="clear" w:color="auto" w:fill="auto"/>
+            <w:noWrap/>
+            <w:vAlign w:val="center"/>
+            <w:hideMark/>
+          </w:tcPr>
+          <w:p>
+            <w:pPr>
+              <w:rPr>
+                <w:rFonts w:ascii="Calibri" w:eastAsia="Times New Roman" w:hAnsi="Calibri" w:cs="Times New Roman"/>
+                <w:b/>
+                <w:color w:val="000000"/>
+                <w:sz w:val="13"/>
+                <w:szCs w:val="13"/>
+              </w:rPr>
+            </w:pPr>
+            <w:r>
+              <w:rPr>
+                <w:rFonts w:ascii="Calibri" w:eastAsia="Times New Roman" w:hAnsi="Calibri" w:cs="Times New Roman"/>
+                <w:b/>
+                <w:color w:val="000000"/>
+                <w:sz w:val="13"/>
+                <w:szCs w:val="13"/>
+              </w:rPr>
+              <w:t>4 4 3 1 1 1 1 1 1 1 1 1 2 1 1 2 2 2 1 1 2 3 4 4 2 1 1 3 1 3 2 2 1 3 1 4 3 5 1 3 1 4 1 3 3 2 1 3 5 3 1 4 5 2 1 4 1 1 3 1 4 1 3 3 3 1 2 1 1 1</w:t>
+            </w:r>
+          </w:p>
+        </w:tc>
+      </w:tr>
+      <w:tr>
+        <w:trPr>
+          <w:trHeight w:val="280"/>
+        </w:trPr>
+        <w:tc>
+          <w:tcPr>
+            <w:tcW w:w="483" w:type="pct"/>
+            <w:vMerge w:val="restart"/>
+            <w:tcBorders>
+              <w:top w:val="nil"/>
+              <w:left w:val="nil"/>
+              <w:bottom w:val="single" w:sz="8" w:space="0" w:color="000000"/>
+              <w:right w:val="nil"/>
+            </w:tcBorders>
+            <w:shd w:val="clear" w:color="auto" w:fill="auto"/>
+            <w:vAlign w:val="center"/>
+            <w:hideMark/>
+          </w:tcPr>
+          <w:p>
+            <w:pPr>
+              <w:jc w:val="center"/>
+              <w:rPr>
+                <w:rFonts w:ascii="Calibri" w:eastAsia="Times New Roman" w:hAnsi="Calibri" w:cs="Times New Roman"/>
+                <w:b/>
+                <w:color w:val="000000"/>
+                <w:sz w:val="12"/>
+                <w:szCs w:val="12"/>
+              </w:rPr>
+            </w:pPr>
+            <w:r>
+              <w:rPr>
+                <w:rFonts w:ascii="Calibri" w:eastAsia="Times New Roman" w:hAnsi="Calibri" w:cs="Times New Roman"/>
+                <w:b/>
+                <w:color w:val="000000"/>
+                <w:sz w:val="12"/>
+                <w:szCs w:val="12"/>
+              </w:rPr>
+              <w:t>Warhammer 40K (40K)</w:t>
+            </w:r>
+          </w:p>
+        </w:tc>
+        <w:tc>
+          <w:tcPr>
+            <w:tcW w:w="645" w:type="pct"/>
+            <w:tcBorders>
+              <w:top w:val="nil"/>
+              <w:left w:val="nil"/>
+              <w:bottom w:val="nil"/>
+              <w:right w:val="nil"/>
+            </w:tcBorders>
+            <w:shd w:val="clear" w:color="auto" w:fill="auto"/>
+            <w:noWrap/>
+            <w:vAlign w:val="center"/>
+            <w:hideMark/>
+          </w:tcPr>
+          <w:p>
+            <w:pPr>
+              <w:rPr>
+                <w:rFonts w:ascii="Calibri" w:eastAsia="Times New Roman" w:hAnsi="Calibri" w:cs="Times New Roman"/>
+                <w:b/>
+                <w:color w:val="000000"/>
+                <w:sz w:val="13"/>
+                <w:szCs w:val="13"/>
+              </w:rPr>
+            </w:pPr>
+            <w:r>
+              <w:rPr>
+                <w:rFonts w:ascii="Calibri" w:eastAsia="Times New Roman" w:hAnsi="Calibri" w:cs="Times New Roman"/>
+                <w:b/>
+                <w:color w:val="000000"/>
+                <w:sz w:val="13"/>
+                <w:szCs w:val="13"/>
+              </w:rPr>
+              <w:t>Humans_40K</w:t>
+            </w:r>
+          </w:p>
+        </w:tc>
+        <w:tc>
+          <w:tcPr>
+            <w:tcW w:w="3872" w:type="pct"/>
+            <w:tcBorders>
+              <w:top w:val="nil"/>
+              <w:left w:val="nil"/>
+              <w:bottom w:val="nil"/>
+              <w:right w:val="nil"/>
+            </w:tcBorders>
+            <w:shd w:val="clear" w:color="auto" w:fill="auto"/>
+            <w:noWrap/>
+            <w:vAlign w:val="center"/>
+            <w:hideMark/>
+          </w:tcPr>
+          <w:p>
+            <w:pPr>
+              <w:rPr>
+                <w:rFonts w:ascii="Calibri" w:eastAsia="Times New Roman" w:hAnsi="Calibri" w:cs="Times New Roman"/>
+                <w:b/>
+                <w:color w:val="000000"/>
+                <w:sz w:val="13"/>
+                <w:szCs w:val="13"/>
+              </w:rPr>
+            </w:pPr>
+            <w:r>
+              <w:rPr>
+                <w:rFonts w:ascii="Calibri" w:eastAsia="Times New Roman" w:hAnsi="Calibri" w:cs="Times New Roman"/>
+                <w:b/>
+                <w:color w:val="000000"/>
+                <w:sz w:val="13"/>
+                <w:szCs w:val="13"/>
+              </w:rPr>
+              <w:t>3 2 2 1 1 1 1 1 1 1 1 1 1 2 1 1 1 1 3 1 1 2 2 1 1 3 2 1 2 1 1 5 2 2 1 3 3 1 2 4 3 4 2 3 2 4 3 1 2 2 3 1 3 3 1 3 1 4 2 4 1 3 3 3 2 3 2 4 4 4</w:t>
+            </w:r>
+          </w:p>
+        </w:tc>
+      </w:tr>
+      <w:tr>
+        <w:trPr>
+          <w:trHeight w:val="280"/>
+        </w:trPr>
+        <w:tc>
+          <w:tcPr>
+            <w:tcW w:w="483" w:type="pct"/>
+            <w:vMerge/>
+            <w:tcBorders>
+              <w:top w:val="nil"/>
+              <w:left w:val="nil"/>
+              <w:bottom w:val="single" w:sz="8" w:space="0" w:color="000000"/>
+              <w:right w:val="nil"/>
+            </w:tcBorders>
+            <w:vAlign w:val="center"/>
+            <w:hideMark/>
+          </w:tcPr>
+          <w:p>
+            <w:pPr>
+              <w:jc w:val="center"/>
+              <w:rPr>
+                <w:rFonts w:ascii="Calibri" w:eastAsia="Times New Roman" w:hAnsi="Calibri" w:cs="Times New Roman"/>
+                <w:b/>
+                <w:color w:val="000000"/>
+                <w:sz w:val="12"/>
+                <w:szCs w:val="12"/>
+              </w:rPr>
+            </w:pPr>
+          </w:p>
+        </w:tc>
+        <w:tc>
+          <w:tcPr>
+            <w:tcW w:w="645" w:type="pct"/>
+            <w:tcBorders>
+              <w:top w:val="nil"/>
+              <w:left w:val="nil"/>
+              <w:bottom w:val="nil"/>
+              <w:right w:val="nil"/>
+            </w:tcBorders>
+            <w:shd w:val="clear" w:color="auto" w:fill="auto"/>
+            <w:noWrap/>
+            <w:vAlign w:val="center"/>
+            <w:hideMark/>
+          </w:tcPr>
+          <w:p>
+            <w:pPr>
+              <w:rPr>
+                <w:rFonts w:ascii="Calibri" w:eastAsia="Times New Roman" w:hAnsi="Calibri" w:cs="Times New Roman"/>
+                <w:b/>
+                <w:color w:val="000000"/>
+                <w:sz w:val="13"/>
+                <w:szCs w:val="13"/>
+              </w:rPr>
+            </w:pPr>
+            <w:r>
+              <w:rPr>
+                <w:rFonts w:ascii="Calibri" w:eastAsia="Times New Roman" w:hAnsi="Calibri" w:cs="Times New Roman"/>
+                <w:b/>
+                <w:color w:val="000000"/>
+                <w:sz w:val="13"/>
+                <w:szCs w:val="13"/>
+              </w:rPr>
+              <w:t>Eldar_40K</w:t>
+            </w:r>
+          </w:p>
+        </w:tc>
+        <w:tc>
+          <w:tcPr>
+            <w:tcW w:w="3872" w:type="pct"/>
+            <w:tcBorders>
+              <w:top w:val="nil"/>
+              <w:left w:val="nil"/>
+              <w:bottom w:val="nil"/>
+              <w:right w:val="nil"/>
+            </w:tcBorders>
+            <w:shd w:val="clear" w:color="auto" w:fill="auto"/>
+            <w:noWrap/>
+            <w:vAlign w:val="center"/>
+            <w:hideMark/>
+          </w:tcPr>
+          <w:p>
+            <w:pPr>
+              <w:rPr>
+                <w:rFonts w:ascii="Calibri" w:eastAsia="Times New Roman" w:hAnsi="Calibri" w:cs="Times New Roman"/>
+                <w:b/>
+                <w:color w:val="000000"/>
+                <w:sz w:val="13"/>
+                <w:szCs w:val="13"/>
+              </w:rPr>
+            </w:pPr>
+            <w:r>
+              <w:rPr>
+                <w:rFonts w:ascii="Calibri" w:eastAsia="Times New Roman" w:hAnsi="Calibri" w:cs="Times New Roman"/>
+                <w:b/>
+                <w:color w:val="000000"/>
+                <w:sz w:val="13"/>
+                <w:szCs w:val="13"/>
+              </w:rPr>
+              <w:t>4 1 1 1 1 1 1 1 1 1 1 1 1 2 1 2 2 1 1 1 1 1 3 2 3 4 3 2 4 3 1 4 1 1 1 3 2 4 1 1 4 1 4 2 2 2 5 1 1 1 2 1 3 1 4 1 1 5 3 2 2 4 3 3 2 1 2 5 4 4</w:t>
+            </w:r>
+          </w:p>
+        </w:tc>
+      </w:tr>
+      <w:tr>
+        <w:trPr>
+          <w:trHeight w:val="280"/>
+        </w:trPr>
+        <w:tc>
+          <w:tcPr>
+            <w:tcW w:w="483" w:type="pct"/>
+            <w:vMerge/>
+            <w:tcBorders>
+              <w:top w:val="nil"/>
+              <w:left w:val="nil"/>
+              <w:bottom w:val="single" w:sz="8" w:space="0" w:color="000000"/>
+              <w:right w:val="nil"/>
+            </w:tcBorders>
+            <w:vAlign w:val="center"/>
+            <w:hideMark/>
+          </w:tcPr>
+          <w:p>
+            <w:pPr>
+              <w:jc w:val="center"/>
+              <w:rPr>
+                <w:rFonts w:ascii="Calibri" w:eastAsia="Times New Roman" w:hAnsi="Calibri" w:cs="Times New Roman"/>
+                <w:b/>
+                <w:color w:val="000000"/>
+                <w:sz w:val="12"/>
+                <w:szCs w:val="12"/>
+              </w:rPr>
+            </w:pPr>
+          </w:p>
+        </w:tc>
+        <w:tc>
+          <w:tcPr>
+            <w:tcW w:w="645" w:type="pct"/>
+            <w:tcBorders>
+              <w:top w:val="nil"/>
+              <w:left w:val="nil"/>
+              <w:bottom w:val="nil"/>
+              <w:right w:val="nil"/>
+            </w:tcBorders>
+            <w:shd w:val="clear" w:color="auto" w:fill="auto"/>
+            <w:noWrap/>
+            <w:vAlign w:val="center"/>
+            <w:hideMark/>
+          </w:tcPr>
+          <w:p>
+            <w:pPr>
+              <w:rPr>
+                <w:rFonts w:ascii="Calibri" w:eastAsia="Times New Roman" w:hAnsi="Calibri" w:cs="Times New Roman"/>
+                <w:b/>
+                <w:color w:val="000000"/>
+                <w:sz w:val="13"/>
+                <w:szCs w:val="13"/>
+              </w:rPr>
+            </w:pPr>
+            <w:r>
+              <w:rPr>
+                <w:rFonts w:ascii="Calibri" w:eastAsia="Times New Roman" w:hAnsi="Calibri" w:cs="Times New Roman"/>
+                <w:b/>
+                <w:color w:val="000000"/>
+                <w:sz w:val="13"/>
+                <w:szCs w:val="13"/>
+              </w:rPr>
+              <w:t>Dark_Eldar_40K</w:t>
+            </w:r>
+          </w:p>
+        </w:tc>
+        <w:tc>
+          <w:tcPr>
+            <w:tcW w:w="3872" w:type="pct"/>
+            <w:tcBorders>
+              <w:top w:val="nil"/>
+              <w:left w:val="nil"/>
+              <w:bottom w:val="nil"/>
+              <w:right w:val="nil"/>
+            </w:tcBorders>
+            <w:shd w:val="clear" w:color="auto" w:fill="auto"/>
+            <w:noWrap/>
+            <w:vAlign w:val="center"/>
+            <w:hideMark/>
+          </w:tcPr>
+          <w:p>
+            <w:pPr>
+              <w:rPr>
+                <w:rFonts w:ascii="Calibri" w:eastAsia="Times New Roman" w:hAnsi="Calibri" w:cs="Times New Roman"/>
+                <w:b/>
+                <w:color w:val="000000"/>
+                <w:sz w:val="13"/>
+                <w:szCs w:val="13"/>
+              </w:rPr>
+            </w:pPr>
+            <w:r>
+              <w:rPr>
+                <w:rFonts w:ascii="Calibri" w:eastAsia="Times New Roman" w:hAnsi="Calibri" w:cs="Times New Roman"/>
+                <w:b/>
+                <w:color w:val="000000"/>
+                <w:sz w:val="13"/>
+                <w:szCs w:val="13"/>
+              </w:rPr>
+              <w:t>4 1 4 1 1 1 1 1 1 1 1 1 1 2 1 2 2 1 1 1 1 1 2 2 3 4 3 2 4 3 1 4 1 1 1 4 3 4 2 2 4 4 4 3 1 2 4 3 4 4 4 3 4 1 3 4 1 5 3 4 4 2 3 3 2 3 3 5 4 4</w:t>
+            </w:r>
+          </w:p>
+        </w:tc>
+      </w:tr>
+      <w:tr>
+        <w:trPr>
+          <w:trHeight w:val="280"/>
+        </w:trPr>
+        <w:tc>
+          <w:tcPr>
+            <w:tcW w:w="483" w:type="pct"/>
+            <w:vMerge/>
+            <w:tcBorders>
+              <w:top w:val="nil"/>
+              <w:left w:val="nil"/>
+              <w:bottom w:val="single" w:sz="8" w:space="0" w:color="000000"/>
+              <w:right w:val="nil"/>
+            </w:tcBorders>
+            <w:vAlign w:val="center"/>
+            <w:hideMark/>
+          </w:tcPr>
+          <w:p>
+            <w:pPr>
+              <w:jc w:val="center"/>
+              <w:rPr>
+                <w:rFonts w:ascii="Calibri" w:eastAsia="Times New Roman" w:hAnsi="Calibri" w:cs="Times New Roman"/>
+                <w:b/>
+                <w:color w:val="000000"/>
+                <w:sz w:val="12"/>
+                <w:szCs w:val="12"/>
+              </w:rPr>
+            </w:pPr>
+          </w:p>
+        </w:tc>
+        <w:tc>
+          <w:tcPr>
+            <w:tcW w:w="645" w:type="pct"/>
+            <w:tcBorders>
+              <w:top w:val="nil"/>
+              <w:left w:val="nil"/>
+              <w:bottom w:val="nil"/>
+              <w:right w:val="nil"/>
+            </w:tcBorders>
+            <w:shd w:val="clear" w:color="auto" w:fill="auto"/>
+            <w:noWrap/>
+            <w:vAlign w:val="center"/>
+            <w:hideMark/>
+          </w:tcPr>
+          <w:p>
+            <w:pPr>
+              <w:rPr>
+                <w:rFonts w:ascii="Calibri" w:eastAsia="Times New Roman" w:hAnsi="Calibri" w:cs="Times New Roman"/>
+                <w:b/>
+                <w:color w:val="000000"/>
+                <w:sz w:val="13"/>
+                <w:szCs w:val="13"/>
+              </w:rPr>
+            </w:pPr>
+            <w:r>
+              <w:rPr>
+                <w:rFonts w:ascii="Calibri" w:eastAsia="Times New Roman" w:hAnsi="Calibri" w:cs="Times New Roman"/>
+                <w:b/>
+                <w:color w:val="000000"/>
+                <w:sz w:val="13"/>
+                <w:szCs w:val="13"/>
+              </w:rPr>
+              <w:t>Squats_40K</w:t>
+            </w:r>
+          </w:p>
+        </w:tc>
+        <w:tc>
+          <w:tcPr>
+            <w:tcW w:w="3872" w:type="pct"/>
+            <w:tcBorders>
+              <w:top w:val="nil"/>
+              <w:left w:val="nil"/>
+              <w:bottom w:val="nil"/>
+              <w:right w:val="nil"/>
+            </w:tcBorders>
+            <w:shd w:val="clear" w:color="auto" w:fill="auto"/>
+            <w:noWrap/>
+            <w:vAlign w:val="center"/>
+            <w:hideMark/>
+          </w:tcPr>
+          <w:p>
+            <w:pPr>
+              <w:rPr>
+                <w:rFonts w:ascii="Calibri" w:eastAsia="Times New Roman" w:hAnsi="Calibri" w:cs="Times New Roman"/>
+                <w:b/>
+                <w:color w:val="000000"/>
+                <w:sz w:val="13"/>
+                <w:szCs w:val="13"/>
+              </w:rPr>
+            </w:pPr>
+            <w:r>
+              <w:rPr>
+                <w:rFonts w:ascii="Calibri" w:eastAsia="Times New Roman" w:hAnsi="Calibri" w:cs="Times New Roman"/>
+                <w:b/>
+                <w:color w:val="000000"/>
+                <w:sz w:val="13"/>
+                <w:szCs w:val="13"/>
+              </w:rPr>
+              <w:t>1 3 2 1 1 1 1 1 1 1 1 1 1 2 1 1 1 1 3 1 1 2 1 2 2 3 2 2 2 2 1 5 2 2 1 3 2 2 2 3 3 2 2 2 2 3 4 2 2 1 3 1 2 3 5 1 1 4 2 2 5 1 3 3 2 3 2 4 3 3</w:t>
+            </w:r>
+          </w:p>
+        </w:tc>
+      </w:tr>
+      <w:tr>
+        <w:trPr>
+          <w:trHeight w:val="214"/>
+        </w:trPr>
+        <w:tc>
+          <w:tcPr>
+            <w:tcW w:w="483" w:type="pct"/>
+            <w:vMerge/>
+            <w:tcBorders>
+              <w:top w:val="nil"/>
+              <w:left w:val="nil"/>
+              <w:bottom w:val="single" w:sz="8" w:space="0" w:color="000000"/>
+              <w:right w:val="nil"/>
+            </w:tcBorders>
+            <w:vAlign w:val="center"/>
+            <w:hideMark/>
+          </w:tcPr>
+          <w:p>
+            <w:pPr>
+              <w:jc w:val="center"/>
+              <w:rPr>
+                <w:rFonts w:ascii="Calibri" w:eastAsia="Times New Roman" w:hAnsi="Calibri" w:cs="Times New Roman"/>
+                <w:b/>
+                <w:color w:val="000000"/>
+                <w:sz w:val="12"/>
+                <w:szCs w:val="12"/>
+              </w:rPr>
+            </w:pPr>
+          </w:p>
+        </w:tc>
+        <w:tc>
+          <w:tcPr>
+            <w:tcW w:w="645" w:type="pct"/>
+            <w:tcBorders>
+              <w:top w:val="nil"/>
+              <w:left w:val="nil"/>
+              <w:bottom w:val="single" w:sz="8" w:space="0" w:color="auto"/>
+              <w:right w:val="nil"/>
+            </w:tcBorders>
+            <w:shd w:val="clear" w:color="auto" w:fill="auto"/>
+            <w:noWrap/>
+            <w:vAlign w:val="center"/>
+            <w:hideMark/>
+          </w:tcPr>
+          <w:p>
+            <w:pPr>
+              <w:rPr>
+                <w:rFonts w:ascii="Calibri" w:eastAsia="Times New Roman" w:hAnsi="Calibri" w:cs="Times New Roman"/>
+                <w:b/>
+                <w:color w:val="000000"/>
+                <w:sz w:val="13"/>
+                <w:szCs w:val="13"/>
+              </w:rPr>
+            </w:pPr>
+            <w:r>
+              <w:rPr>
+                <w:rFonts w:ascii="Calibri" w:eastAsia="Times New Roman" w:hAnsi="Calibri" w:cs="Times New Roman"/>
+                <w:b/>
+                <w:color w:val="000000"/>
+                <w:sz w:val="13"/>
+                <w:szCs w:val="13"/>
+              </w:rPr>
+              <w:t>Orks_40K</w:t>
+            </w:r>
+          </w:p>
+        </w:tc>
+        <w:tc>
+          <w:tcPr>
+            <w:tcW w:w="3872" w:type="pct"/>
+            <w:tcBorders>
+              <w:top w:val="nil"/>
+              <w:left w:val="nil"/>
+              <w:bottom w:val="single" w:sz="8" w:space="0" w:color="auto"/>
+              <w:right w:val="nil"/>
+            </w:tcBorders>
+            <w:shd w:val="clear" w:color="auto" w:fill="auto"/>
+            <w:noWrap/>
+            <w:vAlign w:val="center"/>
+            <w:hideMark/>
+          </w:tcPr>
+          <w:p>
+            <w:pPr>
+              <w:rPr>
+                <w:rFonts w:ascii="Calibri" w:eastAsia="Times New Roman" w:hAnsi="Calibri" w:cs="Times New Roman"/>
+                <w:b/>
+                <w:color w:val="000000"/>
+                <w:sz w:val="13"/>
+                <w:szCs w:val="13"/>
+              </w:rPr>
+            </w:pPr>
+            <w:r>
+              <w:rPr>
+                <w:rFonts w:ascii="Calibri" w:eastAsia="Times New Roman" w:hAnsi="Calibri" w:cs="Times New Roman"/>
+                <w:b/>
+                <w:color w:val="000000"/>
+                <w:sz w:val="13"/>
+                <w:szCs w:val="13"/>
+              </w:rPr>
+              <w:t>4 4 3 1 1 1 1 1 1 1 1 1 2 1 1 2 2 2 1 1 2 3 4 4 2 1 1 3 1 3 2 2 1 3 1 4 3 5 1 3 2 4 1 3 3 2 1 3 5 3 1 4 5 2 1 4 1 3 3 1 4 1 3 3 3 1 2 1 1 4</w:t>
+            </w:r>
+          </w:p>
+        </w:tc>
+      </w:tr>
+      <w:tr>
+        <w:trPr>
+          <w:trHeight w:val="280"/>
+        </w:trPr>
+        <w:tc>
+          <w:tcPr>
+            <w:tcW w:w="483" w:type="pct"/>
+            <w:vMerge w:val="restart"/>
+            <w:tcBorders>
+              <w:top w:val="nil"/>
+              <w:left w:val="nil"/>
+              <w:bottom w:val="single" w:sz="8" w:space="0" w:color="000000"/>
+              <w:right w:val="nil"/>
+            </w:tcBorders>
+            <w:shd w:val="clear" w:color="auto" w:fill="auto"/>
+            <w:vAlign w:val="center"/>
+            <w:hideMark/>
+          </w:tcPr>
+          <w:p>
+            <w:pPr>
+              <w:jc w:val="center"/>
+              <w:rPr>
+                <w:rFonts w:ascii="Calibri" w:eastAsia="Times New Roman" w:hAnsi="Calibri" w:cs="Times New Roman"/>
+                <w:b/>
+                <w:color w:val="000000"/>
+                <w:sz w:val="13"/>
+                <w:szCs w:val="13"/>
+              </w:rPr>
+            </w:pPr>
+            <w:r>
+              <w:rPr>
+                <w:rFonts w:ascii="Calibri" w:eastAsia="Times New Roman" w:hAnsi="Calibri" w:cs="Times New Roman"/>
+                <w:b/>
+                <w:color w:val="000000"/>
+                <w:sz w:val="13"/>
+                <w:szCs w:val="13"/>
+              </w:rPr>
+              <w:t>The Witcher (W)</w:t>
+            </w:r>
+          </w:p>
+        </w:tc>
+        <w:tc>
+          <w:tcPr>
+            <w:tcW w:w="645" w:type="pct"/>
+            <w:tcBorders>
+              <w:top w:val="nil"/>
+              <w:left w:val="nil"/>
+              <w:bottom w:val="nil"/>
+              <w:right w:val="nil"/>
+            </w:tcBorders>
+            <w:shd w:val="clear" w:color="auto" w:fill="auto"/>
+            <w:noWrap/>
+            <w:vAlign w:val="center"/>
+            <w:hideMark/>
+          </w:tcPr>
+          <w:p>
+            <w:pPr>
+              <w:rPr>
+                <w:rFonts w:ascii="Calibri" w:eastAsia="Times New Roman" w:hAnsi="Calibri" w:cs="Times New Roman"/>
+                <w:b/>
+                <w:color w:val="000000"/>
+                <w:sz w:val="13"/>
+                <w:szCs w:val="13"/>
+              </w:rPr>
+            </w:pPr>
+            <w:r>
+              <w:rPr>
+                <w:rFonts w:ascii="Calibri" w:eastAsia="Times New Roman" w:hAnsi="Calibri" w:cs="Times New Roman"/>
+                <w:b/>
+                <w:color w:val="000000"/>
+                <w:sz w:val="13"/>
+                <w:szCs w:val="13"/>
+              </w:rPr>
+              <w:t>Humans_W</w:t>
+            </w:r>
+          </w:p>
+        </w:tc>
+        <w:tc>
+          <w:tcPr>
+            <w:tcW w:w="3872" w:type="pct"/>
+            <w:tcBorders>
+              <w:top w:val="nil"/>
+              <w:left w:val="nil"/>
+              <w:bottom w:val="nil"/>
+              <w:right w:val="nil"/>
+            </w:tcBorders>
+            <w:shd w:val="clear" w:color="auto" w:fill="auto"/>
+            <w:noWrap/>
+            <w:vAlign w:val="center"/>
+            <w:hideMark/>
+          </w:tcPr>
+          <w:p>
+            <w:pPr>
+              <w:rPr>
+                <w:rFonts w:ascii="Calibri" w:eastAsia="Times New Roman" w:hAnsi="Calibri" w:cs="Times New Roman"/>
+                <w:b/>
+                <w:color w:val="000000"/>
+                <w:sz w:val="13"/>
+                <w:szCs w:val="13"/>
+              </w:rPr>
+            </w:pPr>
+            <w:r>
+              <w:rPr>
+                <w:rFonts w:ascii="Calibri" w:eastAsia="Times New Roman" w:hAnsi="Calibri" w:cs="Times New Roman"/>
+                <w:b/>
+                <w:color w:val="000000"/>
+                <w:sz w:val="13"/>
+                <w:szCs w:val="13"/>
+              </w:rPr>
+              <w:t>3 2 2 1 1 1 1 1 1 1 1 1 1 2 1 1 1 1 3 1 1 2 2 2 2 2 2 2 2 1 5 1 3 2 3 3 2 2 2 3 2 3 1 2 2 2 4 2 3 2 2 2 2 3 1 3 1 3 2 3 1 3 3 2 2 2 3 2 2 1</w:t>
+            </w:r>
+          </w:p>
+        </w:tc>
+      </w:tr>
+      <w:tr>
+        <w:trPr>
+          <w:trHeight w:val="280"/>
+        </w:trPr>
+        <w:tc>
+          <w:tcPr>
+            <w:tcW w:w="483" w:type="pct"/>
+            <w:vMerge/>
+            <w:tcBorders>
+              <w:top w:val="nil"/>
+              <w:left w:val="nil"/>
+              <w:bottom w:val="single" w:sz="8" w:space="0" w:color="000000"/>
+              <w:right w:val="nil"/>
+            </w:tcBorders>
+            <w:vAlign w:val="center"/>
+            <w:hideMark/>
+          </w:tcPr>
+          <w:p>
+            <w:pPr>
+              <w:jc w:val="center"/>
+              <w:rPr>
+                <w:rFonts w:ascii="Calibri" w:eastAsia="Times New Roman" w:hAnsi="Calibri" w:cs="Times New Roman"/>
+                <w:b/>
+                <w:color w:val="000000"/>
+                <w:sz w:val="12"/>
+                <w:szCs w:val="12"/>
+              </w:rPr>
+            </w:pPr>
+          </w:p>
+        </w:tc>
+        <w:tc>
+          <w:tcPr>
+            <w:tcW w:w="645" w:type="pct"/>
+            <w:tcBorders>
+              <w:top w:val="nil"/>
+              <w:left w:val="nil"/>
+              <w:bottom w:val="nil"/>
+              <w:right w:val="nil"/>
+            </w:tcBorders>
+            <w:shd w:val="clear" w:color="auto" w:fill="auto"/>
+            <w:noWrap/>
+            <w:vAlign w:val="center"/>
+            <w:hideMark/>
+          </w:tcPr>
+          <w:p>
+            <w:pPr>
+              <w:rPr>
+                <w:rFonts w:ascii="Calibri" w:eastAsia="Times New Roman" w:hAnsi="Calibri" w:cs="Times New Roman"/>
+                <w:b/>
+                <w:color w:val="000000"/>
+                <w:sz w:val="13"/>
+                <w:szCs w:val="13"/>
+              </w:rPr>
+            </w:pPr>
+            <w:r>
+              <w:rPr>
+                <w:rFonts w:ascii="Calibri" w:eastAsia="Times New Roman" w:hAnsi="Calibri" w:cs="Times New Roman"/>
+                <w:b/>
+                <w:color w:val="000000"/>
+                <w:sz w:val="13"/>
+                <w:szCs w:val="13"/>
+              </w:rPr>
+              <w:t>Elves_W</w:t>
+            </w:r>
+          </w:p>
+        </w:tc>
+        <w:tc>
+          <w:tcPr>
+            <w:tcW w:w="3872" w:type="pct"/>
+            <w:tcBorders>
+              <w:top w:val="nil"/>
+              <w:left w:val="nil"/>
+              <w:bottom w:val="nil"/>
+              <w:right w:val="nil"/>
+            </w:tcBorders>
+            <w:shd w:val="clear" w:color="auto" w:fill="auto"/>
+            <w:noWrap/>
+            <w:vAlign w:val="center"/>
+            <w:hideMark/>
+          </w:tcPr>
+          <w:p>
+            <w:pPr>
+              <w:rPr>
+                <w:rFonts w:ascii="Calibri" w:eastAsia="Times New Roman" w:hAnsi="Calibri" w:cs="Times New Roman"/>
+                <w:b/>
+                <w:color w:val="000000"/>
+                <w:sz w:val="13"/>
+                <w:szCs w:val="13"/>
+              </w:rPr>
+            </w:pPr>
+            <w:r>
+              <w:rPr>
+                <w:rFonts w:ascii="Calibri" w:eastAsia="Times New Roman" w:hAnsi="Calibri" w:cs="Times New Roman"/>
+                <w:b/>
+                <w:color w:val="000000"/>
+                <w:sz w:val="13"/>
+                <w:szCs w:val="13"/>
+              </w:rPr>
+              <w:t>2 1 1 1 1 1 1 1 1 1 1 1 1 2 1 2 2 1 1 1 1 1 3 1 3 2 2 1 3 2 5 1 3 2 3 2 1 2 2 1 3 2 1 2 2 2 3 1 3 1 2 2 2 1 3 2 2 2 2 3 2 4 3 2 2 2 1 1 1 2</w:t>
+            </w:r>
+          </w:p>
+        </w:tc>
+      </w:tr>
+      <w:tr>
+        <w:trPr>
+          <w:trHeight w:val="286"/>
+        </w:trPr>
+        <w:tc>
+          <w:tcPr>
+            <w:tcW w:w="483" w:type="pct"/>
+            <w:vMerge/>
+            <w:tcBorders>
+              <w:top w:val="nil"/>
+              <w:left w:val="nil"/>
+              <w:bottom w:val="single" w:sz="8" w:space="0" w:color="000000"/>
+              <w:right w:val="nil"/>
+            </w:tcBorders>
+            <w:vAlign w:val="center"/>
+            <w:hideMark/>
+          </w:tcPr>
+          <w:p>
+            <w:pPr>
+              <w:jc w:val="center"/>
+              <w:rPr>
+                <w:rFonts w:ascii="Calibri" w:eastAsia="Times New Roman" w:hAnsi="Calibri" w:cs="Times New Roman"/>
+                <w:b/>
+                <w:color w:val="000000"/>
+                <w:sz w:val="12"/>
+                <w:szCs w:val="12"/>
+              </w:rPr>
+            </w:pPr>
+          </w:p>
+        </w:tc>
+        <w:tc>
+          <w:tcPr>
+            <w:tcW w:w="645" w:type="pct"/>
+            <w:tcBorders>
+              <w:top w:val="nil"/>
+              <w:left w:val="nil"/>
+              <w:bottom w:val="single" w:sz="8" w:space="0" w:color="auto"/>
+              <w:right w:val="nil"/>
+            </w:tcBorders>
+            <w:shd w:val="clear" w:color="auto" w:fill="auto"/>
+            <w:noWrap/>
+            <w:vAlign w:val="center"/>
+            <w:hideMark/>
+          </w:tcPr>
+          <w:p>
+            <w:pPr>
+              <w:rPr>
+                <w:rFonts w:ascii="Calibri" w:eastAsia="Times New Roman" w:hAnsi="Calibri" w:cs="Times New Roman"/>
+                <w:b/>
+                <w:color w:val="000000"/>
+                <w:sz w:val="13"/>
+                <w:szCs w:val="13"/>
+              </w:rPr>
+            </w:pPr>
+            <w:r>
+              <w:rPr>
+                <w:rFonts w:ascii="Calibri" w:eastAsia="Times New Roman" w:hAnsi="Calibri" w:cs="Times New Roman"/>
+                <w:b/>
+                <w:color w:val="000000"/>
+                <w:sz w:val="13"/>
+                <w:szCs w:val="13"/>
+              </w:rPr>
+              <w:t>Dwarves_W</w:t>
+            </w:r>
+          </w:p>
+        </w:tc>
+        <w:tc>
+          <w:tcPr>
+            <w:tcW w:w="3872" w:type="pct"/>
+            <w:tcBorders>
+              <w:top w:val="nil"/>
+              <w:left w:val="nil"/>
+              <w:bottom w:val="single" w:sz="8" w:space="0" w:color="auto"/>
+              <w:right w:val="nil"/>
+            </w:tcBorders>
+            <w:shd w:val="clear" w:color="auto" w:fill="auto"/>
+            <w:noWrap/>
+            <w:vAlign w:val="center"/>
+            <w:hideMark/>
+          </w:tcPr>
+          <w:p>
+            <w:pPr>
+              <w:rPr>
+                <w:rFonts w:ascii="Calibri" w:eastAsia="Times New Roman" w:hAnsi="Calibri" w:cs="Times New Roman"/>
+                <w:b/>
+                <w:color w:val="000000"/>
+                <w:sz w:val="13"/>
+                <w:szCs w:val="13"/>
+              </w:rPr>
+            </w:pPr>
+            <w:r>
+              <w:rPr>
+                <w:rFonts w:ascii="Calibri" w:eastAsia="Times New Roman" w:hAnsi="Calibri" w:cs="Times New Roman"/>
+                <w:b/>
+                <w:color w:val="000000"/>
+                <w:sz w:val="13"/>
+                <w:szCs w:val="13"/>
+              </w:rPr>
+              <w:t>1 3 2 1 1 1 1 1 1 1 1 1 1 2 1 1 1 1 3 1 1 2 1 2 1 2 2 2 2 2 2 1 3 2 4 3 2 2 2 2 3 2 1 2 2 2 4 2 2 1 2 2 2 1 3 2 2 2 2 3 2 1 3 2 2 2 1 2 1 1</w:t>
+            </w:r>
+          </w:p>
+        </w:tc>
+      </w:tr>
+      <w:tr>
+        <w:trPr>
+          <w:trHeight w:val="280"/>
+        </w:trPr>
+        <w:tc>
+          <w:tcPr>
+            <w:tcW w:w="483" w:type="pct"/>
+            <w:vMerge w:val="restart"/>
+            <w:tcBorders>
+              <w:top w:val="nil"/>
+              <w:left w:val="nil"/>
+              <w:bottom w:val="single" w:sz="8" w:space="0" w:color="000000"/>
+              <w:right w:val="nil"/>
+            </w:tcBorders>
+            <w:shd w:val="clear" w:color="auto" w:fill="auto"/>
+            <w:vAlign w:val="center"/>
+            <w:hideMark/>
+          </w:tcPr>
+          <w:p>
+            <w:pPr>
+              <w:jc w:val="center"/>
+              <w:rPr>
+                <w:rFonts w:ascii="Calibri" w:eastAsia="Times New Roman" w:hAnsi="Calibri" w:cs="Times New Roman"/>
+                <w:b/>
+                <w:color w:val="000000"/>
+                <w:sz w:val="13"/>
+                <w:szCs w:val="13"/>
+              </w:rPr>
+            </w:pPr>
+            <w:r>
+              <w:rPr>
+                <w:rFonts w:ascii="Calibri" w:eastAsia="Times New Roman" w:hAnsi="Calibri" w:cs="Times New Roman"/>
+                <w:b/>
+                <w:color w:val="000000"/>
+                <w:sz w:val="13"/>
+                <w:szCs w:val="13"/>
+              </w:rPr>
+              <w:t>Outgroups (OG)</w:t>
+            </w:r>
+          </w:p>
+        </w:tc>
+        <w:tc>
+          <w:tcPr>
+            <w:tcW w:w="645" w:type="pct"/>
+            <w:tcBorders>
+              <w:top w:val="nil"/>
+              <w:left w:val="nil"/>
+              <w:bottom w:val="nil"/>
+              <w:right w:val="nil"/>
+            </w:tcBorders>
+            <w:shd w:val="clear" w:color="auto" w:fill="auto"/>
+            <w:noWrap/>
+            <w:vAlign w:val="center"/>
+            <w:hideMark/>
+          </w:tcPr>
+          <w:p>
+            <w:pPr>
+              <w:rPr>
+                <w:rFonts w:ascii="Calibri" w:eastAsia="Times New Roman" w:hAnsi="Calibri" w:cs="Times New Roman"/>
+                <w:b/>
+                <w:color w:val="000000"/>
+                <w:sz w:val="13"/>
+                <w:szCs w:val="13"/>
+              </w:rPr>
+            </w:pPr>
+            <w:r>
+              <w:rPr>
+                <w:rFonts w:ascii="Calibri" w:eastAsia="Times New Roman" w:hAnsi="Calibri" w:cs="Times New Roman"/>
+                <w:b/>
+                <w:color w:val="000000"/>
+                <w:sz w:val="13"/>
+                <w:szCs w:val="13"/>
+              </w:rPr>
+              <w:t>Protoss_OG</w:t>
+            </w:r>
+          </w:p>
+        </w:tc>
+        <w:tc>
+          <w:tcPr>
+            <w:tcW w:w="3872" w:type="pct"/>
+            <w:tcBorders>
+              <w:top w:val="nil"/>
+              <w:left w:val="nil"/>
+              <w:bottom w:val="nil"/>
+              <w:right w:val="nil"/>
+            </w:tcBorders>
+            <w:shd w:val="clear" w:color="auto" w:fill="auto"/>
+            <w:noWrap/>
+            <w:vAlign w:val="center"/>
+            <w:hideMark/>
+          </w:tcPr>
+          <w:p>
+            <w:pPr>
+              <w:rPr>
+                <w:rFonts w:ascii="Calibri" w:eastAsia="Times New Roman" w:hAnsi="Calibri" w:cs="Times New Roman"/>
+                <w:b/>
+                <w:color w:val="000000"/>
+                <w:sz w:val="13"/>
+                <w:szCs w:val="13"/>
+              </w:rPr>
+            </w:pPr>
+            <w:r>
+              <w:rPr>
+                <w:rFonts w:ascii="Calibri" w:eastAsia="Times New Roman" w:hAnsi="Calibri" w:cs="Times New Roman"/>
+                <w:b/>
+                <w:color w:val="000000"/>
+                <w:sz w:val="13"/>
+                <w:szCs w:val="13"/>
+              </w:rPr>
+              <w:t>5 1 4 1 2 1 2 1 2 1 2 2 3 2 2 3 5 2 1 2 1 2 2 3 3 4 2 2 3 3 1 4 2 2 2 3 2 3 1 2 4 1 3 2 3 2 5 1 1 1 3 1 1 1 1 4 1 5 3 2 1 3 3 3 2 2 1 5 4 4</w:t>
+            </w:r>
+          </w:p>
+        </w:tc>
+      </w:tr>
+      <w:tr>
+        <w:trPr>
+          <w:trHeight w:val="280"/>
+        </w:trPr>
+        <w:tc>
+          <w:tcPr>
+            <w:tcW w:w="483" w:type="pct"/>
+            <w:vMerge/>
+            <w:tcBorders>
+              <w:top w:val="nil"/>
+              <w:left w:val="nil"/>
+              <w:bottom w:val="single" w:sz="8" w:space="0" w:color="000000"/>
+              <w:right w:val="nil"/>
+            </w:tcBorders>
+            <w:vAlign w:val="center"/>
+            <w:hideMark/>
+          </w:tcPr>
+          <w:p>
+            <w:pPr>
+              <w:jc w:val="center"/>
+              <w:rPr>
+                <w:rFonts w:ascii="Calibri" w:eastAsia="Times New Roman" w:hAnsi="Calibri" w:cs="Times New Roman"/>
+                <w:b/>
+                <w:color w:val="000000"/>
+                <w:sz w:val="12"/>
+                <w:szCs w:val="12"/>
+              </w:rPr>
+            </w:pPr>
+          </w:p>
+        </w:tc>
+        <w:tc>
+          <w:tcPr>
+            <w:tcW w:w="645" w:type="pct"/>
+            <w:tcBorders>
+              <w:top w:val="nil"/>
+              <w:left w:val="nil"/>
+              <w:bottom w:val="nil"/>
+              <w:right w:val="nil"/>
+            </w:tcBorders>
+            <w:shd w:val="clear" w:color="auto" w:fill="auto"/>
+            <w:noWrap/>
+            <w:vAlign w:val="center"/>
+            <w:hideMark/>
+          </w:tcPr>
+          <w:p>
+            <w:pPr>
+              <w:rPr>
+                <w:rFonts w:ascii="Calibri" w:eastAsia="Times New Roman" w:hAnsi="Calibri" w:cs="Times New Roman"/>
+                <w:b/>
+                <w:color w:val="000000"/>
+                <w:sz w:val="13"/>
+                <w:szCs w:val="13"/>
+              </w:rPr>
+            </w:pPr>
+            <w:r>
+              <w:rPr>
+                <w:rFonts w:ascii="Calibri" w:eastAsia="Times New Roman" w:hAnsi="Calibri" w:cs="Times New Roman"/>
+                <w:b/>
+                <w:color w:val="000000"/>
+                <w:sz w:val="13"/>
+                <w:szCs w:val="13"/>
+              </w:rPr>
+              <w:t>Zerg_OG</w:t>
+            </w:r>
+          </w:p>
+        </w:tc>
+        <w:tc>
+          <w:tcPr>
+            <w:tcW w:w="3872" w:type="pct"/>
+            <w:tcBorders>
+              <w:top w:val="nil"/>
+              <w:left w:val="nil"/>
+              <w:bottom w:val="nil"/>
+              <w:right w:val="nil"/>
+            </w:tcBorders>
+            <w:shd w:val="clear" w:color="auto" w:fill="auto"/>
+            <w:noWrap/>
+            <w:vAlign w:val="center"/>
+            <w:hideMark/>
+          </w:tcPr>
+          <w:p>
+            <w:pPr>
+              <w:rPr>
+                <w:rFonts w:ascii="Calibri" w:eastAsia="Times New Roman" w:hAnsi="Calibri" w:cs="Times New Roman"/>
+                <w:b/>
+                <w:color w:val="000000"/>
+                <w:sz w:val="13"/>
+                <w:szCs w:val="13"/>
+              </w:rPr>
+            </w:pPr>
+            <w:r>
+              <w:rPr>
+                <w:rFonts w:ascii="Calibri" w:eastAsia="Times New Roman" w:hAnsi="Calibri" w:cs="Times New Roman"/>
+                <w:b/>
+                <w:color w:val="000000"/>
+                <w:sz w:val="13"/>
+                <w:szCs w:val="13"/>
+              </w:rPr>
+              <w:t>6 5 7 2 2 3 3 2 3 4 2 1 2 2 2 3 5 2 1 2 2 3 4 4 4 1 3 4 3 4 1 2 1 4 1 4 3 5 2 4 1 5 1 3 4 1 1 3 5 5 5 4 5 2 1 4 1 1 4 3 3 3 4 3 3 4 4 6 2 4</w:t>
+            </w:r>
+          </w:p>
+        </w:tc>
+      </w:tr>
+      <w:tr>
+        <w:trPr>
+          <w:trHeight w:val="280"/>
+        </w:trPr>
+        <w:tc>
+          <w:tcPr>
+            <w:tcW w:w="483" w:type="pct"/>
+            <w:vMerge/>
+            <w:tcBorders>
+              <w:top w:val="nil"/>
+              <w:left w:val="nil"/>
+              <w:bottom w:val="single" w:sz="8" w:space="0" w:color="000000"/>
+              <w:right w:val="nil"/>
+            </w:tcBorders>
+            <w:vAlign w:val="center"/>
+            <w:hideMark/>
+          </w:tcPr>
+          <w:p>
+            <w:pPr>
+              <w:jc w:val="center"/>
+              <w:rPr>
+                <w:rFonts w:ascii="Calibri" w:eastAsia="Times New Roman" w:hAnsi="Calibri" w:cs="Times New Roman"/>
+                <w:b/>
+                <w:color w:val="000000"/>
+                <w:sz w:val="12"/>
+                <w:szCs w:val="12"/>
+              </w:rPr>
+            </w:pPr>
+          </w:p>
+        </w:tc>
+        <w:tc>
+          <w:tcPr>
+            <w:tcW w:w="645" w:type="pct"/>
+            <w:tcBorders>
+              <w:top w:val="nil"/>
+              <w:left w:val="nil"/>
+              <w:bottom w:val="nil"/>
+              <w:right w:val="nil"/>
+            </w:tcBorders>
+            <w:shd w:val="clear" w:color="auto" w:fill="auto"/>
+            <w:noWrap/>
+            <w:vAlign w:val="center"/>
+            <w:hideMark/>
+          </w:tcPr>
+          <w:p>
+            <w:pPr>
+              <w:rPr>
+                <w:rFonts w:ascii="Calibri" w:eastAsia="Times New Roman" w:hAnsi="Calibri" w:cs="Times New Roman"/>
+                <w:b/>
+                <w:color w:val="000000"/>
+                <w:sz w:val="13"/>
+                <w:szCs w:val="13"/>
+              </w:rPr>
+            </w:pPr>
+            <w:r>
+              <w:rPr>
+                <w:rFonts w:ascii="Calibri" w:eastAsia="Times New Roman" w:hAnsi="Calibri" w:cs="Times New Roman"/>
+                <w:b/>
+                <w:color w:val="000000"/>
+                <w:sz w:val="13"/>
+                <w:szCs w:val="13"/>
+              </w:rPr>
+              <w:t>Tyranids_OG</w:t>
+            </w:r>
+          </w:p>
+        </w:tc>
+        <w:tc>
+          <w:tcPr>
+            <w:tcW w:w="3872" w:type="pct"/>
+            <w:tcBorders>
+              <w:top w:val="nil"/>
+              <w:left w:val="nil"/>
+              <w:bottom w:val="nil"/>
+              <w:right w:val="nil"/>
+            </w:tcBorders>
+            <w:shd w:val="clear" w:color="auto" w:fill="auto"/>
+            <w:noWrap/>
+            <w:vAlign w:val="center"/>
+            <w:hideMark/>
+          </w:tcPr>
+          <w:p>
+            <w:pPr>
+              <w:rPr>
+                <w:rFonts w:ascii="Calibri" w:eastAsia="Times New Roman" w:hAnsi="Calibri" w:cs="Times New Roman"/>
+                <w:b/>
+                <w:color w:val="000000"/>
+                <w:sz w:val="13"/>
+                <w:szCs w:val="13"/>
+              </w:rPr>
+            </w:pPr>
+            <w:r>
+              <w:rPr>
+                <w:rFonts w:ascii="Calibri" w:eastAsia="Times New Roman" w:hAnsi="Calibri" w:cs="Times New Roman"/>
+                <w:b/>
+                <w:color w:val="000000"/>
+                <w:sz w:val="13"/>
+                <w:szCs w:val="13"/>
+              </w:rPr>
+              <w:t>6 5 7 2 2 3 3 3 3 4 2 1 2 2 2 3 5 2 1 2 2 3 4 4 4 1 3 4 3 5 1 2 1 4 1 4 3 5 2 4 1 5 1 3 4 1 1 3 5 5 5 4 5 2 1 4 1 1 4 1 4 4 4 4 3 4 4 6 2 4</w:t>
+            </w:r>
+          </w:p>
+        </w:tc>
+      </w:tr>
+      <w:tr>
+        <w:trPr>
+          <w:trHeight w:val="241"/>
+        </w:trPr>
+        <w:tc>
+          <w:tcPr>
+            <w:tcW w:w="483" w:type="pct"/>
+            <w:vMerge/>
+            <w:tcBorders>
+              <w:top w:val="nil"/>
+              <w:left w:val="nil"/>
+              <w:bottom w:val="single" w:sz="8" w:space="0" w:color="000000"/>
+              <w:right w:val="nil"/>
+            </w:tcBorders>
+            <w:vAlign w:val="center"/>
+            <w:hideMark/>
+          </w:tcPr>
+          <w:p>
+            <w:pPr>
+              <w:jc w:val="center"/>
+              <w:rPr>
+                <w:rFonts w:ascii="Calibri" w:eastAsia="Times New Roman" w:hAnsi="Calibri" w:cs="Times New Roman"/>
+                <w:b/>
+                <w:color w:val="000000"/>
+                <w:sz w:val="12"/>
+                <w:szCs w:val="12"/>
+              </w:rPr>
+            </w:pPr>
+          </w:p>
+        </w:tc>
+        <w:tc>
+          <w:tcPr>
+            <w:tcW w:w="645" w:type="pct"/>
+            <w:tcBorders>
+              <w:top w:val="nil"/>
+              <w:left w:val="nil"/>
+              <w:bottom w:val="single" w:sz="8" w:space="0" w:color="auto"/>
+              <w:right w:val="nil"/>
+            </w:tcBorders>
+            <w:shd w:val="clear" w:color="auto" w:fill="auto"/>
+            <w:noWrap/>
+            <w:vAlign w:val="center"/>
+            <w:hideMark/>
+          </w:tcPr>
+          <w:p>
+            <w:pPr>
+              <w:rPr>
+                <w:rFonts w:ascii="Calibri" w:eastAsia="Times New Roman" w:hAnsi="Calibri" w:cs="Times New Roman"/>
+                <w:b/>
+                <w:color w:val="000000"/>
+                <w:sz w:val="13"/>
+                <w:szCs w:val="13"/>
+              </w:rPr>
+            </w:pPr>
+            <w:r>
+              <w:rPr>
+                <w:rFonts w:ascii="Calibri" w:eastAsia="Times New Roman" w:hAnsi="Calibri" w:cs="Times New Roman"/>
+                <w:b/>
+                <w:color w:val="000000"/>
+                <w:sz w:val="13"/>
+                <w:szCs w:val="13"/>
+              </w:rPr>
+              <w:t>Xenomorphs_OG</w:t>
+            </w:r>
+          </w:p>
+        </w:tc>
+        <w:tc>
+          <w:tcPr>
+            <w:tcW w:w="3872" w:type="pct"/>
+            <w:tcBorders>
+              <w:top w:val="nil"/>
+              <w:left w:val="nil"/>
+              <w:bottom w:val="single" w:sz="8" w:space="0" w:color="auto"/>
+              <w:right w:val="nil"/>
+            </w:tcBorders>
+            <w:shd w:val="clear" w:color="auto" w:fill="auto"/>
+            <w:noWrap/>
+            <w:vAlign w:val="center"/>
+            <w:hideMark/>
+          </w:tcPr>
+          <w:p>
+            <w:pPr>
+              <w:rPr>
+                <w:rFonts w:ascii="Calibri" w:eastAsia="Times New Roman" w:hAnsi="Calibri" w:cs="Times New Roman"/>
+                <w:b/>
+                <w:color w:val="000000"/>
+                <w:sz w:val="13"/>
+                <w:szCs w:val="13"/>
+              </w:rPr>
+            </w:pPr>
+            <w:r>
+              <w:rPr>
+                <w:rFonts w:ascii="Calibri" w:eastAsia="Times New Roman" w:hAnsi="Calibri" w:cs="Times New Roman"/>
+                <w:b/>
+                <w:color w:val="000000"/>
+                <w:sz w:val="13"/>
+                <w:szCs w:val="13"/>
+              </w:rPr>
+              <w:t>5 1 6 2 2 1 3 1 2 1 3 1 2 2 2 3 5 2 1 2 2 3 4 4 4 1 2 3 4 5 1 1 1 3 1 4 3 5 1 4 1 5 1 3 3 1 1 3 5 5 5 4 5 2 1 4 1 1 3 1 3 1 4 3 3 4 4 6 2 4</w:t>
+            </w:r>
+          </w:p>
+        </w:tc>
+      </w:tr>
+    </w:tbl>
+    <w:p/>
+    <w:p/>
+    <w:p>
+      <w:r>
+        <w:t xml:space="preserve">Protoss taxon was designated as </w:t>
       </w:r>
       <w:proofErr w:type="gramStart"/>
       <w:r>
@@ -19024,45 +23155,41 @@
       <w:r>
         <w:t>RESULTS</w:t>
       </w:r>
+    </w:p>
+    <w:p>
+      <w:pPr>
+        <w:jc w:val="center"/>
+      </w:pPr>
+    </w:p>
+    <w:p>
+      <w:pPr>
+        <w:jc w:val="center"/>
+      </w:pPr>
+      <w:r>
+        <w:rPr>
+          <w:i/>
+        </w:rPr>
+        <w:t>Concatenated Alignment Analysis</w:t>
+      </w:r>
+    </w:p>
+    <w:p>
+      <w:pPr>
+        <w:jc w:val="center"/>
+      </w:pPr>
+    </w:p>
+    <w:p>
+      <w:r>
+        <w:tab/>
+      </w:r>
+      <w:r>
+        <w:t xml:space="preserve">A summary of </w:t>
+      </w:r>
+      <w:r>
+        <w:t xml:space="preserve">statistics generated by all analyses can be seen in Table 5. </w:t>
+      </w:r>
       <w:bookmarkStart w:id="0" w:name="_GoBack"/>
       <w:bookmarkEnd w:id="0"/>
     </w:p>
-    <w:p/>
-    <w:p/>
-    <w:p/>
-    <w:p/>
-    <w:p/>
-    <w:p/>
-    <w:p/>
-    <w:p/>
-    <w:p/>
-    <w:p/>
-    <w:p/>
-    <w:p/>
-    <w:p/>
-    <w:p/>
-    <w:p/>
-    <w:p/>
-    <w:p/>
-    <w:p/>
-    <w:p/>
-    <w:p/>
-    <w:p/>
-    <w:p/>
-    <w:p/>
-    <w:p/>
-    <w:p/>
-    <w:p/>
-    <w:p/>
-    <w:p/>
-    <w:p/>
-    <w:p/>
-    <w:p/>
-    <w:p/>
-    <w:p/>
-    <w:p/>
-    <w:p/>
-    <w:p/>
     <w:sectPr>
       <w:pgSz w:w="12240" w:h="15840"/>
       <w:pgMar w:top="1440" w:right="1800" w:bottom="1440" w:left="1800" w:header="720" w:footer="720" w:gutter="0"/>
@@ -19256,6 +23383,33 @@
     <w:semiHidden/>
     <w:unhideWhenUsed/>
   </w:style>
+  <w:style w:type="paragraph" w:styleId="BalloonText">
+    <w:name w:val="Balloon Text"/>
+    <w:basedOn w:val="Normal"/>
+    <w:link w:val="BalloonTextChar"/>
+    <w:uiPriority w:val="99"/>
+    <w:semiHidden/>
+    <w:unhideWhenUsed/>
+    <w:rsid w:val="0042249F"/>
+    <w:rPr>
+      <w:rFonts w:ascii="Lucida Grande" w:hAnsi="Lucida Grande"/>
+      <w:sz w:val="18"/>
+      <w:szCs w:val="18"/>
+    </w:rPr>
+  </w:style>
+  <w:style w:type="character" w:customStyle="1" w:styleId="BalloonTextChar">
+    <w:name w:val="Balloon Text Char"/>
+    <w:basedOn w:val="DefaultParagraphFont"/>
+    <w:link w:val="BalloonText"/>
+    <w:uiPriority w:val="99"/>
+    <w:semiHidden/>
+    <w:rsid w:val="0042249F"/>
+    <w:rPr>
+      <w:rFonts w:ascii="Lucida Grande" w:hAnsi="Lucida Grande"/>
+      <w:sz w:val="18"/>
+      <w:szCs w:val="18"/>
+    </w:rPr>
+  </w:style>
 </w:styles>
 </file>
 
@@ -19441,6 +23595,33 @@
     <w:uiPriority w:val="99"/>
     <w:semiHidden/>
     <w:unhideWhenUsed/>
+  </w:style>
+  <w:style w:type="paragraph" w:styleId="BalloonText">
+    <w:name w:val="Balloon Text"/>
+    <w:basedOn w:val="Normal"/>
+    <w:link w:val="BalloonTextChar"/>
+    <w:uiPriority w:val="99"/>
+    <w:semiHidden/>
+    <w:unhideWhenUsed/>
+    <w:rsid w:val="0042249F"/>
+    <w:rPr>
+      <w:rFonts w:ascii="Lucida Grande" w:hAnsi="Lucida Grande"/>
+      <w:sz w:val="18"/>
+      <w:szCs w:val="18"/>
+    </w:rPr>
+  </w:style>
+  <w:style w:type="character" w:customStyle="1" w:styleId="BalloonTextChar">
+    <w:name w:val="Balloon Text Char"/>
+    <w:basedOn w:val="DefaultParagraphFont"/>
+    <w:link w:val="BalloonText"/>
+    <w:uiPriority w:val="99"/>
+    <w:semiHidden/>
+    <w:rsid w:val="0042249F"/>
+    <w:rPr>
+      <w:rFonts w:ascii="Lucida Grande" w:hAnsi="Lucida Grande"/>
+      <w:sz w:val="18"/>
+      <w:szCs w:val="18"/>
+    </w:rPr>
   </w:style>
 </w:styles>
 </file>
@@ -19763,4 +23944,16 @@
   </a:objectDefaults>
   <a:extraClrSchemeLst/>
 </a:theme>
+</file>
+
+<file path=customXml/item1.xml><?xml version="1.0" encoding="utf-8"?>
+<b:Sources xmlns:b="http://schemas.openxmlformats.org/officeDocument/2006/bibliography" xmlns="http://schemas.openxmlformats.org/officeDocument/2006/bibliography" SelectedStyle="/APA.XSL" StyleName="APA"/>
+</file>
+
+<file path=customXml/itemProps1.xml><?xml version="1.0" encoding="utf-8"?>
+<ds:datastoreItem xmlns:ds="http://schemas.openxmlformats.org/officeDocument/2006/customXml" ds:itemID="{B8D842D2-98EE-3E40-84DB-448C38786765}">
+  <ds:schemaRefs>
+    <ds:schemaRef ds:uri="http://schemas.openxmlformats.org/officeDocument/2006/bibliography"/>
+  </ds:schemaRefs>
+</ds:datastoreItem>
 </file>
--- a/Documentation/Molecular_Phylogenetics_Final_Project_Research_Paper_Draft.docx
+++ b/Documentation/Molecular_Phylogenetics_Final_Project_Research_Paper_Draft.docx
@@ -300,7 +300,13 @@
         <w:t xml:space="preserve"> used in a set</w:t>
       </w:r>
       <w:r>
-        <w:t xml:space="preserve"> of maximum likelihood analyses in an attempt to </w:t>
+        <w:t xml:space="preserve"> of maximum likelihood </w:t>
+      </w:r>
+      <w:r>
+        <w:t xml:space="preserve">(ML) </w:t>
+      </w:r>
+      <w:r>
+        <w:t xml:space="preserve">analyses in an attempt to </w:t>
       </w:r>
       <w:r>
         <w:t xml:space="preserve">address two primary questions: </w:t>
@@ -342,7 +348,13 @@
       </w:pPr>
       <w:r>
         <w:lastRenderedPageBreak/>
-        <w:t xml:space="preserve">The former was approached via a maximum likelihood analysis using character state sequence data from all </w:t>
+        <w:t xml:space="preserve">The former was approached via a </w:t>
+      </w:r>
+      <w:r>
+        <w:t>ML</w:t>
+      </w:r>
+      <w:r>
+        <w:t xml:space="preserve"> analysis using character state sequence data from all </w:t>
       </w:r>
       <w:proofErr w:type="gramStart"/>
       <w:r>
@@ -350,7 +362,13 @@
       </w:r>
       <w:proofErr w:type="gramEnd"/>
       <w:r>
-        <w:t xml:space="preserve"> categories concatenated. If the tested IPs exhibit minimal alteration to categorical character traits describing their fictional races relative to the type races of Tolkien, then we can expect to see, for example, all elven derivatives forming a supported clade in the tree to</w:t>
+        <w:t xml:space="preserve"> categories concatenated. If the tested IPs exhibit mi</w:t>
+      </w:r>
+      <w:r>
+        <w:t xml:space="preserve">nimal alteration to </w:t>
+      </w:r>
+      <w:r>
+        <w:t>character traits describing their fictional races relative to the type races of Tolkien, then we can expect to see, for example, all elven derivatives forming a supported clade in the tree to</w:t>
       </w:r>
       <w:r>
         <w:t>pology. If, however, the fictional peoples of fantasy IP</w:t>
@@ -430,7 +448,10 @@
         <w:t>. If, on the other hand, some incarnations of Tolkien’s fictional races have experienced substantial categorical deviation, then we might exp</w:t>
       </w:r>
       <w:r>
-        <w:t>ect to see more polytomies or a single large polytomy in the tree topology</w:t>
+        <w:t>ect to see more polytomies or a single lar</w:t>
+      </w:r>
+      <w:r>
+        <w:t>ge polytomy in the tree topologies</w:t>
       </w:r>
       <w:r>
         <w:t>.</w:t>
@@ -5787,7 +5808,6 @@
                 <w:sz w:val="16"/>
                 <w:szCs w:val="16"/>
               </w:rPr>
-              <w:lastRenderedPageBreak/>
               <w:t xml:space="preserve">Table 1. List of physiological character traits and numerically-coded associated states used to score the character- </w:t>
             </w:r>
           </w:p>
@@ -12382,7 +12402,6 @@
                 <w:sz w:val="20"/>
                 <w:szCs w:val="20"/>
               </w:rPr>
-              <w:lastRenderedPageBreak/>
               <w:t>Table 2. List of behavioral character traits and numerically-coded</w:t>
             </w:r>
           </w:p>
@@ -16525,7 +16544,6 @@
                 <w:sz w:val="20"/>
                 <w:szCs w:val="20"/>
               </w:rPr>
-              <w:lastRenderedPageBreak/>
               <w:t>Table 3. List of archetypal character traits and numerically-coded</w:t>
             </w:r>
             <w:r>
@@ -18650,7 +18668,13 @@
         <w:tab/>
       </w:r>
       <w:r>
-        <w:t xml:space="preserve">A set of maximum likelihood analyses were conducted using the program </w:t>
+        <w:t xml:space="preserve">A set of </w:t>
+      </w:r>
+      <w:r>
+        <w:t>ML</w:t>
+      </w:r>
+      <w:r>
+        <w:t xml:space="preserve"> analyses were conducted using the program </w:t>
       </w:r>
       <w:r>
         <w:rPr>
@@ -18725,7 +18749,6 @@
         <w:t xml:space="preserve">: </w:t>
       </w:r>
       <w:r>
-        <w:lastRenderedPageBreak/>
         <w:t xml:space="preserve">(1) search of the tree space of possible </w:t>
       </w:r>
       <w:r>
@@ -18841,7 +18864,13 @@
         <w:t xml:space="preserve">changes </w:t>
       </w:r>
       <w:r>
-        <w:t xml:space="preserve">they want to Tolkien’s archetypes for use in their own intellectual properties; nothing technically restricts them from doing so. </w:t>
+        <w:t xml:space="preserve">they want to Tolkien’s archetypes for use in their own </w:t>
+      </w:r>
+      <w:r>
+        <w:t>IP</w:t>
+      </w:r>
+      <w:r>
+        <w:t xml:space="preserve">s; nothing technically restricts them from doing so. </w:t>
       </w:r>
       <w:r>
         <w:t xml:space="preserve">Three taxa from the alignment were designated as outgroups (--outgroup Zerg_OG,Tyranids_OG,Xenomorphs_OG) to root trees found in the search. Originally the ‘Protoss_OG’ taxon was intended to be used as </w:t>
@@ -18982,7 +19011,13 @@
       </w:r>
       <w:proofErr w:type="gramEnd"/>
       <w:r>
-        <w:t xml:space="preserve"> for each alignment. As a result, maximum likelihood analyses were conducted on two sets of single-category alignments, each set with a different d</w:t>
+        <w:t xml:space="preserve"> for each alignment. As a result, </w:t>
+      </w:r>
+      <w:r>
+        <w:t>ML</w:t>
+      </w:r>
+      <w:r>
+        <w:t xml:space="preserve"> analyses were conducted on two sets of single-category alignments, each set with a different d</w:t>
       </w:r>
       <w:r>
         <w:t xml:space="preserve">esignated single </w:t>
@@ -23132,7 +23167,13 @@
     <w:p/>
     <w:p>
       <w:r>
-        <w:t xml:space="preserve">Protoss taxon was designated as </w:t>
+        <w:t>Protoss</w:t>
+      </w:r>
+      <w:r>
+        <w:t>_OG</w:t>
+      </w:r>
+      <w:r>
+        <w:t xml:space="preserve"> taxon was designated as </w:t>
       </w:r>
       <w:proofErr w:type="gramStart"/>
       <w:r>
@@ -23140,10 +23181,22 @@
       </w:r>
       <w:proofErr w:type="gramEnd"/>
       <w:r>
-        <w:t xml:space="preserve"> and sequences from the other three taxa were removed from the alignments. This replication was done in part because it was difficult to decide which of the four taxa would work best as the single outgroup for the rest of the dataset, and in part simply to see how using two different outgroups would affect the re</w:t>
-      </w:r>
-      <w:r>
-        <w:t>sulting tree topologies. Together with the concatenated alignment run, a total of 7 maximum likelihood analyses were conducted on datasets for this study.</w:t>
+        <w:t xml:space="preserve"> and sequences from the other three </w:t>
+      </w:r>
+      <w:r>
+        <w:t xml:space="preserve">outgroup </w:t>
+      </w:r>
+      <w:r>
+        <w:t>taxa were removed from the alignments. This replication was done in part because it was difficult to decide which of the four taxa would work best as the single outgroup for the rest of the dataset, and in part simply to see how using two different outgroups would affect the re</w:t>
+      </w:r>
+      <w:r>
+        <w:t xml:space="preserve">sulting tree topologies. Together with the concatenated alignment run, a total of 7 </w:t>
+      </w:r>
+      <w:r>
+        <w:t>ML</w:t>
+      </w:r>
+      <w:r>
+        <w:t xml:space="preserve"> analyses were conducted on datasets for this study.</w:t>
       </w:r>
     </w:p>
     <w:p/>
@@ -23169,7 +23222,7 @@
         <w:rPr>
           <w:i/>
         </w:rPr>
-        <w:t>Concatenated Alignment Analysis</w:t>
+        <w:t>Analyses of Concatenated Alignment</w:t>
       </w:r>
     </w:p>
     <w:p>
@@ -23182,13 +23235,331 @@
         <w:tab/>
       </w:r>
       <w:r>
-        <w:t xml:space="preserve">A summary of </w:t>
-      </w:r>
-      <w:r>
-        <w:t xml:space="preserve">statistics generated by all analyses can be seen in Table 5. </w:t>
+        <w:t xml:space="preserve">Maximum likelihood trees, with mapped-on bootstrap support values, generated from the concatenated character state alignment are shown in Figures 1 – 3. </w:t>
+      </w:r>
+      <w:r>
+        <w:t xml:space="preserve">Figure 1 shows the ML tree resulting from the analysis </w:t>
+      </w:r>
+      <w:r>
+        <w:t>of the concatenated alignment where 3 taxa (Zerg_OG, Tyranids_OG and Xenomorphs_OG) were designated as outgroups</w:t>
+      </w:r>
+      <w:r>
+        <w:t xml:space="preserve">. </w:t>
+      </w:r>
+      <w:r>
+        <w:t xml:space="preserve">The tree topology recovered </w:t>
+      </w:r>
+      <w:r>
+        <w:t>all of the elven taxa as m</w:t>
+      </w:r>
+      <w:r>
+        <w:t xml:space="preserve">onophyletic. Of the 7 IPs that were included in this study, 4 of them utilize the relatively common trope in fantasy and science-fantasy </w:t>
+      </w:r>
+      <w:r>
+        <w:t xml:space="preserve">of incorporating the presence of </w:t>
+      </w:r>
+      <w:r>
+        <w:t>‘dark’ elves</w:t>
+      </w:r>
+      <w:r>
+        <w:t xml:space="preserve"> in the fictional universe</w:t>
+      </w:r>
+      <w:r>
+        <w:t xml:space="preserve">; dark elves are often portrayed as a villainous group, the opposite of their virtuous elven counterparts. In the Figure 1 phylogeny, all the dark elven taxa formed a monophyletic clade. </w:t>
+      </w:r>
+      <w:r>
+        <w:t>While all elves grouped together, the remaining, non-dark elven taxa did not form a monophyletic clade. Interestingly, the Protoss</w:t>
+      </w:r>
+      <w:r>
+        <w:t>_OG</w:t>
+      </w:r>
+      <w:r>
+        <w:t xml:space="preserve"> taxon</w:t>
+      </w:r>
+      <w:r>
+        <w:t xml:space="preserve">, though originally intended as </w:t>
+      </w:r>
+      <w:proofErr w:type="gramStart"/>
+      <w:r>
+        <w:t>an outgroup</w:t>
+      </w:r>
+      <w:proofErr w:type="gramEnd"/>
+      <w:r>
+        <w:t xml:space="preserve"> and</w:t>
+      </w:r>
+      <w:r>
+        <w:t xml:space="preserve"> </w:t>
+      </w:r>
+      <w:r>
+        <w:t>although</w:t>
+      </w:r>
+      <w:r>
+        <w:t xml:space="preserve"> not a rac</w:t>
+      </w:r>
+      <w:r>
+        <w:t xml:space="preserve">e of </w:t>
+      </w:r>
+      <w:r>
+        <w:t>e</w:t>
+      </w:r>
+      <w:r>
+        <w:t xml:space="preserve">lves, claded within that group. </w:t>
+      </w:r>
+      <w:r>
+        <w:t xml:space="preserve">Another Tolkien-derived fictional race that </w:t>
+      </w:r>
+      <w:r>
+        <w:t>grouped</w:t>
+      </w:r>
+      <w:r>
+        <w:t xml:space="preserve"> together were the dwarves. Dwarves from across all IPs</w:t>
+      </w:r>
+      <w:r>
+        <w:t xml:space="preserve"> formed a para</w:t>
+      </w:r>
+      <w:r>
+        <w:t xml:space="preserve">phyletic clade, and this clade was sister to the elven clade in </w:t>
+      </w:r>
+      <w:r>
+        <w:t>the</w:t>
+      </w:r>
+      <w:r>
+        <w:t xml:space="preserve"> tree topology. </w:t>
+      </w:r>
+      <w:r>
+        <w:t>The elf-dwarf clade came out as sister to</w:t>
+      </w:r>
+      <w:r>
+        <w:t xml:space="preserve"> the poly</w:t>
+      </w:r>
+      <w:r>
+        <w:t xml:space="preserve">phyletic humans. </w:t>
+      </w:r>
+      <w:r>
+        <w:t xml:space="preserve">All human taxa except one (Humans_40K) nested within a clade sister to the elves and dwarves; </w:t>
+      </w:r>
+      <w:r>
+        <w:t>the Humans_40K taxon</w:t>
+      </w:r>
+      <w:r>
+        <w:t xml:space="preserve"> from the </w:t>
+      </w:r>
+      <w:r>
+        <w:rPr>
+          <w:i/>
+          <w:u w:val="single"/>
+        </w:rPr>
+        <w:t>Warhammer 40K</w:t>
+      </w:r>
+      <w:r>
+        <w:rPr>
+          <w:i/>
+        </w:rPr>
+        <w:t xml:space="preserve"> </w:t>
+      </w:r>
+      <w:r>
+        <w:t xml:space="preserve">universe ended up being nested within the dwarven clade, sister to the Squats (the dwarves </w:t>
+      </w:r>
+      <w:r>
+        <w:t xml:space="preserve">of the same </w:t>
+      </w:r>
+      <w:r>
+        <w:t>universe).</w:t>
+      </w:r>
+      <w:r>
+        <w:t xml:space="preserve"> </w:t>
+      </w:r>
+      <w:r>
+        <w:t>T</w:t>
+      </w:r>
+      <w:r>
+        <w:t>he orc</w:t>
+      </w:r>
+      <w:r>
+        <w:t xml:space="preserve"> </w:t>
+      </w:r>
+      <w:r>
+        <w:t>taxa</w:t>
+      </w:r>
+      <w:r>
+        <w:t>, like the dwarves,</w:t>
+      </w:r>
+      <w:r>
+        <w:t xml:space="preserve"> </w:t>
+      </w:r>
+      <w:r>
+        <w:t>were</w:t>
+      </w:r>
+      <w:r>
+        <w:t xml:space="preserve"> also</w:t>
+      </w:r>
+      <w:r>
+        <w:t xml:space="preserve"> par</w:t>
+      </w:r>
+      <w:r>
+        <w:t xml:space="preserve">aphyletic, although </w:t>
+      </w:r>
+      <w:r>
+        <w:t xml:space="preserve">spread out on the tree topology rather than </w:t>
+      </w:r>
+      <w:r>
+        <w:t xml:space="preserve">forming an inclusive clade. </w:t>
+      </w:r>
+    </w:p>
+    <w:p>
+      <w:r>
+        <w:tab/>
+        <w:t xml:space="preserve">Figure 2 shows the ML tree that resulted when all four intended outgroup taxa (Protoss_OG, Zerg_OG, Tyranids_OG and Xenomorphs_OG) were designated as outgroups in the tree search and bootstrap analyses. </w:t>
+      </w:r>
+      <w:r>
+        <w:t xml:space="preserve">With respect to the human, dwarven and elven </w:t>
+      </w:r>
+      <w:r>
+        <w:t xml:space="preserve">taxa, the tree topology was the same </w:t>
+      </w:r>
+      <w:r>
+        <w:t xml:space="preserve">as resulted from the previous analysis described above; </w:t>
+      </w:r>
+      <w:r>
+        <w:t xml:space="preserve">dark elves and elves as a whole were monophyletic and sister to the paraphyletic dwarves, and these two clades together were sister to the </w:t>
+      </w:r>
+      <w:r>
+        <w:t xml:space="preserve">polyphyletic </w:t>
+      </w:r>
+      <w:r>
+        <w:t>humans.</w:t>
+      </w:r>
+      <w:r>
+        <w:t xml:space="preserve"> Where additionally designating the Protoss_OG taxon as an outgroup changed the tree topology</w:t>
+      </w:r>
+      <w:r>
+        <w:t xml:space="preserve"> (at least at a glance)</w:t>
+      </w:r>
+      <w:r>
+        <w:t xml:space="preserve"> as compared to the previous analysis </w:t>
+      </w:r>
+      <w:r>
+        <w:t xml:space="preserve">was in the placement of the orcish taxa; rather than clading with the other three </w:t>
+      </w:r>
+      <w:r>
+        <w:t xml:space="preserve">sets of Tolkien-derived taxa, the orc taxa claded with the other three outgroup taxa (Zerg_OG, Tyranids_OG and Xenomorphs_OG) </w:t>
+      </w:r>
+      <w:r>
+        <w:t xml:space="preserve">and were collectively sister to the former. </w:t>
+      </w:r>
+      <w:r>
+        <w:t>Even though the Protoss_OG</w:t>
+      </w:r>
+      <w:r>
+        <w:t xml:space="preserve"> ta</w:t>
+      </w:r>
+      <w:r>
+        <w:t xml:space="preserve">xon was assigned as </w:t>
+      </w:r>
+      <w:proofErr w:type="gramStart"/>
+      <w:r>
+        <w:t>an outgroup</w:t>
+      </w:r>
+      <w:proofErr w:type="gramEnd"/>
+      <w:r>
+        <w:t xml:space="preserve"> here, it still ended up being nested within the elven clade as it was in the previous analysis; since the outgroups did not form a monophyletic group, </w:t>
+      </w:r>
+      <w:r>
+        <w:rPr>
+          <w:i/>
+        </w:rPr>
+        <w:t xml:space="preserve">RaxML </w:t>
+      </w:r>
+      <w:r>
+        <w:t xml:space="preserve">was unable to root </w:t>
+      </w:r>
+      <w:r>
+        <w:t>the tree based on the outgroups. Given that the tree in Figure 2 is unrooted, the relationships suggested by the tree topology are actually the same as the tree shown in Figure 1.</w:t>
+      </w:r>
+    </w:p>
+    <w:p>
+      <w:r>
+        <w:tab/>
+        <w:t xml:space="preserve">What </w:t>
+      </w:r>
+      <w:r>
+        <w:rPr>
+          <w:i/>
+        </w:rPr>
+        <w:t xml:space="preserve">did </w:t>
+      </w:r>
+      <w:r>
+        <w:t xml:space="preserve">change the relationships depicted by the tree topology resulting from the concatenated dataset was removing the Zerg_OG, Tyranids_OG and Xenomorphs_OG taxa from the alignment and designating the Protoss_OG taxon as the sole </w:t>
+      </w:r>
+      <w:r>
+        <w:t xml:space="preserve">outgroup in the analysis. </w:t>
+      </w:r>
+      <w:r>
+        <w:t xml:space="preserve">Figure 3 shows the resulting tree; the similarities in character states </w:t>
+      </w:r>
+      <w:r>
+        <w:t>between the Protoss_OG taxon and the elven taxa caused the monophyly of the latte</w:t>
+      </w:r>
+      <w:r>
+        <w:t>r to be broken up, and dragged the previous elven clade out of its position as sister to the dwarves. In this topology, the elves are paraphyletic and basal to both the dwarves and humans</w:t>
+      </w:r>
+      <w:r>
+        <w:t>, who came out as sister to one another.</w:t>
       </w:r>
       <w:bookmarkStart w:id="0" w:name="_GoBack"/>
       <w:bookmarkEnd w:id="0"/>
+    </w:p>
+    <w:p/>
+    <w:p/>
+    <w:p/>
+    <w:p/>
+    <w:p/>
+    <w:p/>
+    <w:p>
+      <w:pPr>
+        <w:jc w:val="center"/>
+      </w:pPr>
+      <w:r>
+        <w:rPr>
+          <w:i/>
+        </w:rPr>
+        <w:t>Analyses of Categorical Alignments</w:t>
+      </w:r>
+    </w:p>
+    <w:p>
+      <w:pPr>
+        <w:jc w:val="center"/>
+      </w:pPr>
+    </w:p>
+    <w:p>
+      <w:r>
+        <w:tab/>
+      </w:r>
+    </w:p>
+    <w:p/>
+    <w:p/>
+    <w:p/>
+    <w:p/>
+    <w:p/>
+    <w:p/>
+    <w:p/>
+    <w:p/>
+    <w:p/>
+    <w:p>
+      <w:r>
+        <w:t>Discussion</w:t>
+      </w:r>
+    </w:p>
+    <w:p/>
+    <w:p>
+      <w:proofErr w:type="gramStart"/>
+      <w:r>
+        <w:t>the</w:t>
+      </w:r>
+      <w:proofErr w:type="gramEnd"/>
+      <w:r>
+        <w:t xml:space="preserve"> results of the two additional analyses performed on the concatenated alignment (presented below) together with this result suggest that despite being a science-fiction alien race with many physiological traits differing from the Tolkien-derived elf variants, much of the design of the Protoss as a fictional people in terms of behavior and their story roles are very much inline with</w:t>
+      </w:r>
     </w:p>
     <w:sectPr>
       <w:pgSz w:w="12240" w:h="15840"/>
@@ -23951,7 +24322,7 @@
 </file>
 
 <file path=customXml/itemProps1.xml><?xml version="1.0" encoding="utf-8"?>
-<ds:datastoreItem xmlns:ds="http://schemas.openxmlformats.org/officeDocument/2006/customXml" ds:itemID="{B8D842D2-98EE-3E40-84DB-448C38786765}">
+<ds:datastoreItem xmlns:ds="http://schemas.openxmlformats.org/officeDocument/2006/customXml" ds:itemID="{023943FC-0910-814D-B8D9-9757F65E1831}">
   <ds:schemaRefs>
     <ds:schemaRef ds:uri="http://schemas.openxmlformats.org/officeDocument/2006/bibliography"/>
   </ds:schemaRefs>

--- a/Documentation/Molecular_Phylogenetics_Final_Project_Research_Paper_Draft.docx
+++ b/Documentation/Molecular_Phylogenetics_Final_Project_Research_Paper_Draft.docx
@@ -23181,7 +23181,12 @@
       </w:r>
       <w:proofErr w:type="gramEnd"/>
       <w:r>
-        <w:t xml:space="preserve"> and sequences from the other three </w:t>
+        <w:t xml:space="preserve"> and sequences from the other </w:t>
+      </w:r>
+      <w:bookmarkStart w:id="0" w:name="_GoBack"/>
+      <w:bookmarkEnd w:id="0"/>
+      <w:r>
+        <w:t xml:space="preserve">three </w:t>
       </w:r>
       <w:r>
         <w:t xml:space="preserve">outgroup </w:t>
@@ -23190,7 +23195,13 @@
         <w:t>taxa were removed from the alignments. This replication was done in part because it was difficult to decide which of the four taxa would work best as the single outgroup for the rest of the dataset, and in part simply to see how using two different outgroups would affect the re</w:t>
       </w:r>
       <w:r>
-        <w:t xml:space="preserve">sulting tree topologies. Together with the concatenated alignment run, a total of 7 </w:t>
+        <w:t>sulting tree topologies. Together with the concaten</w:t>
+      </w:r>
+      <w:r>
+        <w:t>ated alignment run, a total of 9</w:t>
+      </w:r>
+      <w:r>
+        <w:t xml:space="preserve"> </w:t>
       </w:r>
       <w:r>
         <w:t>ML</w:t>
@@ -23504,16 +23515,27 @@
         <w:t>r to be broken up, and dragged the previous elven clade out of its position as sister to the dwarves. In this topology, the elves are paraphyletic and basal to both the dwarves and humans</w:t>
       </w:r>
       <w:r>
-        <w:t>, who came out as sister to one another.</w:t>
-      </w:r>
-      <w:bookmarkStart w:id="0" w:name="_GoBack"/>
-      <w:bookmarkEnd w:id="0"/>
+        <w:t>.</w:t>
+      </w:r>
+      <w:r>
+        <w:t xml:space="preserve"> The change in outgroup also shifted the placement of the orcs; rather than being basal as in the previous trees, the orcs came out here as more derived, and sister to the humans.</w:t>
+      </w:r>
     </w:p>
-    <w:p/>
-    <w:p/>
-    <w:p/>
-    <w:p/>
-    <w:p/>
+    <w:p>
+      <w:r>
+        <w:tab/>
+        <w:t>Bootstrap support values across all three of the trees described above were overall low</w:t>
+      </w:r>
+      <w:r>
+        <w:t xml:space="preserve"> except in a few cases. The relationships suggested among the orc taxa were well supported </w:t>
+      </w:r>
+      <w:r>
+        <w:t xml:space="preserve">in these analyses, with nodes being supported between 70 and 100 percent of the time across all bootstrap replicates. In the two instances they were utilized, the relationships among the Zerg_OG, Tyranids_OG and Xenomorphs_OG outgroup taxa were also strongly supported. </w:t>
+      </w:r>
+      <w:r>
+        <w:t>In the first two trees shown in Figures 1 and 2, the clade containing all the elves, dwarves and humans was moderately supported at 65 percent bootstrap support. All other nodes were poorly of very poorly supported.</w:t>
+      </w:r>
+    </w:p>
     <w:p/>
     <w:p>
       <w:pPr>
@@ -23534,31 +23556,541 @@
     <w:p>
       <w:r>
         <w:tab/>
+        <w:t xml:space="preserve">The categorical </w:t>
+      </w:r>
+      <w:r>
+        <w:t xml:space="preserve">character state </w:t>
+      </w:r>
+      <w:r>
+        <w:t>alignments were problema</w:t>
+      </w:r>
+      <w:r>
+        <w:t>tic to assess. Of the</w:t>
+      </w:r>
+      <w:r>
+        <w:t xml:space="preserve"> six ML analyses attempted on</w:t>
+      </w:r>
+      <w:r>
+        <w:t xml:space="preserve"> these datasets (see Table </w:t>
+      </w:r>
+      <w:r>
+        <w:t xml:space="preserve">5), two of them (both behavioral alignment analyses) </w:t>
+      </w:r>
+      <w:r>
+        <w:t xml:space="preserve">failed to complete the tree search </w:t>
+      </w:r>
+      <w:r>
+        <w:t xml:space="preserve">due to persistent errors encountered in </w:t>
+      </w:r>
+      <w:r>
+        <w:rPr>
+          <w:i/>
+        </w:rPr>
+        <w:t>RaxML</w:t>
+      </w:r>
+      <w:r>
+        <w:t xml:space="preserve"> </w:t>
+      </w:r>
+      <w:r>
+        <w:t xml:space="preserve">that were unable to be resolved. A third analysis (of the physiological alignment with the Zerg_OG taxon as outgroup) persistently failed to complete the bootstrap assessment </w:t>
+      </w:r>
+      <w:r>
+        <w:t xml:space="preserve">due to </w:t>
+      </w:r>
+      <w:r>
+        <w:t>an error</w:t>
+      </w:r>
+      <w:r>
+        <w:t xml:space="preserve"> terminating the process as well. </w:t>
+      </w:r>
+      <w:r>
+        <w:t xml:space="preserve">No issues running the program were encountered throughout assessment of the </w:t>
+      </w:r>
+      <w:r>
+        <w:t>concatenated sequence alignment, so</w:t>
+      </w:r>
+      <w:r>
+        <w:t xml:space="preserve"> the issue </w:t>
+      </w:r>
+      <w:r>
+        <w:t>may</w:t>
+      </w:r>
+      <w:r>
+        <w:t xml:space="preserve"> have been related to the small </w:t>
+      </w:r>
+      <w:r>
+        <w:t xml:space="preserve">sequence </w:t>
+      </w:r>
+      <w:r>
+        <w:t xml:space="preserve">size of the </w:t>
+      </w:r>
+      <w:r>
+        <w:t xml:space="preserve">categorical alignments. </w:t>
+      </w:r>
+      <w:r>
+        <w:t xml:space="preserve">Nonetheless, </w:t>
+      </w:r>
+      <w:r>
+        <w:t>analysis of</w:t>
+      </w:r>
+      <w:r>
+        <w:t xml:space="preserve"> </w:t>
+      </w:r>
+      <w:r>
+        <w:t>some of the categor</w:t>
+      </w:r>
+      <w:r>
+        <w:t xml:space="preserve">ical </w:t>
+      </w:r>
+      <w:r>
+        <w:t>alignments was completed and the</w:t>
+      </w:r>
+      <w:r>
+        <w:t xml:space="preserve"> results of two of them are described here.</w:t>
+      </w:r>
+    </w:p>
+    <w:p>
+      <w:r>
+        <w:tab/>
+      </w:r>
+      <w:r>
+        <w:t xml:space="preserve">Since both runs of the archetypal sequence alignment were completed successfully, their resulting trees are described and can be seen in Figure 4. In general, the tree topologies </w:t>
+      </w:r>
+      <w:r>
+        <w:t xml:space="preserve">were affected similarly by their respective designated outgroups as in the analyses described for the concatenated alignment. In the archetypal alignment where the Zerg_OG taxa was set as </w:t>
+      </w:r>
+      <w:proofErr w:type="gramStart"/>
+      <w:r>
+        <w:t>the outgroup</w:t>
+      </w:r>
+      <w:proofErr w:type="gramEnd"/>
+      <w:r>
+        <w:t xml:space="preserve">, the orc taxa were more basal and the elves more derived, with the opposite being the case when the Protoss_OG taxon was made to be the outgroup. Other than that, limiting the dataset to just the archetypal alignment did affect the tree topology somewhat compared to the concatenated dataset. </w:t>
+      </w:r>
+      <w:r>
+        <w:t xml:space="preserve">In the tree from the Zerg_OG alignment, the elven and dwarven taxa formed an inter-mixed clade, which placed as sister to a clade that this time contained all the human taxa; although humans all grouped together archetypally, they were still paraphyletic as one of the orc taxa (orcs from the </w:t>
+      </w:r>
+      <w:r>
+        <w:rPr>
+          <w:i/>
+          <w:u w:val="single"/>
+        </w:rPr>
+        <w:t>Warcraft</w:t>
+      </w:r>
+      <w:r>
+        <w:t xml:space="preserve"> universe) nested within that clade as well.</w:t>
+      </w:r>
+    </w:p>
+    <w:p>
+      <w:r>
+        <w:tab/>
+        <w:t xml:space="preserve">Similarly, </w:t>
+      </w:r>
+      <w:r>
+        <w:t xml:space="preserve">the humans all grouped together </w:t>
+      </w:r>
+      <w:r>
+        <w:t>i</w:t>
+      </w:r>
+      <w:r>
+        <w:t>n the topology for the tree built from the archetypal alignment with Protoss_OG set as outgroup</w:t>
+      </w:r>
+      <w:r>
+        <w:t xml:space="preserve">. </w:t>
+      </w:r>
+      <w:r>
+        <w:t>The elf-dwarf clade was broken up however by the outgroup assignment, the two sets of taxa spread out across the basal half of the tree.</w:t>
+      </w:r>
+    </w:p>
+    <w:p>
+      <w:r>
+        <w:tab/>
+        <w:t>Bootstrap support values for nodes of these trees were even lower than in the trees for the concatenated alignment; nearly all nodes had less than 70 percent support</w:t>
+      </w:r>
+      <w:r>
+        <w:t>.</w:t>
       </w:r>
     </w:p>
     <w:p/>
     <w:p/>
-    <w:p/>
-    <w:p/>
-    <w:p/>
-    <w:p/>
-    <w:p/>
-    <w:p/>
-    <w:p/>
     <w:p>
-      <w:r>
-        <w:t>Discussion</w:t>
+      <w:pPr>
+        <w:jc w:val="center"/>
+      </w:pPr>
+      <w:r>
+        <w:t>DISCUSSION</w:t>
       </w:r>
     </w:p>
-    <w:p/>
     <w:p>
+      <w:pPr>
+        <w:jc w:val="center"/>
+      </w:pPr>
+    </w:p>
+    <w:p>
+      <w:r>
+        <w:tab/>
+      </w:r>
+      <w:r>
+        <w:t>The tree topologies resulting from the analyses of the concatenated sequence alignment suggest that despite alterations creator</w:t>
+      </w:r>
+      <w:r>
+        <w:t xml:space="preserve">s have made to their versions </w:t>
+      </w:r>
+      <w:r>
+        <w:t>of</w:t>
+      </w:r>
+      <w:r>
+        <w:t xml:space="preserve"> Tolkien’s iconic fantasy races, </w:t>
+      </w:r>
+      <w:r>
+        <w:t xml:space="preserve">most of </w:t>
+      </w:r>
+      <w:r>
+        <w:t>these fictional peoples have not changed sub</w:t>
+      </w:r>
+      <w:r>
+        <w:t xml:space="preserve">stantially across the </w:t>
+      </w:r>
+      <w:r>
+        <w:t>IPs investigated to</w:t>
+      </w:r>
+      <w:r>
+        <w:t xml:space="preserve"> </w:t>
+      </w:r>
+      <w:r>
+        <w:t>prevent them from forming phylogenetic clades based on race when</w:t>
+      </w:r>
+      <w:r>
+        <w:t xml:space="preserve"> considering all the character</w:t>
+      </w:r>
+      <w:r>
+        <w:t xml:space="preserve"> traits utilized in this study. </w:t>
+      </w:r>
+      <w:r>
+        <w:t xml:space="preserve">The </w:t>
+      </w:r>
+      <w:r>
+        <w:t>one exception was the orcish taxa</w:t>
+      </w:r>
+      <w:r>
+        <w:t>,</w:t>
+      </w:r>
+      <w:r>
+        <w:t xml:space="preserve"> who did not form distinct clades</w:t>
+      </w:r>
+      <w:r>
+        <w:t xml:space="preserve"> except</w:t>
+      </w:r>
+      <w:r>
+        <w:t xml:space="preserve"> when the</w:t>
+      </w:r>
+      <w:r>
+        <w:t xml:space="preserve"> designated outgroup was the</w:t>
+      </w:r>
+      <w:r>
+        <w:t xml:space="preserve"> Protoss</w:t>
+      </w:r>
+      <w:r>
+        <w:t xml:space="preserve"> (</w:t>
+      </w:r>
+      <w:r>
+        <w:t>discussed</w:t>
+      </w:r>
+      <w:r>
+        <w:t xml:space="preserve"> further</w:t>
+      </w:r>
+      <w:r>
+        <w:t xml:space="preserve"> below)</w:t>
+      </w:r>
+      <w:r>
+        <w:t>.</w:t>
+      </w:r>
+      <w:r>
+        <w:t xml:space="preserve"> The long branches separating subsets of the orc taxa are likely due to substantial creative shifts that have been made by IP producers in terms of the archetypes and behaviors characterizing their brand of orcs. For example, the orcs of the </w:t>
+      </w:r>
+      <w:r>
+        <w:rPr>
+          <w:i/>
+          <w:u w:val="single"/>
+        </w:rPr>
+        <w:t>Elder Scrolls</w:t>
+      </w:r>
+      <w:r>
+        <w:t xml:space="preserve"> and </w:t>
+      </w:r>
+      <w:r>
+        <w:rPr>
+          <w:i/>
+          <w:u w:val="single"/>
+        </w:rPr>
+        <w:t>Warcraft</w:t>
+      </w:r>
+      <w:r>
+        <w:t xml:space="preserve"> I</w:t>
+      </w:r>
+      <w:r>
+        <w:t>Ps (Orsimer_ES and Orcs_WC, respectively) are much more humanistic than</w:t>
+      </w:r>
+      <w:r>
+        <w:t xml:space="preserve"> orcs portrayed in other </w:t>
+      </w:r>
+      <w:r>
+        <w:t xml:space="preserve">intellectual properties. They have families, form emotionally bound communities, and often fight for causes other than the shear desire to express violence and engage in bloodlust; these departures from the vile and retched orcs of Tolkien and others </w:t>
+      </w:r>
+      <w:r>
+        <w:t>have resulted in the placement of these taxa as sharing a more recent common ancestor with elves, dwarves and humans than with other orcs. Conversely, the more antagonistic a</w:t>
+      </w:r>
+      <w:r>
+        <w:t xml:space="preserve">nd villainous orc taxa shared </w:t>
+      </w:r>
+      <w:r>
+        <w:t>more recent common ancestor</w:t>
+      </w:r>
+      <w:r>
+        <w:t>s</w:t>
+      </w:r>
+      <w:r>
+        <w:t xml:space="preserve"> with the monstro</w:t>
+      </w:r>
+      <w:r>
+        <w:t>us horrors of the Zerg, Tyranid and Xenomorph</w:t>
+      </w:r>
+      <w:r>
+        <w:t xml:space="preserve"> outgroups, all three of which are characterized as large, physically powerful and overwhelmingly deadly insectoid creatures who stop at not</w:t>
+      </w:r>
+      <w:r>
+        <w:t>hing to dispatch their foes.</w:t>
+      </w:r>
+    </w:p>
+    <w:p>
+      <w:pPr>
+        <w:ind w:firstLine="720"/>
+      </w:pPr>
+      <w:r>
+        <w:t xml:space="preserve">The exception </w:t>
+      </w:r>
+      <w:r>
+        <w:t>for orcs not appearing to form distinct</w:t>
+      </w:r>
+      <w:r>
+        <w:t xml:space="preserve"> clade</w:t>
+      </w:r>
+      <w:r>
+        <w:t>s</w:t>
+      </w:r>
+      <w:r>
+        <w:t xml:space="preserve"> was when the Protoss</w:t>
+      </w:r>
+      <w:r>
+        <w:t xml:space="preserve"> where designated as the sole outgroup in an analysis.</w:t>
+      </w:r>
+      <w:r>
+        <w:t xml:space="preserve"> </w:t>
+      </w:r>
+      <w:r>
+        <w:t>A</w:t>
+      </w:r>
+      <w:r>
+        <w:t xml:space="preserve"> bi-pedal, psionically </w:t>
+      </w:r>
+      <w:r>
+        <w:t xml:space="preserve">adept alien race from the </w:t>
+      </w:r>
+      <w:r>
+        <w:rPr>
+          <w:i/>
+          <w:u w:val="single"/>
+        </w:rPr>
+        <w:t>Starcraft</w:t>
+      </w:r>
+      <w:r>
+        <w:t xml:space="preserve"> science-fiction universe, </w:t>
+      </w:r>
+      <w:r>
+        <w:t xml:space="preserve">the Protoss, </w:t>
+      </w:r>
+      <w:r>
+        <w:t>d</w:t>
+      </w:r>
+      <w:r>
+        <w:t xml:space="preserve">espite being the product </w:t>
+      </w:r>
+      <w:r>
+        <w:t>of a different genre in fiction</w:t>
+      </w:r>
+      <w:r>
+        <w:t xml:space="preserve"> </w:t>
+      </w:r>
+      <w:r>
+        <w:t>with man</w:t>
+      </w:r>
+      <w:r>
+        <w:t>y physiological traits that differ substantially</w:t>
+      </w:r>
+      <w:r>
+        <w:t xml:space="preserve"> from the Tolkien-derived elf variants, </w:t>
+      </w:r>
+      <w:r>
+        <w:t xml:space="preserve">share </w:t>
+      </w:r>
+      <w:r>
+        <w:t>much of the</w:t>
+      </w:r>
+      <w:r>
+        <w:t>ir</w:t>
+      </w:r>
+      <w:r>
+        <w:t xml:space="preserve"> design</w:t>
+      </w:r>
+      <w:r>
+        <w:t xml:space="preserve"> </w:t>
+      </w:r>
+      <w:r>
+        <w:t>as a fictional people</w:t>
+      </w:r>
+      <w:r>
+        <w:t xml:space="preserve"> in terms of behavior and </w:t>
+      </w:r>
+      <w:r>
+        <w:t>story roles</w:t>
+      </w:r>
+      <w:r>
+        <w:t xml:space="preserve"> with</w:t>
+      </w:r>
+      <w:r>
+        <w:t xml:space="preserve"> that of the elves. Their behavioral and archetypal trait states are shared s</w:t>
+      </w:r>
+      <w:r>
+        <w:t xml:space="preserve">o much so that whenever the Protoss are assigned as the outgroup in an alignment it causes all the elven taxa to </w:t>
+      </w:r>
+      <w:r>
+        <w:t>shift on the tree topology from a</w:t>
+      </w:r>
+      <w:r>
+        <w:t xml:space="preserve"> derived </w:t>
+      </w:r>
+      <w:r>
+        <w:t xml:space="preserve">monophyletic </w:t>
+      </w:r>
+      <w:r>
+        <w:t xml:space="preserve">group to a basal paraphyletic group. </w:t>
+      </w:r>
+      <w:r>
+        <w:t>This shift additi</w:t>
+      </w:r>
+      <w:r>
+        <w:t xml:space="preserve">onally alters the placement of the orc taxa in the phylogenies. The orcs and the elves were consistently the most distantly related groups out of the </w:t>
+      </w:r>
+      <w:r>
+        <w:t xml:space="preserve">Tolkien four, indicating they shared the least amount of character states overall. As a result, a shift of the elven taxa to a more basal position on the trees when the Protoss were used as </w:t>
+      </w:r>
       <w:proofErr w:type="gramStart"/>
       <w:r>
-        <w:t>the</w:t>
+        <w:t>the outgroup</w:t>
       </w:r>
       <w:proofErr w:type="gramEnd"/>
       <w:r>
-        <w:t xml:space="preserve"> results of the two additional analyses performed on the concatenated alignment (presented below) together with this result suggest that despite being a science-fiction alien race with many physiological traits differing from the Tolkien-derived elf variants, much of the design of the Protoss as a fictional people in terms of behavior and their story roles are very much inline with</w:t>
+        <w:t xml:space="preserve"> always shifted the orc taxa to more derived positions.</w:t>
+      </w:r>
+      <w:r>
+        <w:t xml:space="preserve"> In the trees where this was the case, the orcs would app</w:t>
+      </w:r>
+      <w:r>
+        <w:t>ear to be monophyletic. However,</w:t>
+      </w:r>
+      <w:r>
+        <w:t xml:space="preserve"> given the </w:t>
+      </w:r>
+      <w:r>
+        <w:t xml:space="preserve">degree of similarity between the Protoss and the elves it seems reasonable to determine that the Protoss do not serve well as </w:t>
+      </w:r>
+      <w:proofErr w:type="gramStart"/>
+      <w:r>
+        <w:t>an outgroup</w:t>
+      </w:r>
+      <w:proofErr w:type="gramEnd"/>
+      <w:r>
+        <w:t xml:space="preserve"> for the set of taxa used in this study. The greater dissimilarity</w:t>
+      </w:r>
+      <w:r>
+        <w:t xml:space="preserve"> between the Zerg, Tyranids and Xenomorphs</w:t>
+      </w:r>
+      <w:r>
+        <w:t xml:space="preserve"> relative to the rest of the dataset </w:t>
+      </w:r>
+      <w:r>
+        <w:t xml:space="preserve">made these taxa more suitable, </w:t>
+      </w:r>
+      <w:r>
+        <w:t xml:space="preserve">hence the tree from Figure 1 is </w:t>
+      </w:r>
+      <w:r>
+        <w:t>here the preferred</w:t>
+      </w:r>
+      <w:r>
+        <w:t xml:space="preserve"> representation of the present data in terms of maximum likelihood inference.</w:t>
+      </w:r>
+    </w:p>
+    <w:p>
+      <w:r>
+        <w:tab/>
+        <w:t>T</w:t>
+      </w:r>
+      <w:r>
+        <w:t xml:space="preserve">he inferred tree topology suggests that </w:t>
+      </w:r>
+      <w:r>
+        <w:t xml:space="preserve">elves, dwarves and humans from across seven different fictional universes </w:t>
+      </w:r>
+      <w:r>
+        <w:t>share more in common with their respective cross-universe</w:t>
+      </w:r>
+      <w:r>
+        <w:t xml:space="preserve"> variants </w:t>
+      </w:r>
+      <w:r>
+        <w:t xml:space="preserve">than they do with each other, </w:t>
+      </w:r>
+      <w:r>
+        <w:t xml:space="preserve">but </w:t>
+      </w:r>
+      <w:r>
+        <w:t xml:space="preserve">the tree nodes representing </w:t>
+      </w:r>
+      <w:r>
+        <w:t xml:space="preserve">these relationships were for the most part poorly supported </w:t>
+      </w:r>
+      <w:r>
+        <w:t>in the bootstrap analyses. Although the preferred tree topology from the concatenated sequence alignment suggests an interesting conclusion about the</w:t>
+      </w:r>
+      <w:r>
+        <w:t xml:space="preserve"> general</w:t>
+      </w:r>
+      <w:r>
+        <w:t xml:space="preserve"> fidelity </w:t>
+      </w:r>
+      <w:r>
+        <w:t>of content creators to the origins established b</w:t>
+      </w:r>
+      <w:r>
+        <w:t xml:space="preserve">y Tolkien, the present study was unable to show strong statistical support for the relationships inferred. An extension of the dataset developed and used here may be necessary to estimate phylogenetic relationships among these fictional races with </w:t>
+      </w:r>
+      <w:r>
+        <w:t>greater statistical support.</w:t>
+      </w:r>
+    </w:p>
+    <w:p>
+      <w:r>
+        <w:tab/>
+      </w:r>
+      <w:r>
+        <w:t>The scope of the present dataset was even more limiting in the case of the assessment of the categorical sequence alignments. Although this study was unable to compare sets of tree topologies generated from each categorical sequence alignment based on different outgroups, the topologies successfully generated from the archetypal traits alignment, when compared to those generated with the conca</w:t>
+      </w:r>
+      <w:r>
+        <w:t xml:space="preserve">tenated alignment, hint at the idea that IP creators may be more inclined to bend the Tolkien mold in some categorical </w:t>
+      </w:r>
+      <w:r>
+        <w:t>ways than others. Future phylogenetic studies of the fictional races of Tolkien would likely benefit from an expanded suite of categorical character traits to better assess in what ways IP creators are more or less likely to depart from established source materials.</w:t>
       </w:r>
     </w:p>
     <w:sectPr>
@@ -24322,7 +24854,7 @@
 </file>
 
 <file path=customXml/itemProps1.xml><?xml version="1.0" encoding="utf-8"?>
-<ds:datastoreItem xmlns:ds="http://schemas.openxmlformats.org/officeDocument/2006/customXml" ds:itemID="{023943FC-0910-814D-B8D9-9757F65E1831}">
+<ds:datastoreItem xmlns:ds="http://schemas.openxmlformats.org/officeDocument/2006/customXml" ds:itemID="{66472505-8F7C-2D46-845B-ADA83BA7257C}">
   <ds:schemaRefs>
     <ds:schemaRef ds:uri="http://schemas.openxmlformats.org/officeDocument/2006/bibliography"/>
   </ds:schemaRefs>
